--- a/shell+scripting.docx
+++ b/shell+scripting.docx
@@ -313,8 +313,13 @@
         <w:pStyle w:val="HTMLPreformatted"/>
         <w:divId w:val="1979992150"/>
       </w:pPr>
-      <w:r>
-        <w:t>#!/bin/bash</w:t>
+      <w:proofErr w:type="gramStart"/>
+      <w:r>
+        <w:t>#!/</w:t>
+      </w:r>
+      <w:proofErr w:type="gramEnd"/>
+      <w:r>
+        <w:t>bin/bash</w:t>
       </w:r>
     </w:p>
     <w:p>
@@ -331,8 +336,13 @@
         <w:pStyle w:val="HTMLPreformatted"/>
         <w:divId w:val="1979992150"/>
       </w:pPr>
-      <w:r>
-        <w:t>#!/bin/sh</w:t>
+      <w:proofErr w:type="gramStart"/>
+      <w:r>
+        <w:t>#!/</w:t>
+      </w:r>
+      <w:proofErr w:type="gramEnd"/>
+      <w:r>
+        <w:t>bin/sh</w:t>
       </w:r>
     </w:p>
     <w:p>
@@ -349,8 +359,13 @@
         <w:pStyle w:val="HTMLPreformatted"/>
         <w:divId w:val="1979992150"/>
       </w:pPr>
-      <w:r>
-        <w:t>#!/usr/bin/env bash</w:t>
+      <w:proofErr w:type="gramStart"/>
+      <w:r>
+        <w:t>#!/</w:t>
+      </w:r>
+      <w:proofErr w:type="gramEnd"/>
+      <w:r>
+        <w:t>usr/bin/env bash</w:t>
       </w:r>
     </w:p>
     <w:p>
@@ -381,8 +396,13 @@
         <w:pStyle w:val="HTMLPreformatted"/>
         <w:divId w:val="1841654447"/>
       </w:pPr>
-      <w:r>
-        <w:t>chmod +x script.sh</w:t>
+      <w:proofErr w:type="spellStart"/>
+      <w:r>
+        <w:t>chmod</w:t>
+      </w:r>
+      <w:proofErr w:type="spellEnd"/>
+      <w:r>
+        <w:t xml:space="preserve"> +x script.sh</w:t>
       </w:r>
     </w:p>
     <w:p>
@@ -434,6 +454,63 @@
           <w:rFonts w:eastAsia="Times New Roman"/>
         </w:rPr>
       </w:pPr>
+    </w:p>
+    <w:p>
+      <w:pPr>
+        <w:pStyle w:val="Heading3"/>
+        <w:rPr>
+          <w:rFonts w:eastAsia="Times New Roman"/>
+        </w:rPr>
+      </w:pPr>
+      <w:r>
+        <w:rPr>
+          <w:rFonts w:eastAsia="Times New Roman"/>
+        </w:rPr>
+        <w:lastRenderedPageBreak/>
+        <w:drawing>
+          <wp:inline distT="0" distB="0" distL="0" distR="0" wp14:anchorId="25B7EE5B" wp14:editId="28DA65CE">
+            <wp:extent cx="5943600" cy="2715895"/>
+            <wp:effectExtent l="0" t="0" r="0" b="8255"/>
+            <wp:docPr id="1089033417" name="Picture 1"/>
+            <wp:cNvGraphicFramePr>
+              <a:graphicFrameLocks xmlns:a="http://schemas.openxmlformats.org/drawingml/2006/main" noChangeAspect="1"/>
+            </wp:cNvGraphicFramePr>
+            <a:graphic xmlns:a="http://schemas.openxmlformats.org/drawingml/2006/main">
+              <a:graphicData uri="http://schemas.openxmlformats.org/drawingml/2006/picture">
+                <pic:pic xmlns:pic="http://schemas.openxmlformats.org/drawingml/2006/picture">
+                  <pic:nvPicPr>
+                    <pic:cNvPr id="1089033417" name=""/>
+                    <pic:cNvPicPr/>
+                  </pic:nvPicPr>
+                  <pic:blipFill>
+                    <a:blip r:embed="rId5"/>
+                    <a:stretch>
+                      <a:fillRect/>
+                    </a:stretch>
+                  </pic:blipFill>
+                  <pic:spPr>
+                    <a:xfrm>
+                      <a:off x="0" y="0"/>
+                      <a:ext cx="5943600" cy="2715895"/>
+                    </a:xfrm>
+                    <a:prstGeom prst="rect">
+                      <a:avLst/>
+                    </a:prstGeom>
+                  </pic:spPr>
+                </pic:pic>
+              </a:graphicData>
+            </a:graphic>
+          </wp:inline>
+        </w:drawing>
+      </w:r>
+    </w:p>
+    <w:p>
+      <w:pPr>
+        <w:pStyle w:val="Heading3"/>
+        <w:rPr>
+          <w:rFonts w:eastAsia="Times New Roman"/>
+        </w:rPr>
+      </w:pPr>
       <w:r>
         <w:rPr>
           <w:rFonts w:eastAsia="Times New Roman"/>
@@ -447,7 +524,6 @@
         <w:divId w:val="506290544"/>
       </w:pPr>
       <w:r>
-        <w:lastRenderedPageBreak/>
         <w:t># This is a single-line comment</w:t>
       </w:r>
     </w:p>
@@ -542,7 +618,15 @@
         <w:divId w:val="448165744"/>
       </w:pPr>
       <w:r>
-        <w:t># No spaces around the equals sign!</w:t>
+        <w:t xml:space="preserve"># No spaces around the </w:t>
+      </w:r>
+      <w:proofErr w:type="gramStart"/>
+      <w:r>
+        <w:t>equals</w:t>
+      </w:r>
+      <w:proofErr w:type="gramEnd"/>
+      <w:r>
+        <w:t xml:space="preserve"> sign!</w:t>
       </w:r>
     </w:p>
     <w:p>
@@ -568,8 +652,21 @@
         <w:pStyle w:val="HTMLPreformatted"/>
         <w:divId w:val="448165744"/>
       </w:pPr>
-      <w:r>
-        <w:t>readonly CONSTANT="cannot change"  # Read-only variable</w:t>
+      <w:proofErr w:type="spellStart"/>
+      <w:r>
+        <w:t>readonly</w:t>
+      </w:r>
+      <w:proofErr w:type="spellEnd"/>
+      <w:r>
+        <w:t xml:space="preserve"> CONSTANT="cannot change</w:t>
+      </w:r>
+      <w:proofErr w:type="gramStart"/>
+      <w:r>
+        <w:t>"  #</w:t>
+      </w:r>
+      <w:proofErr w:type="gramEnd"/>
+      <w:r>
+        <w:t xml:space="preserve"> Read-only variable</w:t>
       </w:r>
     </w:p>
     <w:p>
@@ -602,7 +699,15 @@
         <w:divId w:val="448165744"/>
       </w:pPr>
       <w:r>
-        <w:t>echo ${name}  # Preferred - clearer and safer</w:t>
+        <w:t>echo ${</w:t>
+      </w:r>
+      <w:proofErr w:type="gramStart"/>
+      <w:r>
+        <w:t>name}  #</w:t>
+      </w:r>
+      <w:proofErr w:type="gramEnd"/>
+      <w:r>
+        <w:t xml:space="preserve"> Preferred - clearer and safer</w:t>
       </w:r>
     </w:p>
     <w:p>
@@ -690,8 +795,14 @@
         <w:pStyle w:val="HTMLPreformatted"/>
         <w:divId w:val="1830512184"/>
       </w:pPr>
-      <w:r>
-        <w:t>current_date=$(date)</w:t>
+      <w:proofErr w:type="spellStart"/>
+      <w:r>
+        <w:lastRenderedPageBreak/>
+        <w:t>current_date</w:t>
+      </w:r>
+      <w:proofErr w:type="spellEnd"/>
+      <w:r>
+        <w:t>=$(date)</w:t>
       </w:r>
     </w:p>
     <w:p>
@@ -708,8 +819,13 @@
         <w:pStyle w:val="HTMLPreformatted"/>
         <w:divId w:val="1830512184"/>
       </w:pPr>
-      <w:r>
-        <w:t>current_date=`date`</w:t>
+      <w:proofErr w:type="spellStart"/>
+      <w:r>
+        <w:t>current_date</w:t>
+      </w:r>
+      <w:proofErr w:type="spellEnd"/>
+      <w:r>
+        <w:t>=`date`</w:t>
       </w:r>
     </w:p>
     <w:p>
@@ -828,8 +944,13 @@
         <w:pStyle w:val="HTMLPreformatted"/>
         <w:divId w:val="1727030356"/>
       </w:pPr>
-      <w:r>
-        <w:t>printenv      # Same as env</w:t>
+      <w:proofErr w:type="spellStart"/>
+      <w:r>
+        <w:t>printenv</w:t>
+      </w:r>
+      <w:proofErr w:type="spellEnd"/>
+      <w:r>
+        <w:t xml:space="preserve">      # Same as env</w:t>
       </w:r>
     </w:p>
     <w:p>
@@ -838,239 +959,289 @@
         <w:divId w:val="1727030356"/>
       </w:pPr>
       <w:r>
+        <w:t>echo $PATH    # View specific variable</w:t>
+      </w:r>
+    </w:p>
+    <w:p>
+      <w:pPr>
+        <w:pStyle w:val="Heading3"/>
+        <w:rPr>
+          <w:rFonts w:eastAsia="Times New Roman"/>
+        </w:rPr>
+      </w:pPr>
+      <w:r>
+        <w:rPr>
+          <w:rFonts w:eastAsia="Times New Roman"/>
+        </w:rPr>
+        <w:t>Common Environment Variables</w:t>
+      </w:r>
+    </w:p>
+    <w:p>
+      <w:pPr>
+        <w:pStyle w:val="HTMLPreformatted"/>
+        <w:divId w:val="1550216653"/>
+      </w:pPr>
+      <w:r>
+        <w:t>$HOME         # User's home directory</w:t>
+      </w:r>
+    </w:p>
+    <w:p>
+      <w:pPr>
+        <w:pStyle w:val="HTMLPreformatted"/>
+        <w:divId w:val="1550216653"/>
+      </w:pPr>
+      <w:r>
+        <w:t>$USER         # Current username</w:t>
+      </w:r>
+    </w:p>
+    <w:p>
+      <w:pPr>
+        <w:pStyle w:val="HTMLPreformatted"/>
+        <w:divId w:val="1550216653"/>
+      </w:pPr>
+      <w:r>
+        <w:t>$PWD          # Current working directory</w:t>
+      </w:r>
+    </w:p>
+    <w:p>
+      <w:pPr>
+        <w:pStyle w:val="HTMLPreformatted"/>
+        <w:divId w:val="1550216653"/>
+      </w:pPr>
+      <w:r>
+        <w:t>$OLDPWD       # Previous working directory</w:t>
+      </w:r>
+    </w:p>
+    <w:p>
+      <w:pPr>
+        <w:pStyle w:val="HTMLPreformatted"/>
+        <w:divId w:val="1550216653"/>
+      </w:pPr>
+      <w:r>
+        <w:t>$PATH         # Executable search path</w:t>
+      </w:r>
+    </w:p>
+    <w:p>
+      <w:pPr>
+        <w:pStyle w:val="HTMLPreformatted"/>
+        <w:divId w:val="1550216653"/>
+      </w:pPr>
+      <w:r>
+        <w:t>$SHELL        # Current shell</w:t>
+      </w:r>
+    </w:p>
+    <w:p>
+      <w:pPr>
+        <w:pStyle w:val="HTMLPreformatted"/>
+        <w:divId w:val="1550216653"/>
+      </w:pPr>
+      <w:r>
+        <w:t>$TERM         # Terminal type</w:t>
+      </w:r>
+    </w:p>
+    <w:p>
+      <w:pPr>
+        <w:pStyle w:val="HTMLPreformatted"/>
+        <w:divId w:val="1550216653"/>
+      </w:pPr>
+      <w:r>
+        <w:t>$HOSTNAME     # System hostname</w:t>
+      </w:r>
+    </w:p>
+    <w:p>
+      <w:pPr>
+        <w:pStyle w:val="HTMLPreformatted"/>
+        <w:divId w:val="1550216653"/>
+      </w:pPr>
+      <w:r>
+        <w:t>$LANG         # System language</w:t>
+      </w:r>
+    </w:p>
+    <w:p>
+      <w:pPr>
+        <w:pStyle w:val="HTMLPreformatted"/>
+        <w:divId w:val="1550216653"/>
+      </w:pPr>
+      <w:r>
+        <w:t>$EDITOR       # Default text editor</w:t>
+      </w:r>
+    </w:p>
+    <w:p>
+      <w:pPr>
+        <w:pStyle w:val="Heading3"/>
+        <w:rPr>
+          <w:rFonts w:eastAsia="Times New Roman"/>
+        </w:rPr>
+      </w:pPr>
+      <w:r>
+        <w:rPr>
+          <w:rFonts w:eastAsia="Times New Roman"/>
+        </w:rPr>
+        <w:t>Setting Environment Variables</w:t>
+      </w:r>
+    </w:p>
+    <w:p>
+      <w:pPr>
+        <w:pStyle w:val="HTMLPreformatted"/>
+        <w:divId w:val="661664460"/>
+      </w:pPr>
+      <w:r>
+        <w:t># For current session only</w:t>
+      </w:r>
+    </w:p>
+    <w:p>
+      <w:pPr>
+        <w:pStyle w:val="HTMLPreformatted"/>
+        <w:divId w:val="661664460"/>
+      </w:pPr>
+      <w:r>
+        <w:t>export MY_VAR="my value"</w:t>
+      </w:r>
+    </w:p>
+    <w:p>
+      <w:pPr>
+        <w:pStyle w:val="HTMLPreformatted"/>
+        <w:divId w:val="661664460"/>
+      </w:pPr>
+    </w:p>
+    <w:p>
+      <w:pPr>
+        <w:pStyle w:val="HTMLPreformatted"/>
+        <w:divId w:val="661664460"/>
+      </w:pPr>
+      <w:r>
+        <w:t># For current script/session</w:t>
+      </w:r>
+    </w:p>
+    <w:p>
+      <w:pPr>
+        <w:pStyle w:val="HTMLPreformatted"/>
+        <w:divId w:val="661664460"/>
+      </w:pPr>
+      <w:r>
+        <w:t>MY_VAR="my value"</w:t>
+      </w:r>
+    </w:p>
+    <w:p>
+      <w:pPr>
+        <w:pStyle w:val="HTMLPreformatted"/>
+        <w:divId w:val="661664460"/>
+      </w:pPr>
+    </w:p>
+    <w:p>
+      <w:pPr>
+        <w:pStyle w:val="HTMLPreformatted"/>
+        <w:divId w:val="661664460"/>
+      </w:pPr>
+      <w:r>
+        <w:t># Permanent - add to ~</w:t>
+      </w:r>
+      <w:proofErr w:type="gramStart"/>
+      <w:r>
+        <w:t>/.</w:t>
+      </w:r>
+      <w:proofErr w:type="spellStart"/>
+      <w:r>
+        <w:t>bashrc</w:t>
+      </w:r>
+      <w:proofErr w:type="spellEnd"/>
+      <w:proofErr w:type="gramEnd"/>
+      <w:r>
+        <w:t xml:space="preserve"> or ~/.</w:t>
+      </w:r>
+      <w:proofErr w:type="spellStart"/>
+      <w:r>
+        <w:t>bash_profile</w:t>
+      </w:r>
+      <w:proofErr w:type="spellEnd"/>
+    </w:p>
+    <w:p>
+      <w:pPr>
+        <w:pStyle w:val="HTMLPreformatted"/>
+        <w:divId w:val="661664460"/>
+      </w:pPr>
+      <w:r>
+        <w:t>echo 'export MY_VAR="my value"' &gt;&gt; ~</w:t>
+      </w:r>
+      <w:proofErr w:type="gramStart"/>
+      <w:r>
+        <w:t>/.</w:t>
+      </w:r>
+      <w:proofErr w:type="spellStart"/>
+      <w:r>
+        <w:t>bashrc</w:t>
+      </w:r>
+      <w:proofErr w:type="spellEnd"/>
+      <w:proofErr w:type="gramEnd"/>
+    </w:p>
+    <w:p>
+      <w:pPr>
+        <w:pStyle w:val="HTMLPreformatted"/>
+        <w:divId w:val="661664460"/>
+      </w:pPr>
+      <w:r>
+        <w:t>source ~</w:t>
+      </w:r>
+      <w:proofErr w:type="gramStart"/>
+      <w:r>
+        <w:t>/.</w:t>
+      </w:r>
+      <w:proofErr w:type="spellStart"/>
+      <w:r>
+        <w:t>bashrc</w:t>
+      </w:r>
+      <w:proofErr w:type="spellEnd"/>
+      <w:proofErr w:type="gramEnd"/>
+      <w:r>
+        <w:t xml:space="preserve">  # Reload</w:t>
+      </w:r>
+    </w:p>
+    <w:p>
+      <w:pPr>
+        <w:pStyle w:val="HTMLPreformatted"/>
+        <w:divId w:val="661664460"/>
+      </w:pPr>
+    </w:p>
+    <w:p>
+      <w:pPr>
+        <w:pStyle w:val="HTMLPreformatted"/>
+        <w:divId w:val="661664460"/>
+      </w:pPr>
+      <w:r>
+        <w:t># Unset a variable</w:t>
+      </w:r>
+    </w:p>
+    <w:p>
+      <w:pPr>
+        <w:pStyle w:val="HTMLPreformatted"/>
+        <w:divId w:val="661664460"/>
+      </w:pPr>
+      <w:r>
+        <w:t>unset MY_VAR</w:t>
+      </w:r>
+    </w:p>
+    <w:p>
+      <w:pPr>
+        <w:pStyle w:val="Heading3"/>
+        <w:rPr>
+          <w:rFonts w:eastAsia="Times New Roman"/>
+        </w:rPr>
+      </w:pPr>
+      <w:r>
+        <w:rPr>
+          <w:rFonts w:eastAsia="Times New Roman"/>
+        </w:rPr>
+        <w:t>PATH Variable</w:t>
+      </w:r>
+    </w:p>
+    <w:p>
+      <w:pPr>
+        <w:pStyle w:val="HTMLPreformatted"/>
+        <w:divId w:val="716928057"/>
+      </w:pPr>
+      <w:r>
         <w:lastRenderedPageBreak/>
-        <w:t>echo $PATH    # View specific variable</w:t>
-      </w:r>
-    </w:p>
-    <w:p>
-      <w:pPr>
-        <w:pStyle w:val="Heading3"/>
-        <w:rPr>
-          <w:rFonts w:eastAsia="Times New Roman"/>
-        </w:rPr>
-      </w:pPr>
-      <w:r>
-        <w:rPr>
-          <w:rFonts w:eastAsia="Times New Roman"/>
-        </w:rPr>
-        <w:t>Common Environment Variables</w:t>
-      </w:r>
-    </w:p>
-    <w:p>
-      <w:pPr>
-        <w:pStyle w:val="HTMLPreformatted"/>
-        <w:divId w:val="1550216653"/>
-      </w:pPr>
-      <w:r>
-        <w:t>$HOME         # User's home directory</w:t>
-      </w:r>
-    </w:p>
-    <w:p>
-      <w:pPr>
-        <w:pStyle w:val="HTMLPreformatted"/>
-        <w:divId w:val="1550216653"/>
-      </w:pPr>
-      <w:r>
-        <w:t>$USER         # Current username</w:t>
-      </w:r>
-    </w:p>
-    <w:p>
-      <w:pPr>
-        <w:pStyle w:val="HTMLPreformatted"/>
-        <w:divId w:val="1550216653"/>
-      </w:pPr>
-      <w:r>
-        <w:t>$PWD          # Current working directory</w:t>
-      </w:r>
-    </w:p>
-    <w:p>
-      <w:pPr>
-        <w:pStyle w:val="HTMLPreformatted"/>
-        <w:divId w:val="1550216653"/>
-      </w:pPr>
-      <w:r>
-        <w:t>$OLDPWD       # Previous working directory</w:t>
-      </w:r>
-    </w:p>
-    <w:p>
-      <w:pPr>
-        <w:pStyle w:val="HTMLPreformatted"/>
-        <w:divId w:val="1550216653"/>
-      </w:pPr>
-      <w:r>
-        <w:t>$PATH         # Executable search path</w:t>
-      </w:r>
-    </w:p>
-    <w:p>
-      <w:pPr>
-        <w:pStyle w:val="HTMLPreformatted"/>
-        <w:divId w:val="1550216653"/>
-      </w:pPr>
-      <w:r>
-        <w:t>$SHELL        # Current shell</w:t>
-      </w:r>
-    </w:p>
-    <w:p>
-      <w:pPr>
-        <w:pStyle w:val="HTMLPreformatted"/>
-        <w:divId w:val="1550216653"/>
-      </w:pPr>
-      <w:r>
-        <w:t>$TERM         # Terminal type</w:t>
-      </w:r>
-    </w:p>
-    <w:p>
-      <w:pPr>
-        <w:pStyle w:val="HTMLPreformatted"/>
-        <w:divId w:val="1550216653"/>
-      </w:pPr>
-      <w:r>
-        <w:t>$HOSTNAME     # System hostname</w:t>
-      </w:r>
-    </w:p>
-    <w:p>
-      <w:pPr>
-        <w:pStyle w:val="HTMLPreformatted"/>
-        <w:divId w:val="1550216653"/>
-      </w:pPr>
-      <w:r>
-        <w:t>$LANG         # System language</w:t>
-      </w:r>
-    </w:p>
-    <w:p>
-      <w:pPr>
-        <w:pStyle w:val="HTMLPreformatted"/>
-        <w:divId w:val="1550216653"/>
-      </w:pPr>
-      <w:r>
-        <w:t>$EDITOR       # Default text editor</w:t>
-      </w:r>
-    </w:p>
-    <w:p>
-      <w:pPr>
-        <w:pStyle w:val="Heading3"/>
-        <w:rPr>
-          <w:rFonts w:eastAsia="Times New Roman"/>
-        </w:rPr>
-      </w:pPr>
-      <w:r>
-        <w:rPr>
-          <w:rFonts w:eastAsia="Times New Roman"/>
-        </w:rPr>
-        <w:t>Setting Environment Variables</w:t>
-      </w:r>
-    </w:p>
-    <w:p>
-      <w:pPr>
-        <w:pStyle w:val="HTMLPreformatted"/>
-        <w:divId w:val="661664460"/>
-      </w:pPr>
-      <w:r>
-        <w:t># For current session only</w:t>
-      </w:r>
-    </w:p>
-    <w:p>
-      <w:pPr>
-        <w:pStyle w:val="HTMLPreformatted"/>
-        <w:divId w:val="661664460"/>
-      </w:pPr>
-      <w:r>
-        <w:t>export MY_VAR="my value"</w:t>
-      </w:r>
-    </w:p>
-    <w:p>
-      <w:pPr>
-        <w:pStyle w:val="HTMLPreformatted"/>
-        <w:divId w:val="661664460"/>
-      </w:pPr>
-    </w:p>
-    <w:p>
-      <w:pPr>
-        <w:pStyle w:val="HTMLPreformatted"/>
-        <w:divId w:val="661664460"/>
-      </w:pPr>
-      <w:r>
-        <w:t># For current script/session</w:t>
-      </w:r>
-    </w:p>
-    <w:p>
-      <w:pPr>
-        <w:pStyle w:val="HTMLPreformatted"/>
-        <w:divId w:val="661664460"/>
-      </w:pPr>
-      <w:r>
-        <w:t>MY_VAR="my value"</w:t>
-      </w:r>
-    </w:p>
-    <w:p>
-      <w:pPr>
-        <w:pStyle w:val="HTMLPreformatted"/>
-        <w:divId w:val="661664460"/>
-      </w:pPr>
-    </w:p>
-    <w:p>
-      <w:pPr>
-        <w:pStyle w:val="HTMLPreformatted"/>
-        <w:divId w:val="661664460"/>
-      </w:pPr>
-      <w:r>
-        <w:t># Permanent - add to ~/.bashrc or ~/.bash_profile</w:t>
-      </w:r>
-    </w:p>
-    <w:p>
-      <w:pPr>
-        <w:pStyle w:val="HTMLPreformatted"/>
-        <w:divId w:val="661664460"/>
-      </w:pPr>
-      <w:r>
-        <w:t>echo 'export MY_VAR="my value"' &gt;&gt; ~/.bashrc</w:t>
-      </w:r>
-    </w:p>
-    <w:p>
-      <w:pPr>
-        <w:pStyle w:val="HTMLPreformatted"/>
-        <w:divId w:val="661664460"/>
-      </w:pPr>
-      <w:r>
-        <w:t>source ~/.bashrc  # Reload</w:t>
-      </w:r>
-    </w:p>
-    <w:p>
-      <w:pPr>
-        <w:pStyle w:val="HTMLPreformatted"/>
-        <w:divId w:val="661664460"/>
-      </w:pPr>
-    </w:p>
-    <w:p>
-      <w:pPr>
-        <w:pStyle w:val="HTMLPreformatted"/>
-        <w:divId w:val="661664460"/>
-      </w:pPr>
-      <w:r>
-        <w:t># Unset a variable</w:t>
-      </w:r>
-    </w:p>
-    <w:p>
-      <w:pPr>
-        <w:pStyle w:val="HTMLPreformatted"/>
-        <w:divId w:val="661664460"/>
-      </w:pPr>
-      <w:r>
-        <w:t>unset MY_VAR</w:t>
-      </w:r>
-    </w:p>
-    <w:p>
-      <w:pPr>
-        <w:pStyle w:val="Heading3"/>
-        <w:rPr>
-          <w:rFonts w:eastAsia="Times New Roman"/>
-        </w:rPr>
-      </w:pPr>
-      <w:r>
-        <w:rPr>
-          <w:rFonts w:eastAsia="Times New Roman"/>
-        </w:rPr>
-        <w:t>PATH Variable</w:t>
+        <w:t># View PATH</w:t>
       </w:r>
     </w:p>
     <w:p>
@@ -1079,7 +1250,7 @@
         <w:divId w:val="716928057"/>
       </w:pPr>
       <w:r>
-        <w:t># View PATH</w:t>
+        <w:t>echo $PATH</w:t>
       </w:r>
     </w:p>
     <w:p>
@@ -1087,15 +1258,15 @@
         <w:pStyle w:val="HTMLPreformatted"/>
         <w:divId w:val="716928057"/>
       </w:pPr>
-      <w:r>
-        <w:t>echo $PATH</w:t>
-      </w:r>
     </w:p>
     <w:p>
       <w:pPr>
         <w:pStyle w:val="HTMLPreformatted"/>
         <w:divId w:val="716928057"/>
       </w:pPr>
+      <w:r>
+        <w:t># Add to PATH temporarily</w:t>
+      </w:r>
     </w:p>
     <w:p>
       <w:pPr>
@@ -1103,7 +1274,7 @@
         <w:divId w:val="716928057"/>
       </w:pPr>
       <w:r>
-        <w:t># Add to PATH temporarily</w:t>
+        <w:t>export PATH=$PATH:/new/path</w:t>
       </w:r>
     </w:p>
     <w:p>
@@ -1111,15 +1282,28 @@
         <w:pStyle w:val="HTMLPreformatted"/>
         <w:divId w:val="716928057"/>
       </w:pPr>
-      <w:r>
-        <w:t>export PATH=$PATH:/new/path</w:t>
-      </w:r>
     </w:p>
     <w:p>
       <w:pPr>
         <w:pStyle w:val="HTMLPreformatted"/>
         <w:divId w:val="716928057"/>
       </w:pPr>
+      <w:r>
+        <w:t># Add to PATH permanently (in ~</w:t>
+      </w:r>
+      <w:proofErr w:type="gramStart"/>
+      <w:r>
+        <w:t>/.</w:t>
+      </w:r>
+      <w:proofErr w:type="spellStart"/>
+      <w:r>
+        <w:t>bashrc</w:t>
+      </w:r>
+      <w:proofErr w:type="spellEnd"/>
+      <w:proofErr w:type="gramEnd"/>
+      <w:r>
+        <w:t>)</w:t>
+      </w:r>
     </w:p>
     <w:p>
       <w:pPr>
@@ -1127,16 +1311,15 @@
         <w:divId w:val="716928057"/>
       </w:pPr>
       <w:r>
-        <w:t># Add to PATH permanently (in ~/.bashrc)</w:t>
-      </w:r>
-    </w:p>
-    <w:p>
-      <w:pPr>
-        <w:pStyle w:val="HTMLPreformatted"/>
-        <w:divId w:val="716928057"/>
-      </w:pPr>
-      <w:r>
-        <w:t>export PATH=$PATH:$HOME/bin</w:t>
+        <w:t>export PATH=$</w:t>
+      </w:r>
+      <w:proofErr w:type="gramStart"/>
+      <w:r>
+        <w:t>PATH:$</w:t>
+      </w:r>
+      <w:proofErr w:type="gramEnd"/>
+      <w:r>
+        <w:t>HOME/bin</w:t>
       </w:r>
     </w:p>
     <w:p>
@@ -1197,7 +1380,15 @@
         <w:divId w:val="926887238"/>
       </w:pPr>
       <w:r>
-        <w:t>fruits=("apple" "banana" "cherry")</w:t>
+        <w:t>fruits</w:t>
+      </w:r>
+      <w:proofErr w:type="gramStart"/>
+      <w:r>
+        <w:t>=(</w:t>
+      </w:r>
+      <w:proofErr w:type="gramEnd"/>
+      <w:r>
+        <w:t>"apple" "banana" "cherry")</w:t>
       </w:r>
     </w:p>
     <w:p>
@@ -1229,8 +1420,18 @@
         <w:pStyle w:val="HTMLPreformatted"/>
         <w:divId w:val="926887238"/>
       </w:pPr>
-      <w:r>
-        <w:t>colors[0]="red"</w:t>
+      <w:proofErr w:type="spellStart"/>
+      <w:proofErr w:type="gramStart"/>
+      <w:r>
+        <w:t>colors</w:t>
+      </w:r>
+      <w:proofErr w:type="spellEnd"/>
+      <w:r>
+        <w:t>[0]=</w:t>
+      </w:r>
+      <w:proofErr w:type="gramEnd"/>
+      <w:r>
+        <w:t>"red"</w:t>
       </w:r>
     </w:p>
     <w:p>
@@ -1238,257 +1439,440 @@
         <w:pStyle w:val="HTMLPreformatted"/>
         <w:divId w:val="926887238"/>
       </w:pPr>
+      <w:proofErr w:type="spellStart"/>
+      <w:proofErr w:type="gramStart"/>
+      <w:r>
+        <w:t>colors</w:t>
+      </w:r>
+      <w:proofErr w:type="spellEnd"/>
+      <w:r>
+        <w:t>[1]=</w:t>
+      </w:r>
+      <w:proofErr w:type="gramEnd"/>
+      <w:r>
+        <w:t>"green"</w:t>
+      </w:r>
+    </w:p>
+    <w:p>
+      <w:pPr>
+        <w:pStyle w:val="HTMLPreformatted"/>
+        <w:divId w:val="926887238"/>
+      </w:pPr>
+      <w:proofErr w:type="spellStart"/>
+      <w:proofErr w:type="gramStart"/>
+      <w:r>
+        <w:t>colors</w:t>
+      </w:r>
+      <w:proofErr w:type="spellEnd"/>
+      <w:r>
+        <w:t>[2]=</w:t>
+      </w:r>
+      <w:proofErr w:type="gramEnd"/>
+      <w:r>
+        <w:t>"blue"</w:t>
+      </w:r>
+    </w:p>
+    <w:p>
+      <w:pPr>
+        <w:pStyle w:val="HTMLPreformatted"/>
+        <w:divId w:val="926887238"/>
+      </w:pPr>
+    </w:p>
+    <w:p>
+      <w:pPr>
+        <w:pStyle w:val="HTMLPreformatted"/>
+        <w:divId w:val="926887238"/>
+      </w:pPr>
+      <w:r>
+        <w:t># Accessing elements</w:t>
+      </w:r>
+    </w:p>
+    <w:p>
+      <w:pPr>
+        <w:pStyle w:val="HTMLPreformatted"/>
+        <w:divId w:val="926887238"/>
+      </w:pPr>
+      <w:r>
+        <w:t>echo ${</w:t>
+      </w:r>
+      <w:proofErr w:type="gramStart"/>
+      <w:r>
+        <w:t>fruits[</w:t>
+      </w:r>
+      <w:proofErr w:type="gramEnd"/>
+      <w:r>
+        <w:t>0</w:t>
+      </w:r>
+      <w:proofErr w:type="gramStart"/>
+      <w:r>
+        <w:t xml:space="preserve">]}   </w:t>
+      </w:r>
+      <w:proofErr w:type="gramEnd"/>
+      <w:r>
+        <w:t xml:space="preserve">   # First element: apple</w:t>
+      </w:r>
+    </w:p>
+    <w:p>
+      <w:pPr>
+        <w:pStyle w:val="HTMLPreformatted"/>
+        <w:divId w:val="926887238"/>
+      </w:pPr>
+      <w:r>
+        <w:t>echo ${</w:t>
+      </w:r>
+      <w:proofErr w:type="gramStart"/>
+      <w:r>
+        <w:t>fruits[</w:t>
+      </w:r>
+      <w:proofErr w:type="gramEnd"/>
+      <w:r>
+        <w:t>-1</w:t>
+      </w:r>
+      <w:proofErr w:type="gramStart"/>
+      <w:r>
+        <w:t xml:space="preserve">]}   </w:t>
+      </w:r>
+      <w:proofErr w:type="gramEnd"/>
+      <w:r>
+        <w:t xml:space="preserve">  # Last element: cherry</w:t>
+      </w:r>
+    </w:p>
+    <w:p>
+      <w:pPr>
+        <w:pStyle w:val="HTMLPreformatted"/>
+        <w:divId w:val="926887238"/>
+      </w:pPr>
+      <w:r>
+        <w:t>echo ${</w:t>
+      </w:r>
+      <w:proofErr w:type="gramStart"/>
+      <w:r>
+        <w:t>fruits[</w:t>
+      </w:r>
+      <w:proofErr w:type="gramEnd"/>
+      <w:r>
+        <w:t>@</w:t>
+      </w:r>
+      <w:proofErr w:type="gramStart"/>
+      <w:r>
+        <w:t xml:space="preserve">]}   </w:t>
+      </w:r>
+      <w:proofErr w:type="gramEnd"/>
+      <w:r>
+        <w:t xml:space="preserve">   # All elements</w:t>
+      </w:r>
+    </w:p>
+    <w:p>
+      <w:pPr>
+        <w:pStyle w:val="HTMLPreformatted"/>
+        <w:divId w:val="926887238"/>
+      </w:pPr>
+      <w:r>
+        <w:t>echo ${</w:t>
+      </w:r>
+      <w:proofErr w:type="gramStart"/>
+      <w:r>
+        <w:t>fruits[</w:t>
+      </w:r>
+      <w:proofErr w:type="gramEnd"/>
+      <w:r>
+        <w:t>*</w:t>
+      </w:r>
+      <w:proofErr w:type="gramStart"/>
+      <w:r>
+        <w:t xml:space="preserve">]}   </w:t>
+      </w:r>
+      <w:proofErr w:type="gramEnd"/>
+      <w:r>
+        <w:t xml:space="preserve">   # All elements as single string</w:t>
+      </w:r>
+    </w:p>
+    <w:p>
+      <w:pPr>
+        <w:pStyle w:val="HTMLPreformatted"/>
+        <w:divId w:val="926887238"/>
+      </w:pPr>
+      <w:r>
+        <w:t>echo ${#</w:t>
+      </w:r>
+      <w:proofErr w:type="gramStart"/>
+      <w:r>
+        <w:t>fruits[</w:t>
+      </w:r>
+      <w:proofErr w:type="gramEnd"/>
+      <w:r>
+        <w:t>@</w:t>
+      </w:r>
+      <w:proofErr w:type="gramStart"/>
+      <w:r>
+        <w:t xml:space="preserve">]}   </w:t>
+      </w:r>
+      <w:proofErr w:type="gramEnd"/>
+      <w:r>
+        <w:t xml:space="preserve">  # Array length</w:t>
+      </w:r>
+    </w:p>
+    <w:p>
+      <w:pPr>
+        <w:pStyle w:val="HTMLPreformatted"/>
+        <w:divId w:val="926887238"/>
+      </w:pPr>
+      <w:r>
+        <w:t>echo $</w:t>
+      </w:r>
+      <w:proofErr w:type="gramStart"/>
+      <w:r>
+        <w:t>{!fruits</w:t>
+      </w:r>
+      <w:proofErr w:type="gramEnd"/>
+      <w:r>
+        <w:t>[@</w:t>
+      </w:r>
+      <w:proofErr w:type="gramStart"/>
+      <w:r>
+        <w:t xml:space="preserve">]}   </w:t>
+      </w:r>
+      <w:proofErr w:type="gramEnd"/>
+      <w:r>
+        <w:t xml:space="preserve">  # All indices</w:t>
+      </w:r>
+    </w:p>
+    <w:p>
+      <w:pPr>
+        <w:pStyle w:val="HTMLPreformatted"/>
+        <w:divId w:val="926887238"/>
+      </w:pPr>
+    </w:p>
+    <w:p>
+      <w:pPr>
+        <w:pStyle w:val="HTMLPreformatted"/>
+        <w:divId w:val="926887238"/>
+      </w:pPr>
+      <w:r>
+        <w:t># Slicing</w:t>
+      </w:r>
+    </w:p>
+    <w:p>
+      <w:pPr>
+        <w:pStyle w:val="HTMLPreformatted"/>
+        <w:divId w:val="926887238"/>
+      </w:pPr>
+      <w:r>
+        <w:t>echo ${</w:t>
+      </w:r>
+      <w:proofErr w:type="gramStart"/>
+      <w:r>
+        <w:t>fruits[</w:t>
+      </w:r>
+      <w:proofErr w:type="gramEnd"/>
+      <w:r>
+        <w:t>@</w:t>
+      </w:r>
+      <w:proofErr w:type="gramStart"/>
+      <w:r>
+        <w:t>]:1:2}  #</w:t>
+      </w:r>
+      <w:proofErr w:type="gramEnd"/>
+      <w:r>
+        <w:t xml:space="preserve"> Elements from index 1, length 2</w:t>
+      </w:r>
+      <w:r>
+        <w:t xml:space="preserve"> </w:t>
+      </w:r>
+      <w:r>
+        <w:sym w:font="Wingdings" w:char="F0E0"/>
+      </w:r>
+      <w:r>
+        <w:t xml:space="preserve"> advanced</w:t>
+      </w:r>
+    </w:p>
+    <w:p>
+      <w:pPr>
+        <w:pStyle w:val="HTMLPreformatted"/>
+        <w:divId w:val="926887238"/>
+      </w:pPr>
+    </w:p>
+    <w:p>
+      <w:pPr>
+        <w:pStyle w:val="HTMLPreformatted"/>
+        <w:divId w:val="926887238"/>
+      </w:pPr>
+      <w:r>
+        <w:t># Adding elements</w:t>
+      </w:r>
+    </w:p>
+    <w:p>
+      <w:pPr>
+        <w:pStyle w:val="HTMLPreformatted"/>
+        <w:divId w:val="926887238"/>
+      </w:pPr>
+      <w:r>
+        <w:t>fruits+=("date")</w:t>
+      </w:r>
+    </w:p>
+    <w:p>
+      <w:pPr>
+        <w:pStyle w:val="HTMLPreformatted"/>
+        <w:divId w:val="926887238"/>
+      </w:pPr>
+    </w:p>
+    <w:p>
+      <w:pPr>
+        <w:pStyle w:val="HTMLPreformatted"/>
+        <w:divId w:val="926887238"/>
+      </w:pPr>
+      <w:r>
+        <w:t># Removing elements</w:t>
+      </w:r>
+    </w:p>
+    <w:p>
+      <w:pPr>
+        <w:pStyle w:val="HTMLPreformatted"/>
+        <w:divId w:val="926887238"/>
+      </w:pPr>
+      <w:r>
+        <w:t xml:space="preserve">unset </w:t>
+      </w:r>
+      <w:proofErr w:type="gramStart"/>
+      <w:r>
+        <w:t>fruits[</w:t>
+      </w:r>
+      <w:proofErr w:type="gramEnd"/>
+      <w:r>
+        <w:t>1]</w:t>
+      </w:r>
+    </w:p>
+    <w:p>
+      <w:pPr>
+        <w:pStyle w:val="HTMLPreformatted"/>
+        <w:divId w:val="926887238"/>
+      </w:pPr>
+    </w:p>
+    <w:p>
+      <w:pPr>
+        <w:pStyle w:val="Heading3"/>
+        <w:rPr>
+          <w:rFonts w:eastAsia="Times New Roman"/>
+        </w:rPr>
+      </w:pPr>
+      <w:r>
+        <w:rPr>
+          <w:rFonts w:eastAsia="Times New Roman"/>
+        </w:rPr>
+        <w:t xml:space="preserve">Arrays </w:t>
+      </w:r>
+    </w:p>
+    <w:p>
+      <w:pPr>
+        <w:pStyle w:val="HTMLPreformatted"/>
+        <w:divId w:val="771046625"/>
+      </w:pPr>
+      <w:r>
+        <w:t># Declaration (must use declare)</w:t>
+      </w:r>
+    </w:p>
+    <w:p>
+      <w:pPr>
+        <w:pStyle w:val="HTMLPreformatted"/>
+        <w:divId w:val="771046625"/>
+      </w:pPr>
+      <w:r>
+        <w:t>declare -A person</w:t>
+      </w:r>
+    </w:p>
+    <w:p>
+      <w:pPr>
+        <w:pStyle w:val="HTMLPreformatted"/>
+        <w:divId w:val="771046625"/>
+      </w:pPr>
+    </w:p>
+    <w:p>
+      <w:pPr>
+        <w:pStyle w:val="HTMLPreformatted"/>
+        <w:divId w:val="771046625"/>
+      </w:pPr>
+      <w:r>
+        <w:t># Assignment</w:t>
+      </w:r>
+    </w:p>
+    <w:p>
+      <w:pPr>
+        <w:pStyle w:val="HTMLPreformatted"/>
+        <w:divId w:val="771046625"/>
+      </w:pPr>
+      <w:r>
+        <w:t>person[name]="John"</w:t>
+      </w:r>
+    </w:p>
+    <w:p>
+      <w:pPr>
+        <w:pStyle w:val="HTMLPreformatted"/>
+        <w:divId w:val="771046625"/>
+      </w:pPr>
+      <w:r>
+        <w:t>person[age]=30</w:t>
+      </w:r>
+    </w:p>
+    <w:p>
+      <w:pPr>
+        <w:pStyle w:val="HTMLPreformatted"/>
+        <w:divId w:val="771046625"/>
+      </w:pPr>
+      <w:r>
+        <w:t>person[city]="NYC"</w:t>
+      </w:r>
+    </w:p>
+    <w:p>
+      <w:pPr>
+        <w:pStyle w:val="HTMLPreformatted"/>
+        <w:divId w:val="771046625"/>
+      </w:pPr>
+    </w:p>
+    <w:p>
+      <w:pPr>
+        <w:pStyle w:val="HTMLPreformatted"/>
+        <w:divId w:val="771046625"/>
+      </w:pPr>
+      <w:r>
+        <w:t># Or inline</w:t>
+      </w:r>
+    </w:p>
+    <w:p>
+      <w:pPr>
+        <w:pStyle w:val="HTMLPreformatted"/>
+        <w:divId w:val="771046625"/>
+      </w:pPr>
+      <w:r>
+        <w:t xml:space="preserve">declare -A </w:t>
+      </w:r>
+      <w:proofErr w:type="spellStart"/>
+      <w:r>
+        <w:t>colors</w:t>
+      </w:r>
+      <w:proofErr w:type="spellEnd"/>
+      <w:proofErr w:type="gramStart"/>
+      <w:r>
+        <w:t>=(</w:t>
+      </w:r>
+      <w:proofErr w:type="gramEnd"/>
+    </w:p>
+    <w:p>
+      <w:pPr>
+        <w:pStyle w:val="HTMLPreformatted"/>
+        <w:divId w:val="771046625"/>
+      </w:pPr>
+      <w:r>
+        <w:t xml:space="preserve">    [red]="#FF0000"</w:t>
+      </w:r>
+    </w:p>
+    <w:p>
+      <w:pPr>
+        <w:pStyle w:val="HTMLPreformatted"/>
+        <w:divId w:val="771046625"/>
+      </w:pPr>
       <w:r>
         <w:lastRenderedPageBreak/>
-        <w:t>colors[1]="green"</w:t>
-      </w:r>
-    </w:p>
-    <w:p>
-      <w:pPr>
-        <w:pStyle w:val="HTMLPreformatted"/>
-        <w:divId w:val="926887238"/>
-      </w:pPr>
-      <w:r>
-        <w:t>colors[2]="blue"</w:t>
-      </w:r>
-    </w:p>
-    <w:p>
-      <w:pPr>
-        <w:pStyle w:val="HTMLPreformatted"/>
-        <w:divId w:val="926887238"/>
-      </w:pPr>
-    </w:p>
-    <w:p>
-      <w:pPr>
-        <w:pStyle w:val="HTMLPreformatted"/>
-        <w:divId w:val="926887238"/>
-      </w:pPr>
-      <w:r>
-        <w:t># Accessing elements</w:t>
-      </w:r>
-    </w:p>
-    <w:p>
-      <w:pPr>
-        <w:pStyle w:val="HTMLPreformatted"/>
-        <w:divId w:val="926887238"/>
-      </w:pPr>
-      <w:r>
-        <w:t>echo ${fruits[0]}      # First element: apple</w:t>
-      </w:r>
-    </w:p>
-    <w:p>
-      <w:pPr>
-        <w:pStyle w:val="HTMLPreformatted"/>
-        <w:divId w:val="926887238"/>
-      </w:pPr>
-      <w:r>
-        <w:t>echo ${fruits[-1]}     # Last element: cherry</w:t>
-      </w:r>
-    </w:p>
-    <w:p>
-      <w:pPr>
-        <w:pStyle w:val="HTMLPreformatted"/>
-        <w:divId w:val="926887238"/>
-      </w:pPr>
-      <w:r>
-        <w:t>echo ${fruits[@]}      # All elements</w:t>
-      </w:r>
-    </w:p>
-    <w:p>
-      <w:pPr>
-        <w:pStyle w:val="HTMLPreformatted"/>
-        <w:divId w:val="926887238"/>
-      </w:pPr>
-      <w:r>
-        <w:t>echo ${fruits[*]}      # All elements as single string</w:t>
-      </w:r>
-    </w:p>
-    <w:p>
-      <w:pPr>
-        <w:pStyle w:val="HTMLPreformatted"/>
-        <w:divId w:val="926887238"/>
-      </w:pPr>
-      <w:r>
-        <w:t>echo ${#fruits[@]}     # Array length</w:t>
-      </w:r>
-    </w:p>
-    <w:p>
-      <w:pPr>
-        <w:pStyle w:val="HTMLPreformatted"/>
-        <w:divId w:val="926887238"/>
-      </w:pPr>
-      <w:r>
-        <w:t>echo ${!fruits[@]}     # All indices</w:t>
-      </w:r>
-    </w:p>
-    <w:p>
-      <w:pPr>
-        <w:pStyle w:val="HTMLPreformatted"/>
-        <w:divId w:val="926887238"/>
-      </w:pPr>
-    </w:p>
-    <w:p>
-      <w:pPr>
-        <w:pStyle w:val="HTMLPreformatted"/>
-        <w:divId w:val="926887238"/>
-      </w:pPr>
-      <w:r>
-        <w:t># Slicing</w:t>
-      </w:r>
-    </w:p>
-    <w:p>
-      <w:pPr>
-        <w:pStyle w:val="HTMLPreformatted"/>
-        <w:divId w:val="926887238"/>
-      </w:pPr>
-      <w:r>
-        <w:t>echo ${fruits[@]:1:2}  # Elements from index 1, length 2</w:t>
-      </w:r>
-    </w:p>
-    <w:p>
-      <w:pPr>
-        <w:pStyle w:val="HTMLPreformatted"/>
-        <w:divId w:val="926887238"/>
-      </w:pPr>
-    </w:p>
-    <w:p>
-      <w:pPr>
-        <w:pStyle w:val="HTMLPreformatted"/>
-        <w:divId w:val="926887238"/>
-      </w:pPr>
-      <w:r>
-        <w:t># Adding elements</w:t>
-      </w:r>
-    </w:p>
-    <w:p>
-      <w:pPr>
-        <w:pStyle w:val="HTMLPreformatted"/>
-        <w:divId w:val="926887238"/>
-      </w:pPr>
-      <w:r>
-        <w:t>fruits+=("date")</w:t>
-      </w:r>
-    </w:p>
-    <w:p>
-      <w:pPr>
-        <w:pStyle w:val="HTMLPreformatted"/>
-        <w:divId w:val="926887238"/>
-      </w:pPr>
-    </w:p>
-    <w:p>
-      <w:pPr>
-        <w:pStyle w:val="HTMLPreformatted"/>
-        <w:divId w:val="926887238"/>
-      </w:pPr>
-      <w:r>
-        <w:t># Removing elements</w:t>
-      </w:r>
-    </w:p>
-    <w:p>
-      <w:pPr>
-        <w:pStyle w:val="HTMLPreformatted"/>
-        <w:divId w:val="926887238"/>
-      </w:pPr>
-      <w:r>
-        <w:t>unset fruits[1]</w:t>
-      </w:r>
-    </w:p>
-    <w:p>
-      <w:pPr>
-        <w:pStyle w:val="HTMLPreformatted"/>
-        <w:divId w:val="926887238"/>
-      </w:pPr>
-    </w:p>
-    <w:p>
-      <w:pPr>
-        <w:pStyle w:val="HTMLPreformatted"/>
-        <w:divId w:val="926887238"/>
-      </w:pPr>
-      <w:r>
-        <w:t># Iterate over array</w:t>
-      </w:r>
-    </w:p>
-    <w:p>
-      <w:pPr>
-        <w:pStyle w:val="HTMLPreformatted"/>
-        <w:divId w:val="926887238"/>
-      </w:pPr>
-      <w:r>
-        <w:t>for fruit in "${fruits[@]}"; do</w:t>
-      </w:r>
-    </w:p>
-    <w:p>
-      <w:pPr>
-        <w:pStyle w:val="HTMLPreformatted"/>
-        <w:divId w:val="926887238"/>
-      </w:pPr>
-      <w:r>
-        <w:t xml:space="preserve">    echo "$fruit"</w:t>
-      </w:r>
-    </w:p>
-    <w:p>
-      <w:pPr>
-        <w:pStyle w:val="HTMLPreformatted"/>
-        <w:divId w:val="926887238"/>
-      </w:pPr>
-      <w:r>
-        <w:t>done</w:t>
-      </w:r>
-    </w:p>
-    <w:p>
-      <w:pPr>
-        <w:pStyle w:val="HTMLPreformatted"/>
-        <w:divId w:val="926887238"/>
-      </w:pPr>
-    </w:p>
-    <w:p>
-      <w:pPr>
-        <w:pStyle w:val="HTMLPreformatted"/>
-        <w:divId w:val="926887238"/>
-      </w:pPr>
-      <w:r>
-        <w:t># Iterate with index</w:t>
-      </w:r>
-    </w:p>
-    <w:p>
-      <w:pPr>
-        <w:pStyle w:val="HTMLPreformatted"/>
-        <w:divId w:val="926887238"/>
-      </w:pPr>
-      <w:r>
-        <w:t>for i in "${!fruits[@]}"; do</w:t>
-      </w:r>
-    </w:p>
-    <w:p>
-      <w:pPr>
-        <w:pStyle w:val="HTMLPreformatted"/>
-        <w:divId w:val="926887238"/>
-      </w:pPr>
-      <w:r>
-        <w:t xml:space="preserve">    echo "Index $i: ${fruits[$i]}"</w:t>
-      </w:r>
-    </w:p>
-    <w:p>
-      <w:pPr>
-        <w:pStyle w:val="HTMLPreformatted"/>
-        <w:divId w:val="926887238"/>
-      </w:pPr>
-      <w:r>
-        <w:t>done</w:t>
-      </w:r>
-    </w:p>
-    <w:p>
-      <w:pPr>
-        <w:pStyle w:val="Heading3"/>
-        <w:rPr>
-          <w:rFonts w:eastAsia="Times New Roman"/>
-        </w:rPr>
-      </w:pPr>
-      <w:r>
-        <w:rPr>
-          <w:rFonts w:eastAsia="Times New Roman"/>
-        </w:rPr>
-        <w:t>Associative Arrays (Bash 4+)</w:t>
+        <w:t xml:space="preserve">    [green]="#00FF00"</w:t>
       </w:r>
     </w:p>
     <w:p>
@@ -1497,7 +1881,7 @@
         <w:divId w:val="771046625"/>
       </w:pPr>
       <w:r>
-        <w:t># Declaration (must use declare)</w:t>
+        <w:t xml:space="preserve">    [blue]="#0000FF"</w:t>
       </w:r>
     </w:p>
     <w:p>
@@ -1506,7 +1890,7 @@
         <w:divId w:val="771046625"/>
       </w:pPr>
       <w:r>
-        <w:t>declare -A person</w:t>
+        <w:t>)</w:t>
       </w:r>
     </w:p>
     <w:p>
@@ -1521,7 +1905,7 @@
         <w:divId w:val="771046625"/>
       </w:pPr>
       <w:r>
-        <w:t># Assignment</w:t>
+        <w:t># Accessing</w:t>
       </w:r>
     </w:p>
     <w:p>
@@ -1530,7 +1914,7 @@
         <w:divId w:val="771046625"/>
       </w:pPr>
       <w:r>
-        <w:t>person[name]="John"</w:t>
+        <w:t>echo ${person[name]}</w:t>
       </w:r>
     </w:p>
     <w:p>
@@ -1539,7 +1923,23 @@
         <w:divId w:val="771046625"/>
       </w:pPr>
       <w:r>
-        <w:t>person[age]=30</w:t>
+        <w:t>echo ${</w:t>
+      </w:r>
+      <w:proofErr w:type="gramStart"/>
+      <w:r>
+        <w:t>person[</w:t>
+      </w:r>
+      <w:proofErr w:type="gramEnd"/>
+      <w:r>
+        <w:t>@</w:t>
+      </w:r>
+      <w:proofErr w:type="gramStart"/>
+      <w:r>
+        <w:t xml:space="preserve">]}   </w:t>
+      </w:r>
+      <w:proofErr w:type="gramEnd"/>
+      <w:r>
+        <w:t xml:space="preserve">   # All values</w:t>
       </w:r>
     </w:p>
     <w:p>
@@ -1548,7 +1948,23 @@
         <w:divId w:val="771046625"/>
       </w:pPr>
       <w:r>
-        <w:t>person[city]="NYC"</w:t>
+        <w:t>echo $</w:t>
+      </w:r>
+      <w:proofErr w:type="gramStart"/>
+      <w:r>
+        <w:t>{!person</w:t>
+      </w:r>
+      <w:proofErr w:type="gramEnd"/>
+      <w:r>
+        <w:t>[@</w:t>
+      </w:r>
+      <w:proofErr w:type="gramStart"/>
+      <w:r>
+        <w:t xml:space="preserve">]}   </w:t>
+      </w:r>
+      <w:proofErr w:type="gramEnd"/>
+      <w:r>
+        <w:t xml:space="preserve">  # All keys</w:t>
       </w:r>
     </w:p>
     <w:p>
@@ -1559,153 +1975,14 @@
     </w:p>
     <w:p>
       <w:pPr>
-        <w:pStyle w:val="HTMLPreformatted"/>
-        <w:divId w:val="771046625"/>
-      </w:pPr>
-      <w:r>
-        <w:t># Or inline</w:t>
-      </w:r>
-    </w:p>
-    <w:p>
-      <w:pPr>
-        <w:pStyle w:val="HTMLPreformatted"/>
-        <w:divId w:val="771046625"/>
-      </w:pPr>
-      <w:r>
-        <w:t>declare -A colors=(</w:t>
-      </w:r>
-    </w:p>
-    <w:p>
-      <w:pPr>
-        <w:pStyle w:val="HTMLPreformatted"/>
-        <w:divId w:val="771046625"/>
-      </w:pPr>
-      <w:r>
-        <w:t xml:space="preserve">    [red]="#FF0000"</w:t>
-      </w:r>
-    </w:p>
-    <w:p>
-      <w:pPr>
-        <w:pStyle w:val="HTMLPreformatted"/>
-        <w:divId w:val="771046625"/>
-      </w:pPr>
-      <w:r>
-        <w:t xml:space="preserve">    [green]="#00FF00"</w:t>
-      </w:r>
-    </w:p>
-    <w:p>
-      <w:pPr>
-        <w:pStyle w:val="HTMLPreformatted"/>
-        <w:divId w:val="771046625"/>
-      </w:pPr>
-      <w:r>
-        <w:t xml:space="preserve">    [blue]="#0000FF"</w:t>
-      </w:r>
-    </w:p>
-    <w:p>
-      <w:pPr>
-        <w:pStyle w:val="HTMLPreformatted"/>
-        <w:divId w:val="771046625"/>
-      </w:pPr>
-      <w:r>
-        <w:t>)</w:t>
-      </w:r>
-    </w:p>
-    <w:p>
-      <w:pPr>
-        <w:pStyle w:val="HTMLPreformatted"/>
-        <w:divId w:val="771046625"/>
-      </w:pPr>
-    </w:p>
-    <w:p>
-      <w:pPr>
-        <w:pStyle w:val="HTMLPreformatted"/>
-        <w:divId w:val="771046625"/>
-      </w:pPr>
-      <w:r>
-        <w:t># Accessing</w:t>
-      </w:r>
-    </w:p>
-    <w:p>
-      <w:pPr>
-        <w:pStyle w:val="HTMLPreformatted"/>
-        <w:divId w:val="771046625"/>
-      </w:pPr>
-      <w:r>
-        <w:t>echo ${person[name]}</w:t>
-      </w:r>
-    </w:p>
-    <w:p>
-      <w:pPr>
-        <w:pStyle w:val="HTMLPreformatted"/>
-        <w:divId w:val="771046625"/>
-      </w:pPr>
-      <w:r>
-        <w:t>echo ${person[@]}      # All values</w:t>
-      </w:r>
-    </w:p>
-    <w:p>
-      <w:pPr>
-        <w:pStyle w:val="HTMLPreformatted"/>
-        <w:divId w:val="771046625"/>
-      </w:pPr>
-      <w:r>
-        <w:t>echo ${!person[@]}     # All keys</w:t>
-      </w:r>
-    </w:p>
-    <w:p>
-      <w:pPr>
-        <w:pStyle w:val="HTMLPreformatted"/>
-        <w:divId w:val="771046625"/>
-      </w:pPr>
-    </w:p>
-    <w:p>
-      <w:pPr>
-        <w:pStyle w:val="HTMLPreformatted"/>
-        <w:divId w:val="771046625"/>
-      </w:pPr>
-      <w:r>
-        <w:t># Iterate</w:t>
-      </w:r>
-    </w:p>
-    <w:p>
-      <w:pPr>
-        <w:pStyle w:val="HTMLPreformatted"/>
-        <w:divId w:val="771046625"/>
-      </w:pPr>
-      <w:r>
-        <w:t>for key in "${!person[@]}"; do</w:t>
-      </w:r>
-    </w:p>
-    <w:p>
-      <w:pPr>
-        <w:pStyle w:val="HTMLPreformatted"/>
-        <w:divId w:val="771046625"/>
-      </w:pPr>
-      <w:r>
-        <w:t xml:space="preserve">    echo "$key: ${person[$key]}"</w:t>
-      </w:r>
-    </w:p>
-    <w:p>
-      <w:pPr>
-        <w:pStyle w:val="HTMLPreformatted"/>
-        <w:divId w:val="771046625"/>
-      </w:pPr>
-      <w:r>
-        <w:t>done</w:t>
-      </w:r>
-    </w:p>
-    <w:p>
-      <w:pPr>
-        <w:rPr>
-          <w:rFonts w:eastAsia="Times New Roman"/>
-        </w:rPr>
-      </w:pPr>
-      <w:r>
-        <w:rPr>
-          <w:rFonts w:eastAsia="Times New Roman"/>
-        </w:rPr>
-        <w:lastRenderedPageBreak/>
+        <w:rPr>
+          <w:rFonts w:eastAsia="Times New Roman"/>
+        </w:rPr>
+      </w:pPr>
+      <w:r>
+        <w:rPr>
+          <w:rFonts w:eastAsia="Times New Roman"/>
+        </w:rPr>
         <w:pict w14:anchorId="34FC86DB">
           <v:rect id="_x0000_i1029" style="width:0;height:1.5pt" o:hralign="center" o:hrstd="t" o:hr="t" fillcolor="#a0a0a0" stroked="f"/>
         </w:pict>
@@ -1745,7 +2022,15 @@
         <w:divId w:val="1036613493"/>
       </w:pPr>
       <w:r>
-        <w:t>if [ condition ]; then</w:t>
+        <w:t xml:space="preserve">if [ </w:t>
+      </w:r>
+      <w:proofErr w:type="gramStart"/>
+      <w:r>
+        <w:t>condition ]</w:t>
+      </w:r>
+      <w:proofErr w:type="gramEnd"/>
+      <w:r>
+        <w:t>; then</w:t>
       </w:r>
     </w:p>
     <w:p>
@@ -1762,8 +2047,21 @@
         <w:pStyle w:val="HTMLPreformatted"/>
         <w:divId w:val="1036613493"/>
       </w:pPr>
-      <w:r>
-        <w:t>elif [ condition ]; then</w:t>
+      <w:proofErr w:type="spellStart"/>
+      <w:r>
+        <w:t>elif</w:t>
+      </w:r>
+      <w:proofErr w:type="spellEnd"/>
+      <w:r>
+        <w:t xml:space="preserve"> [ </w:t>
+      </w:r>
+      <w:proofErr w:type="gramStart"/>
+      <w:r>
+        <w:t>condition ]</w:t>
+      </w:r>
+      <w:proofErr w:type="gramEnd"/>
+      <w:r>
+        <w:t>; then</w:t>
       </w:r>
     </w:p>
     <w:p>
@@ -1823,7 +2121,15 @@
         <w:divId w:val="1036613493"/>
       </w:pPr>
       <w:r>
-        <w:t>if [[ condition ]]; then</w:t>
+        <w:t xml:space="preserve">if [[ </w:t>
+      </w:r>
+      <w:proofErr w:type="gramStart"/>
+      <w:r>
+        <w:t>condition ]</w:t>
+      </w:r>
+      <w:proofErr w:type="gramEnd"/>
+      <w:r>
+        <w:t>]; then</w:t>
       </w:r>
     </w:p>
     <w:p>
@@ -1855,6 +2161,55 @@
         <w:rPr>
           <w:rFonts w:eastAsia="Times New Roman"/>
         </w:rPr>
+        <w:lastRenderedPageBreak/>
+        <w:drawing>
+          <wp:inline distT="0" distB="0" distL="0" distR="0" wp14:anchorId="066EE3CA" wp14:editId="5215220F">
+            <wp:extent cx="5943600" cy="5243195"/>
+            <wp:effectExtent l="0" t="0" r="0" b="0"/>
+            <wp:docPr id="1451122183" name="Picture 1"/>
+            <wp:cNvGraphicFramePr>
+              <a:graphicFrameLocks xmlns:a="http://schemas.openxmlformats.org/drawingml/2006/main" noChangeAspect="1"/>
+            </wp:cNvGraphicFramePr>
+            <a:graphic xmlns:a="http://schemas.openxmlformats.org/drawingml/2006/main">
+              <a:graphicData uri="http://schemas.openxmlformats.org/drawingml/2006/picture">
+                <pic:pic xmlns:pic="http://schemas.openxmlformats.org/drawingml/2006/picture">
+                  <pic:nvPicPr>
+                    <pic:cNvPr id="1451122183" name=""/>
+                    <pic:cNvPicPr/>
+                  </pic:nvPicPr>
+                  <pic:blipFill>
+                    <a:blip r:embed="rId6"/>
+                    <a:stretch>
+                      <a:fillRect/>
+                    </a:stretch>
+                  </pic:blipFill>
+                  <pic:spPr>
+                    <a:xfrm>
+                      <a:off x="0" y="0"/>
+                      <a:ext cx="5943600" cy="5243195"/>
+                    </a:xfrm>
+                    <a:prstGeom prst="rect">
+                      <a:avLst/>
+                    </a:prstGeom>
+                  </pic:spPr>
+                </pic:pic>
+              </a:graphicData>
+            </a:graphic>
+          </wp:inline>
+        </w:drawing>
+      </w:r>
+    </w:p>
+    <w:p>
+      <w:pPr>
+        <w:pStyle w:val="Heading3"/>
+        <w:rPr>
+          <w:rFonts w:eastAsia="Times New Roman"/>
+        </w:rPr>
+      </w:pPr>
+      <w:r>
+        <w:rPr>
+          <w:rFonts w:eastAsia="Times New Roman"/>
+        </w:rPr>
         <w:t>Test Operators</w:t>
       </w:r>
     </w:p>
@@ -1878,7 +2233,15 @@
         <w:divId w:val="1303535146"/>
       </w:pPr>
       <w:r>
-        <w:t>[[ $str1 == $str2 ]]    # Equal</w:t>
+        <w:t>[[ $str1 == $str</w:t>
+      </w:r>
+      <w:proofErr w:type="gramStart"/>
+      <w:r>
+        <w:t>2 ]</w:t>
+      </w:r>
+      <w:proofErr w:type="gramEnd"/>
+      <w:r>
+        <w:t>]    # Equal</w:t>
       </w:r>
     </w:p>
     <w:p>
@@ -1887,7 +2250,23 @@
         <w:divId w:val="1303535146"/>
       </w:pPr>
       <w:r>
-        <w:t>[[ $str1 != $str2 ]]    # Not equal</w:t>
+        <w:t>[[ $str</w:t>
+      </w:r>
+      <w:proofErr w:type="gramStart"/>
+      <w:r>
+        <w:t>1 !</w:t>
+      </w:r>
+      <w:proofErr w:type="gramEnd"/>
+      <w:r>
+        <w:t>= $str</w:t>
+      </w:r>
+      <w:proofErr w:type="gramStart"/>
+      <w:r>
+        <w:t>2 ]</w:t>
+      </w:r>
+      <w:proofErr w:type="gramEnd"/>
+      <w:r>
+        <w:t>]    # Not equal</w:t>
       </w:r>
     </w:p>
     <w:p>
@@ -1896,7 +2275,15 @@
         <w:divId w:val="1303535146"/>
       </w:pPr>
       <w:r>
-        <w:t>[[ $str1 &lt; $str2 ]]     # Less than (alphabetically)</w:t>
+        <w:t>[[ -z $</w:t>
+      </w:r>
+      <w:proofErr w:type="gramStart"/>
+      <w:r>
+        <w:t>str ]</w:t>
+      </w:r>
+      <w:proofErr w:type="gramEnd"/>
+      <w:r>
+        <w:t>]           # String is empty</w:t>
       </w:r>
     </w:p>
     <w:p>
@@ -1905,7 +2292,15 @@
         <w:divId w:val="1303535146"/>
       </w:pPr>
       <w:r>
-        <w:t>[[ $str1 &gt; $str2 ]]     # Greater than</w:t>
+        <w:t>[[ -n $</w:t>
+      </w:r>
+      <w:proofErr w:type="gramStart"/>
+      <w:r>
+        <w:t>str ]</w:t>
+      </w:r>
+      <w:proofErr w:type="gramEnd"/>
+      <w:r>
+        <w:t>]           # String is not empty</w:t>
       </w:r>
     </w:p>
     <w:p>
@@ -1914,34 +2309,15 @@
         <w:divId w:val="1303535146"/>
       </w:pPr>
       <w:r>
-        <w:t>[[ -z $str ]]           # String is empty</w:t>
-      </w:r>
-    </w:p>
-    <w:p>
-      <w:pPr>
-        <w:pStyle w:val="HTMLPreformatted"/>
-        <w:divId w:val="1303535146"/>
-      </w:pPr>
-      <w:r>
-        <w:t>[[ -n $str ]]           # String is not empty</w:t>
-      </w:r>
-    </w:p>
-    <w:p>
-      <w:pPr>
-        <w:pStyle w:val="HTMLPreformatted"/>
-        <w:divId w:val="1303535146"/>
-      </w:pPr>
-      <w:r>
-        <w:t>[[ $str == pattern* ]]  # Pattern matching (glob)</w:t>
-      </w:r>
-    </w:p>
-    <w:p>
-      <w:pPr>
-        <w:pStyle w:val="HTMLPreformatted"/>
-        <w:divId w:val="1303535146"/>
-      </w:pPr>
-      <w:r>
-        <w:t>[[ $str =~ regex ]]     # Regex matching</w:t>
+        <w:t>[[ $str == pattern</w:t>
+      </w:r>
+      <w:proofErr w:type="gramStart"/>
+      <w:r>
+        <w:t>* ]</w:t>
+      </w:r>
+      <w:proofErr w:type="gramEnd"/>
+      <w:r>
+        <w:t>]  # Pattern matching (glob)</w:t>
       </w:r>
     </w:p>
     <w:p>
@@ -1964,7 +2340,23 @@
         <w:divId w:val="558832424"/>
       </w:pPr>
       <w:r>
-        <w:t>[[ $a -eq $b ]]    # Equal</w:t>
+        <w:t>[[ $a -</w:t>
+      </w:r>
+      <w:proofErr w:type="spellStart"/>
+      <w:r>
+        <w:t>eq</w:t>
+      </w:r>
+      <w:proofErr w:type="spellEnd"/>
+      <w:r>
+        <w:t xml:space="preserve"> $</w:t>
+      </w:r>
+      <w:proofErr w:type="gramStart"/>
+      <w:r>
+        <w:t>b ]</w:t>
+      </w:r>
+      <w:proofErr w:type="gramEnd"/>
+      <w:r>
+        <w:t>]    # Equal</w:t>
       </w:r>
     </w:p>
     <w:p>
@@ -1973,7 +2365,15 @@
         <w:divId w:val="558832424"/>
       </w:pPr>
       <w:r>
-        <w:t>[[ $a -ne $b ]]    # Not equal</w:t>
+        <w:t>[[ $a -ne $</w:t>
+      </w:r>
+      <w:proofErr w:type="gramStart"/>
+      <w:r>
+        <w:t>b ]</w:t>
+      </w:r>
+      <w:proofErr w:type="gramEnd"/>
+      <w:r>
+        <w:t>]    # Not equal</w:t>
       </w:r>
     </w:p>
     <w:p>
@@ -1982,7 +2382,23 @@
         <w:divId w:val="558832424"/>
       </w:pPr>
       <w:r>
-        <w:t>[[ $a -lt $b ]]    # Less than</w:t>
+        <w:t>[[ $a -</w:t>
+      </w:r>
+      <w:proofErr w:type="spellStart"/>
+      <w:r>
+        <w:t>lt</w:t>
+      </w:r>
+      <w:proofErr w:type="spellEnd"/>
+      <w:r>
+        <w:t xml:space="preserve"> $</w:t>
+      </w:r>
+      <w:proofErr w:type="gramStart"/>
+      <w:r>
+        <w:t>b ]</w:t>
+      </w:r>
+      <w:proofErr w:type="gramEnd"/>
+      <w:r>
+        <w:t>]    # Less than</w:t>
       </w:r>
     </w:p>
     <w:p>
@@ -1991,7 +2407,15 @@
         <w:divId w:val="558832424"/>
       </w:pPr>
       <w:r>
-        <w:t>[[ $a -le $b ]]    # Less than or equal</w:t>
+        <w:t>[[ $a -le $</w:t>
+      </w:r>
+      <w:proofErr w:type="gramStart"/>
+      <w:r>
+        <w:t>b ]</w:t>
+      </w:r>
+      <w:proofErr w:type="gramEnd"/>
+      <w:r>
+        <w:t>]    # Less than or equal</w:t>
       </w:r>
     </w:p>
     <w:p>
@@ -2000,7 +2424,23 @@
         <w:divId w:val="558832424"/>
       </w:pPr>
       <w:r>
-        <w:t>[[ $a -gt $b ]]    # Greater than</w:t>
+        <w:t>[[ $a -</w:t>
+      </w:r>
+      <w:proofErr w:type="spellStart"/>
+      <w:r>
+        <w:t>gt</w:t>
+      </w:r>
+      <w:proofErr w:type="spellEnd"/>
+      <w:r>
+        <w:t xml:space="preserve"> $</w:t>
+      </w:r>
+      <w:proofErr w:type="gramStart"/>
+      <w:r>
+        <w:t>b ]</w:t>
+      </w:r>
+      <w:proofErr w:type="gramEnd"/>
+      <w:r>
+        <w:t>]    # Greater than</w:t>
       </w:r>
     </w:p>
     <w:p>
@@ -2009,7 +2449,24 @@
         <w:divId w:val="558832424"/>
       </w:pPr>
       <w:r>
-        <w:t>[[ $a -ge $b ]]    # Greater than or equal</w:t>
+        <w:lastRenderedPageBreak/>
+        <w:t>[[ $a -</w:t>
+      </w:r>
+      <w:proofErr w:type="spellStart"/>
+      <w:r>
+        <w:t>ge</w:t>
+      </w:r>
+      <w:proofErr w:type="spellEnd"/>
+      <w:r>
+        <w:t xml:space="preserve"> $</w:t>
+      </w:r>
+      <w:proofErr w:type="gramStart"/>
+      <w:r>
+        <w:t>b ]</w:t>
+      </w:r>
+      <w:proofErr w:type="gramEnd"/>
+      <w:r>
+        <w:t>]    # Greater than or equal</w:t>
       </w:r>
     </w:p>
     <w:p>
@@ -2024,7 +2481,15 @@
         <w:divId w:val="558832424"/>
       </w:pPr>
       <w:r>
-        <w:t># Or use (( )) for arithmetic</w:t>
+        <w:t xml:space="preserve"># Or use </w:t>
+      </w:r>
+      <w:proofErr w:type="gramStart"/>
+      <w:r>
+        <w:t>(( )</w:t>
+      </w:r>
+      <w:proofErr w:type="gramEnd"/>
+      <w:r>
+        <w:t>) for arithmetic</w:t>
       </w:r>
     </w:p>
     <w:p>
@@ -2032,8 +2497,21 @@
         <w:pStyle w:val="HTMLPreformatted"/>
         <w:divId w:val="558832424"/>
       </w:pPr>
-      <w:r>
-        <w:t>(( a == b ))</w:t>
+      <w:proofErr w:type="gramStart"/>
+      <w:r>
+        <w:t>(( a</w:t>
+      </w:r>
+      <w:proofErr w:type="gramEnd"/>
+      <w:r>
+        <w:t xml:space="preserve"> == </w:t>
+      </w:r>
+      <w:proofErr w:type="gramStart"/>
+      <w:r>
+        <w:t>b )</w:t>
+      </w:r>
+      <w:proofErr w:type="gramEnd"/>
+      <w:r>
+        <w:t>)</w:t>
       </w:r>
     </w:p>
     <w:p>
@@ -2041,8 +2519,21 @@
         <w:pStyle w:val="HTMLPreformatted"/>
         <w:divId w:val="558832424"/>
       </w:pPr>
-      <w:r>
-        <w:t>(( a != b ))</w:t>
+      <w:proofErr w:type="gramStart"/>
+      <w:r>
+        <w:t>(( a !=</w:t>
+      </w:r>
+      <w:proofErr w:type="gramEnd"/>
+      <w:r>
+        <w:t xml:space="preserve"> </w:t>
+      </w:r>
+      <w:proofErr w:type="gramStart"/>
+      <w:r>
+        <w:t>b )</w:t>
+      </w:r>
+      <w:proofErr w:type="gramEnd"/>
+      <w:r>
+        <w:t>)</w:t>
       </w:r>
     </w:p>
     <w:p>
@@ -2050,8 +2541,21 @@
         <w:pStyle w:val="HTMLPreformatted"/>
         <w:divId w:val="558832424"/>
       </w:pPr>
-      <w:r>
-        <w:t>(( a &lt; b ))</w:t>
+      <w:proofErr w:type="gramStart"/>
+      <w:r>
+        <w:t>(( a</w:t>
+      </w:r>
+      <w:proofErr w:type="gramEnd"/>
+      <w:r>
+        <w:t xml:space="preserve"> &lt; </w:t>
+      </w:r>
+      <w:proofErr w:type="gramStart"/>
+      <w:r>
+        <w:t>b )</w:t>
+      </w:r>
+      <w:proofErr w:type="gramEnd"/>
+      <w:r>
+        <w:t>)</w:t>
       </w:r>
     </w:p>
     <w:p>
@@ -2059,8 +2563,21 @@
         <w:pStyle w:val="HTMLPreformatted"/>
         <w:divId w:val="558832424"/>
       </w:pPr>
-      <w:r>
-        <w:t>(( a &lt;= b ))</w:t>
+      <w:proofErr w:type="gramStart"/>
+      <w:r>
+        <w:t>(( a</w:t>
+      </w:r>
+      <w:proofErr w:type="gramEnd"/>
+      <w:r>
+        <w:t xml:space="preserve"> &lt;= </w:t>
+      </w:r>
+      <w:proofErr w:type="gramStart"/>
+      <w:r>
+        <w:t>b )</w:t>
+      </w:r>
+      <w:proofErr w:type="gramEnd"/>
+      <w:r>
+        <w:t>)</w:t>
       </w:r>
     </w:p>
     <w:p>
@@ -2068,8 +2585,21 @@
         <w:pStyle w:val="HTMLPreformatted"/>
         <w:divId w:val="558832424"/>
       </w:pPr>
-      <w:r>
-        <w:t>(( a &gt; b ))</w:t>
+      <w:proofErr w:type="gramStart"/>
+      <w:r>
+        <w:t>(( a</w:t>
+      </w:r>
+      <w:proofErr w:type="gramEnd"/>
+      <w:r>
+        <w:t xml:space="preserve"> &gt; </w:t>
+      </w:r>
+      <w:proofErr w:type="gramStart"/>
+      <w:r>
+        <w:t>b )</w:t>
+      </w:r>
+      <w:proofErr w:type="gramEnd"/>
+      <w:r>
+        <w:t>)</w:t>
       </w:r>
     </w:p>
     <w:p>
@@ -2077,8 +2607,21 @@
         <w:pStyle w:val="HTMLPreformatted"/>
         <w:divId w:val="558832424"/>
       </w:pPr>
-      <w:r>
-        <w:t>(( a &gt;= b ))</w:t>
+      <w:proofErr w:type="gramStart"/>
+      <w:r>
+        <w:t>(( a</w:t>
+      </w:r>
+      <w:proofErr w:type="gramEnd"/>
+      <w:r>
+        <w:t xml:space="preserve"> &gt;= </w:t>
+      </w:r>
+      <w:proofErr w:type="gramStart"/>
+      <w:r>
+        <w:t>b )</w:t>
+      </w:r>
+      <w:proofErr w:type="gramEnd"/>
+      <w:r>
+        <w:t>)</w:t>
       </w:r>
     </w:p>
     <w:p>
@@ -2101,7 +2644,15 @@
         <w:divId w:val="112133916"/>
       </w:pPr>
       <w:r>
-        <w:t>[[ -e $file ]]    # Exists</w:t>
+        <w:t>[[ -e $</w:t>
+      </w:r>
+      <w:proofErr w:type="gramStart"/>
+      <w:r>
+        <w:t>file ]</w:t>
+      </w:r>
+      <w:proofErr w:type="gramEnd"/>
+      <w:r>
+        <w:t>]    # Exists</w:t>
       </w:r>
     </w:p>
     <w:p>
@@ -2110,112 +2661,376 @@
         <w:divId w:val="112133916"/>
       </w:pPr>
       <w:r>
+        <w:t>[[ -f $</w:t>
+      </w:r>
+      <w:proofErr w:type="gramStart"/>
+      <w:r>
+        <w:t>file ]</w:t>
+      </w:r>
+      <w:proofErr w:type="gramEnd"/>
+      <w:r>
+        <w:t>]    # Is a regular file</w:t>
+      </w:r>
+    </w:p>
+    <w:p>
+      <w:pPr>
+        <w:pStyle w:val="HTMLPreformatted"/>
+        <w:divId w:val="112133916"/>
+      </w:pPr>
+      <w:r>
+        <w:t>[[ -d $</w:t>
+      </w:r>
+      <w:proofErr w:type="gramStart"/>
+      <w:r>
+        <w:t>file ]</w:t>
+      </w:r>
+      <w:proofErr w:type="gramEnd"/>
+      <w:r>
+        <w:t>]    # Is a directory</w:t>
+      </w:r>
+    </w:p>
+    <w:p>
+      <w:pPr>
+        <w:pStyle w:val="HTMLPreformatted"/>
+        <w:divId w:val="112133916"/>
+      </w:pPr>
+      <w:r>
+        <w:t>[[ -L $</w:t>
+      </w:r>
+      <w:proofErr w:type="gramStart"/>
+      <w:r>
+        <w:t>file ]</w:t>
+      </w:r>
+      <w:proofErr w:type="gramEnd"/>
+      <w:r>
+        <w:t>]    # Is a symbolic link</w:t>
+      </w:r>
+    </w:p>
+    <w:p>
+      <w:pPr>
+        <w:pStyle w:val="HTMLPreformatted"/>
+        <w:divId w:val="112133916"/>
+      </w:pPr>
+      <w:r>
+        <w:t>[[ -r $</w:t>
+      </w:r>
+      <w:proofErr w:type="gramStart"/>
+      <w:r>
+        <w:t>file ]</w:t>
+      </w:r>
+      <w:proofErr w:type="gramEnd"/>
+      <w:r>
+        <w:t>]    # Is readable</w:t>
+      </w:r>
+    </w:p>
+    <w:p>
+      <w:pPr>
+        <w:pStyle w:val="HTMLPreformatted"/>
+        <w:divId w:val="112133916"/>
+      </w:pPr>
+      <w:r>
+        <w:t>[[ -w $</w:t>
+      </w:r>
+      <w:proofErr w:type="gramStart"/>
+      <w:r>
+        <w:t>file ]</w:t>
+      </w:r>
+      <w:proofErr w:type="gramEnd"/>
+      <w:r>
+        <w:t>]    # Is writable</w:t>
+      </w:r>
+    </w:p>
+    <w:p>
+      <w:pPr>
+        <w:pStyle w:val="HTMLPreformatted"/>
+        <w:divId w:val="112133916"/>
+      </w:pPr>
+      <w:r>
+        <w:t>[[ -x $</w:t>
+      </w:r>
+      <w:proofErr w:type="gramStart"/>
+      <w:r>
+        <w:t>file ]</w:t>
+      </w:r>
+      <w:proofErr w:type="gramEnd"/>
+      <w:r>
+        <w:t>]    # Is executable</w:t>
+      </w:r>
+    </w:p>
+    <w:p>
+      <w:pPr>
+        <w:pStyle w:val="HTMLPreformatted"/>
+        <w:divId w:val="112133916"/>
+      </w:pPr>
+      <w:r>
+        <w:t>[[ -s $</w:t>
+      </w:r>
+      <w:proofErr w:type="gramStart"/>
+      <w:r>
+        <w:t>file ]</w:t>
+      </w:r>
+      <w:proofErr w:type="gramEnd"/>
+      <w:r>
+        <w:t>]    # Has size &gt; 0</w:t>
+      </w:r>
+    </w:p>
+    <w:p>
+      <w:pPr>
+        <w:pStyle w:val="HTMLPreformatted"/>
+        <w:divId w:val="112133916"/>
+      </w:pPr>
+      <w:r>
+        <w:t>[[ -O $</w:t>
+      </w:r>
+      <w:proofErr w:type="gramStart"/>
+      <w:r>
+        <w:t>file ]</w:t>
+      </w:r>
+      <w:proofErr w:type="gramEnd"/>
+      <w:r>
+        <w:t>]    # Owned by current user</w:t>
+      </w:r>
+    </w:p>
+    <w:p>
+      <w:pPr>
+        <w:pStyle w:val="HTMLPreformatted"/>
+        <w:divId w:val="112133916"/>
+      </w:pPr>
+      <w:r>
+        <w:t>[[ -G $</w:t>
+      </w:r>
+      <w:proofErr w:type="gramStart"/>
+      <w:r>
+        <w:t>file ]</w:t>
+      </w:r>
+      <w:proofErr w:type="gramEnd"/>
+      <w:r>
+        <w:t>]    # Owned by current group</w:t>
+      </w:r>
+    </w:p>
+    <w:p>
+      <w:pPr>
+        <w:pStyle w:val="HTMLPreformatted"/>
+        <w:divId w:val="112133916"/>
+      </w:pPr>
+      <w:r>
+        <w:t>[[ $f1 -</w:t>
+      </w:r>
+      <w:proofErr w:type="spellStart"/>
+      <w:r>
+        <w:t>nt</w:t>
+      </w:r>
+      <w:proofErr w:type="spellEnd"/>
+      <w:r>
+        <w:t xml:space="preserve"> $f</w:t>
+      </w:r>
+      <w:proofErr w:type="gramStart"/>
+      <w:r>
+        <w:t>2 ]</w:t>
+      </w:r>
+      <w:proofErr w:type="gramEnd"/>
+      <w:r>
+        <w:t>] # f1 is newer than f2</w:t>
+      </w:r>
+    </w:p>
+    <w:p>
+      <w:pPr>
+        <w:pStyle w:val="HTMLPreformatted"/>
+        <w:divId w:val="112133916"/>
+      </w:pPr>
+      <w:r>
+        <w:t>[[ $f1 -</w:t>
+      </w:r>
+      <w:proofErr w:type="spellStart"/>
+      <w:r>
+        <w:t>ot</w:t>
+      </w:r>
+      <w:proofErr w:type="spellEnd"/>
+      <w:r>
+        <w:t xml:space="preserve"> $f</w:t>
+      </w:r>
+      <w:proofErr w:type="gramStart"/>
+      <w:r>
+        <w:t>2 ]</w:t>
+      </w:r>
+      <w:proofErr w:type="gramEnd"/>
+      <w:r>
+        <w:t>] # f1 is older than f2</w:t>
+      </w:r>
+    </w:p>
+    <w:p>
+      <w:pPr>
+        <w:pStyle w:val="HTMLPreformatted"/>
+        <w:divId w:val="112133916"/>
+      </w:pPr>
+      <w:r>
+        <w:drawing>
+          <wp:inline distT="0" distB="0" distL="0" distR="0" wp14:anchorId="30446C77" wp14:editId="1F7F9BD9">
+            <wp:extent cx="5943600" cy="2945765"/>
+            <wp:effectExtent l="0" t="0" r="0" b="6985"/>
+            <wp:docPr id="2104080202" name="Picture 1"/>
+            <wp:cNvGraphicFramePr>
+              <a:graphicFrameLocks xmlns:a="http://schemas.openxmlformats.org/drawingml/2006/main" noChangeAspect="1"/>
+            </wp:cNvGraphicFramePr>
+            <a:graphic xmlns:a="http://schemas.openxmlformats.org/drawingml/2006/main">
+              <a:graphicData uri="http://schemas.openxmlformats.org/drawingml/2006/picture">
+                <pic:pic xmlns:pic="http://schemas.openxmlformats.org/drawingml/2006/picture">
+                  <pic:nvPicPr>
+                    <pic:cNvPr id="2104080202" name=""/>
+                    <pic:cNvPicPr/>
+                  </pic:nvPicPr>
+                  <pic:blipFill>
+                    <a:blip r:embed="rId7"/>
+                    <a:stretch>
+                      <a:fillRect/>
+                    </a:stretch>
+                  </pic:blipFill>
+                  <pic:spPr>
+                    <a:xfrm>
+                      <a:off x="0" y="0"/>
+                      <a:ext cx="5943600" cy="2945765"/>
+                    </a:xfrm>
+                    <a:prstGeom prst="rect">
+                      <a:avLst/>
+                    </a:prstGeom>
+                  </pic:spPr>
+                </pic:pic>
+              </a:graphicData>
+            </a:graphic>
+          </wp:inline>
+        </w:drawing>
+      </w:r>
+    </w:p>
+    <w:p>
+      <w:pPr>
+        <w:pStyle w:val="Heading4"/>
+        <w:rPr>
+          <w:rFonts w:eastAsia="Times New Roman"/>
+        </w:rPr>
+      </w:pPr>
+      <w:r>
+        <w:rPr>
+          <w:rFonts w:eastAsia="Times New Roman"/>
+        </w:rPr>
+        <w:t>Logical Operators</w:t>
+      </w:r>
+    </w:p>
+    <w:p>
+      <w:pPr>
+        <w:pStyle w:val="HTMLPreformatted"/>
+        <w:divId w:val="1680887497"/>
+      </w:pPr>
+      <w:r>
+        <w:t># AND</w:t>
+      </w:r>
+    </w:p>
+    <w:p>
+      <w:pPr>
+        <w:pStyle w:val="HTMLPreformatted"/>
+        <w:divId w:val="1680887497"/>
+      </w:pPr>
+      <w:r>
+        <w:t>[[ condition1 &amp;&amp; condition</w:t>
+      </w:r>
+      <w:proofErr w:type="gramStart"/>
+      <w:r>
+        <w:t>2 ]</w:t>
+      </w:r>
+      <w:proofErr w:type="gramEnd"/>
+      <w:r>
+        <w:t>]</w:t>
+      </w:r>
+    </w:p>
+    <w:p>
+      <w:pPr>
+        <w:pStyle w:val="HTMLPreformatted"/>
+        <w:divId w:val="1680887497"/>
+      </w:pPr>
+      <w:r>
+        <w:t>[ condition</w:t>
+      </w:r>
+      <w:proofErr w:type="gramStart"/>
+      <w:r>
+        <w:t>1 ]</w:t>
+      </w:r>
+      <w:proofErr w:type="gramEnd"/>
+      <w:r>
+        <w:t xml:space="preserve"> &amp;&amp; [ condition</w:t>
+      </w:r>
+      <w:proofErr w:type="gramStart"/>
+      <w:r>
+        <w:t>2 ]</w:t>
+      </w:r>
+      <w:proofErr w:type="gramEnd"/>
+    </w:p>
+    <w:p>
+      <w:pPr>
+        <w:pStyle w:val="HTMLPreformatted"/>
+        <w:divId w:val="1680887497"/>
+      </w:pPr>
+    </w:p>
+    <w:p>
+      <w:pPr>
+        <w:pStyle w:val="HTMLPreformatted"/>
+        <w:divId w:val="1680887497"/>
+      </w:pPr>
+      <w:r>
+        <w:t># OR</w:t>
+      </w:r>
+    </w:p>
+    <w:p>
+      <w:pPr>
+        <w:pStyle w:val="HTMLPreformatted"/>
+        <w:divId w:val="1680887497"/>
+      </w:pPr>
+      <w:r>
+        <w:t>[[ condition1 || condition</w:t>
+      </w:r>
+      <w:proofErr w:type="gramStart"/>
+      <w:r>
+        <w:t>2 ]</w:t>
+      </w:r>
+      <w:proofErr w:type="gramEnd"/>
+      <w:r>
+        <w:t>]</w:t>
+      </w:r>
+    </w:p>
+    <w:p>
+      <w:pPr>
+        <w:pStyle w:val="HTMLPreformatted"/>
+        <w:divId w:val="1680887497"/>
+      </w:pPr>
+      <w:r>
+        <w:t>[ condition</w:t>
+      </w:r>
+      <w:proofErr w:type="gramStart"/>
+      <w:r>
+        <w:t>1 ]</w:t>
+      </w:r>
+      <w:proofErr w:type="gramEnd"/>
+      <w:r>
+        <w:t xml:space="preserve"> || [ condition</w:t>
+      </w:r>
+      <w:proofErr w:type="gramStart"/>
+      <w:r>
+        <w:t>2 ]</w:t>
+      </w:r>
+      <w:proofErr w:type="gramEnd"/>
+    </w:p>
+    <w:p>
+      <w:pPr>
+        <w:pStyle w:val="HTMLPreformatted"/>
+        <w:divId w:val="1680887497"/>
+      </w:pPr>
+    </w:p>
+    <w:p>
+      <w:pPr>
+        <w:pStyle w:val="HTMLPreformatted"/>
+        <w:divId w:val="1680887497"/>
+      </w:pPr>
+      <w:r>
         <w:lastRenderedPageBreak/>
-        <w:t>[[ -f $file ]]    # Is a regular file</w:t>
-      </w:r>
-    </w:p>
-    <w:p>
-      <w:pPr>
-        <w:pStyle w:val="HTMLPreformatted"/>
-        <w:divId w:val="112133916"/>
-      </w:pPr>
-      <w:r>
-        <w:t>[[ -d $file ]]    # Is a directory</w:t>
-      </w:r>
-    </w:p>
-    <w:p>
-      <w:pPr>
-        <w:pStyle w:val="HTMLPreformatted"/>
-        <w:divId w:val="112133916"/>
-      </w:pPr>
-      <w:r>
-        <w:t>[[ -L $file ]]    # Is a symbolic link</w:t>
-      </w:r>
-    </w:p>
-    <w:p>
-      <w:pPr>
-        <w:pStyle w:val="HTMLPreformatted"/>
-        <w:divId w:val="112133916"/>
-      </w:pPr>
-      <w:r>
-        <w:t>[[ -r $file ]]    # Is readable</w:t>
-      </w:r>
-    </w:p>
-    <w:p>
-      <w:pPr>
-        <w:pStyle w:val="HTMLPreformatted"/>
-        <w:divId w:val="112133916"/>
-      </w:pPr>
-      <w:r>
-        <w:t>[[ -w $file ]]    # Is writable</w:t>
-      </w:r>
-    </w:p>
-    <w:p>
-      <w:pPr>
-        <w:pStyle w:val="HTMLPreformatted"/>
-        <w:divId w:val="112133916"/>
-      </w:pPr>
-      <w:r>
-        <w:t>[[ -x $file ]]    # Is executable</w:t>
-      </w:r>
-    </w:p>
-    <w:p>
-      <w:pPr>
-        <w:pStyle w:val="HTMLPreformatted"/>
-        <w:divId w:val="112133916"/>
-      </w:pPr>
-      <w:r>
-        <w:t>[[ -s $file ]]    # Has size &gt; 0</w:t>
-      </w:r>
-    </w:p>
-    <w:p>
-      <w:pPr>
-        <w:pStyle w:val="HTMLPreformatted"/>
-        <w:divId w:val="112133916"/>
-      </w:pPr>
-      <w:r>
-        <w:t>[[ -O $file ]]    # Owned by current user</w:t>
-      </w:r>
-    </w:p>
-    <w:p>
-      <w:pPr>
-        <w:pStyle w:val="HTMLPreformatted"/>
-        <w:divId w:val="112133916"/>
-      </w:pPr>
-      <w:r>
-        <w:t>[[ -G $file ]]    # Owned by current group</w:t>
-      </w:r>
-    </w:p>
-    <w:p>
-      <w:pPr>
-        <w:pStyle w:val="HTMLPreformatted"/>
-        <w:divId w:val="112133916"/>
-      </w:pPr>
-      <w:r>
-        <w:t>[[ $f1 -nt $f2 ]] # f1 is newer than f2</w:t>
-      </w:r>
-    </w:p>
-    <w:p>
-      <w:pPr>
-        <w:pStyle w:val="HTMLPreformatted"/>
-        <w:divId w:val="112133916"/>
-      </w:pPr>
-      <w:r>
-        <w:t>[[ $f1 -ot $f2 ]] # f1 is older than f2</w:t>
-      </w:r>
-    </w:p>
-    <w:p>
-      <w:pPr>
-        <w:pStyle w:val="Heading4"/>
-        <w:rPr>
-          <w:rFonts w:eastAsia="Times New Roman"/>
-        </w:rPr>
-      </w:pPr>
-      <w:r>
-        <w:rPr>
-          <w:rFonts w:eastAsia="Times New Roman"/>
-        </w:rPr>
-        <w:t>Logical Operators</w:t>
+        <w:t># NOT</w:t>
       </w:r>
     </w:p>
     <w:p>
@@ -2224,7 +3039,23 @@
         <w:divId w:val="1680887497"/>
       </w:pPr>
       <w:r>
-        <w:t># AND</w:t>
+        <w:t>[</w:t>
+      </w:r>
+      <w:proofErr w:type="gramStart"/>
+      <w:r>
+        <w:t>[ !</w:t>
+      </w:r>
+      <w:proofErr w:type="gramEnd"/>
+      <w:r>
+        <w:t xml:space="preserve"> </w:t>
+      </w:r>
+      <w:proofErr w:type="gramStart"/>
+      <w:r>
+        <w:t>condition ]</w:t>
+      </w:r>
+      <w:proofErr w:type="gramEnd"/>
+      <w:r>
+        <w:t>]</w:t>
       </w:r>
     </w:p>
     <w:p>
@@ -2232,9 +3063,6 @@
         <w:pStyle w:val="HTMLPreformatted"/>
         <w:divId w:val="1680887497"/>
       </w:pPr>
-      <w:r>
-        <w:t>[[ condition1 &amp;&amp; condition2 ]]</w:t>
-      </w:r>
     </w:p>
     <w:p>
       <w:pPr>
@@ -2242,7 +3070,7 @@
         <w:divId w:val="1680887497"/>
       </w:pPr>
       <w:r>
-        <w:t>[ condition1 ] &amp;&amp; [ condition2 ]</w:t>
+        <w:t># Combining</w:t>
       </w:r>
     </w:p>
     <w:p>
@@ -2250,6 +3078,17 @@
         <w:pStyle w:val="HTMLPreformatted"/>
         <w:divId w:val="1680887497"/>
       </w:pPr>
+      <w:r>
+        <w:t>if [[ -f "$file" &amp;&amp; -r "$file</w:t>
+      </w:r>
+      <w:proofErr w:type="gramStart"/>
+      <w:r>
+        <w:t>" ]</w:t>
+      </w:r>
+      <w:proofErr w:type="gramEnd"/>
+      <w:r>
+        <w:t>]; then</w:t>
+      </w:r>
     </w:p>
     <w:p>
       <w:pPr>
@@ -2257,7 +3096,7 @@
         <w:divId w:val="1680887497"/>
       </w:pPr>
       <w:r>
-        <w:t># OR</w:t>
+        <w:t xml:space="preserve">    echo "File exists and is readable"</w:t>
       </w:r>
     </w:p>
     <w:p>
@@ -2266,81 +3105,6 @@
         <w:divId w:val="1680887497"/>
       </w:pPr>
       <w:r>
-        <w:t>[[ condition1 || condition2 ]]</w:t>
-      </w:r>
-    </w:p>
-    <w:p>
-      <w:pPr>
-        <w:pStyle w:val="HTMLPreformatted"/>
-        <w:divId w:val="1680887497"/>
-      </w:pPr>
-      <w:r>
-        <w:t>[ condition1 ] || [ condition2 ]</w:t>
-      </w:r>
-    </w:p>
-    <w:p>
-      <w:pPr>
-        <w:pStyle w:val="HTMLPreformatted"/>
-        <w:divId w:val="1680887497"/>
-      </w:pPr>
-    </w:p>
-    <w:p>
-      <w:pPr>
-        <w:pStyle w:val="HTMLPreformatted"/>
-        <w:divId w:val="1680887497"/>
-      </w:pPr>
-      <w:r>
-        <w:t># NOT</w:t>
-      </w:r>
-    </w:p>
-    <w:p>
-      <w:pPr>
-        <w:pStyle w:val="HTMLPreformatted"/>
-        <w:divId w:val="1680887497"/>
-      </w:pPr>
-      <w:r>
-        <w:t>[[ ! condition ]]</w:t>
-      </w:r>
-    </w:p>
-    <w:p>
-      <w:pPr>
-        <w:pStyle w:val="HTMLPreformatted"/>
-        <w:divId w:val="1680887497"/>
-      </w:pPr>
-    </w:p>
-    <w:p>
-      <w:pPr>
-        <w:pStyle w:val="HTMLPreformatted"/>
-        <w:divId w:val="1680887497"/>
-      </w:pPr>
-      <w:r>
-        <w:t># Combining</w:t>
-      </w:r>
-    </w:p>
-    <w:p>
-      <w:pPr>
-        <w:pStyle w:val="HTMLPreformatted"/>
-        <w:divId w:val="1680887497"/>
-      </w:pPr>
-      <w:r>
-        <w:t>if [[ -f "$file" &amp;&amp; -r "$file" ]]; then</w:t>
-      </w:r>
-    </w:p>
-    <w:p>
-      <w:pPr>
-        <w:pStyle w:val="HTMLPreformatted"/>
-        <w:divId w:val="1680887497"/>
-      </w:pPr>
-      <w:r>
-        <w:t xml:space="preserve">    echo "File exists and is readable"</w:t>
-      </w:r>
-    </w:p>
-    <w:p>
-      <w:pPr>
-        <w:pStyle w:val="HTMLPreformatted"/>
-        <w:divId w:val="1680887497"/>
-      </w:pPr>
-      <w:r>
         <w:t>fi</w:t>
       </w:r>
     </w:p>
@@ -2453,9 +3217,11 @@
         <w:pStyle w:val="HTMLPreformatted"/>
         <w:divId w:val="1250504591"/>
       </w:pPr>
+      <w:proofErr w:type="spellStart"/>
       <w:r>
         <w:t>esac</w:t>
       </w:r>
+      <w:proofErr w:type="spellEnd"/>
     </w:p>
     <w:p>
       <w:pPr>
@@ -2487,7 +3253,15 @@
         <w:divId w:val="1250504591"/>
       </w:pPr>
       <w:r>
-        <w:t xml:space="preserve">    Mon|Tue|Wed|Thu|Fri)</w:t>
+        <w:t xml:space="preserve">    </w:t>
+      </w:r>
+      <w:proofErr w:type="spellStart"/>
+      <w:r>
+        <w:t>Mon|Tue|Wed|Thu|Fri</w:t>
+      </w:r>
+      <w:proofErr w:type="spellEnd"/>
+      <w:r>
+        <w:t>)</w:t>
       </w:r>
     </w:p>
     <w:p>
@@ -2514,7 +3288,15 @@
         <w:divId w:val="1250504591"/>
       </w:pPr>
       <w:r>
-        <w:t xml:space="preserve">    Sat|Sun)</w:t>
+        <w:t xml:space="preserve">    </w:t>
+      </w:r>
+      <w:proofErr w:type="spellStart"/>
+      <w:r>
+        <w:t>Sat|Sun</w:t>
+      </w:r>
+      <w:proofErr w:type="spellEnd"/>
+      <w:r>
+        <w:t>)</w:t>
       </w:r>
     </w:p>
     <w:p>
@@ -2567,10 +3349,11 @@
         <w:pStyle w:val="HTMLPreformatted"/>
         <w:divId w:val="1250504591"/>
       </w:pPr>
-      <w:r>
-        <w:lastRenderedPageBreak/>
+      <w:proofErr w:type="spellStart"/>
+      <w:r>
         <w:t>esac</w:t>
       </w:r>
+      <w:proofErr w:type="spellEnd"/>
     </w:p>
     <w:p>
       <w:pPr>
@@ -2601,7 +3384,23 @@
         <w:divId w:val="1986353708"/>
       </w:pPr>
       <w:r>
-        <w:t>[[ $a -gt $b ]] &amp;&amp; max=$a || max=$b</w:t>
+        <w:t>[[ $a -</w:t>
+      </w:r>
+      <w:proofErr w:type="spellStart"/>
+      <w:r>
+        <w:t>gt</w:t>
+      </w:r>
+      <w:proofErr w:type="spellEnd"/>
+      <w:r>
+        <w:t xml:space="preserve"> $</w:t>
+      </w:r>
+      <w:proofErr w:type="gramStart"/>
+      <w:r>
+        <w:t>b ]</w:t>
+      </w:r>
+      <w:proofErr w:type="gramEnd"/>
+      <w:r>
+        <w:t>] &amp;&amp; max=$a || max=$b</w:t>
       </w:r>
     </w:p>
     <w:p>
@@ -2625,7 +3424,39 @@
         <w:divId w:val="1986353708"/>
       </w:pPr>
       <w:r>
-        <w:t>max=$(( a &gt; b ? a : b ))</w:t>
+        <w:t>max=$</w:t>
+      </w:r>
+      <w:proofErr w:type="gramStart"/>
+      <w:r>
+        <w:t>(( a</w:t>
+      </w:r>
+      <w:proofErr w:type="gramEnd"/>
+      <w:r>
+        <w:t xml:space="preserve"> &gt; </w:t>
+      </w:r>
+      <w:proofErr w:type="gramStart"/>
+      <w:r>
+        <w:t>b ?</w:t>
+      </w:r>
+      <w:proofErr w:type="gramEnd"/>
+      <w:r>
+        <w:t xml:space="preserve"> </w:t>
+      </w:r>
+      <w:proofErr w:type="gramStart"/>
+      <w:r>
+        <w:t>a :</w:t>
+      </w:r>
+      <w:proofErr w:type="gramEnd"/>
+      <w:r>
+        <w:t xml:space="preserve"> </w:t>
+      </w:r>
+      <w:proofErr w:type="gramStart"/>
+      <w:r>
+        <w:t>b )</w:t>
+      </w:r>
+      <w:proofErr w:type="gramEnd"/>
+      <w:r>
+        <w:t>)</w:t>
       </w:r>
     </w:p>
     <w:p>
@@ -2686,7 +3517,15 @@
         <w:divId w:val="166137816"/>
       </w:pPr>
       <w:r>
-        <w:t>for i in 1 2 3 4 5; do</w:t>
+        <w:t xml:space="preserve">for </w:t>
+      </w:r>
+      <w:proofErr w:type="spellStart"/>
+      <w:r>
+        <w:t>i</w:t>
+      </w:r>
+      <w:proofErr w:type="spellEnd"/>
+      <w:r>
+        <w:t xml:space="preserve"> in 1 2 3 4 5; do</w:t>
       </w:r>
     </w:p>
     <w:p>
@@ -2695,8 +3534,13 @@
         <w:divId w:val="166137816"/>
       </w:pPr>
       <w:r>
-        <w:t xml:space="preserve">    echo $i</w:t>
-      </w:r>
+        <w:t xml:space="preserve">    echo $</w:t>
+      </w:r>
+      <w:proofErr w:type="spellStart"/>
+      <w:r>
+        <w:t>i</w:t>
+      </w:r>
+      <w:proofErr w:type="spellEnd"/>
     </w:p>
     <w:p>
       <w:pPr>
@@ -2719,6 +3563,7 @@
         <w:divId w:val="166137816"/>
       </w:pPr>
       <w:r>
+        <w:lastRenderedPageBreak/>
         <w:t># Range (bash)</w:t>
       </w:r>
     </w:p>
@@ -2728,7 +3573,23 @@
         <w:divId w:val="166137816"/>
       </w:pPr>
       <w:r>
-        <w:t>for i in {1..10}; do</w:t>
+        <w:t xml:space="preserve">for </w:t>
+      </w:r>
+      <w:proofErr w:type="spellStart"/>
+      <w:r>
+        <w:t>i</w:t>
+      </w:r>
+      <w:proofErr w:type="spellEnd"/>
+      <w:r>
+        <w:t xml:space="preserve"> in {</w:t>
+      </w:r>
+      <w:proofErr w:type="gramStart"/>
+      <w:r>
+        <w:t>1..</w:t>
+      </w:r>
+      <w:proofErr w:type="gramEnd"/>
+      <w:r>
+        <w:t>10}; do</w:t>
       </w:r>
     </w:p>
     <w:p>
@@ -2737,8 +3598,13 @@
         <w:divId w:val="166137816"/>
       </w:pPr>
       <w:r>
-        <w:t xml:space="preserve">    echo $i</w:t>
-      </w:r>
+        <w:t xml:space="preserve">    echo $</w:t>
+      </w:r>
+      <w:proofErr w:type="spellStart"/>
+      <w:r>
+        <w:t>i</w:t>
+      </w:r>
+      <w:proofErr w:type="spellEnd"/>
     </w:p>
     <w:p>
       <w:pPr>
@@ -2770,7 +3636,23 @@
         <w:divId w:val="166137816"/>
       </w:pPr>
       <w:r>
-        <w:t>for i in {0..20..2}; do</w:t>
+        <w:t xml:space="preserve">for </w:t>
+      </w:r>
+      <w:proofErr w:type="spellStart"/>
+      <w:r>
+        <w:t>i</w:t>
+      </w:r>
+      <w:proofErr w:type="spellEnd"/>
+      <w:r>
+        <w:t xml:space="preserve"> in {</w:t>
+      </w:r>
+      <w:proofErr w:type="gramStart"/>
+      <w:r>
+        <w:t>0..20..</w:t>
+      </w:r>
+      <w:proofErr w:type="gramEnd"/>
+      <w:r>
+        <w:t>2}; do</w:t>
       </w:r>
     </w:p>
     <w:p>
@@ -2779,7 +3661,20 @@
         <w:divId w:val="166137816"/>
       </w:pPr>
       <w:r>
-        <w:t xml:space="preserve">    echo $i  # 0, 2, 4, ..., 20</w:t>
+        <w:t xml:space="preserve">    echo $</w:t>
+      </w:r>
+      <w:proofErr w:type="spellStart"/>
+      <w:proofErr w:type="gramStart"/>
+      <w:r>
+        <w:t>i</w:t>
+      </w:r>
+      <w:proofErr w:type="spellEnd"/>
+      <w:r>
+        <w:t xml:space="preserve">  #</w:t>
+      </w:r>
+      <w:proofErr w:type="gramEnd"/>
+      <w:r>
+        <w:t xml:space="preserve"> 0, 2, 4, ..., 20</w:t>
       </w:r>
     </w:p>
     <w:p>
@@ -2812,7 +3707,31 @@
         <w:divId w:val="166137816"/>
       </w:pPr>
       <w:r>
-        <w:t>for ((i=0; i&lt;10; i++)); do</w:t>
+        <w:t>for ((</w:t>
+      </w:r>
+      <w:proofErr w:type="spellStart"/>
+      <w:r>
+        <w:t>i</w:t>
+      </w:r>
+      <w:proofErr w:type="spellEnd"/>
+      <w:r>
+        <w:t xml:space="preserve">=0; </w:t>
+      </w:r>
+      <w:proofErr w:type="spellStart"/>
+      <w:r>
+        <w:t>i</w:t>
+      </w:r>
+      <w:proofErr w:type="spellEnd"/>
+      <w:r>
+        <w:t xml:space="preserve">&lt;10; </w:t>
+      </w:r>
+      <w:proofErr w:type="spellStart"/>
+      <w:r>
+        <w:t>i</w:t>
+      </w:r>
+      <w:proofErr w:type="spellEnd"/>
+      <w:r>
+        <w:t>++)); do</w:t>
       </w:r>
     </w:p>
     <w:p>
@@ -2821,8 +3740,13 @@
         <w:divId w:val="166137816"/>
       </w:pPr>
       <w:r>
-        <w:t xml:space="preserve">    echo $i</w:t>
-      </w:r>
+        <w:t xml:space="preserve">    echo $</w:t>
+      </w:r>
+      <w:proofErr w:type="spellStart"/>
+      <w:r>
+        <w:t>i</w:t>
+      </w:r>
+      <w:proofErr w:type="spellEnd"/>
     </w:p>
     <w:p>
       <w:pPr>
@@ -2896,7 +3820,15 @@
         <w:divId w:val="166137816"/>
       </w:pPr>
       <w:r>
-        <w:t>for item in "${array[@]}"; do</w:t>
+        <w:t>for item in "${</w:t>
+      </w:r>
+      <w:proofErr w:type="gramStart"/>
+      <w:r>
+        <w:t>array[</w:t>
+      </w:r>
+      <w:proofErr w:type="gramEnd"/>
+      <w:r>
+        <w:t>@]}"; do</w:t>
       </w:r>
     </w:p>
     <w:p>
@@ -2988,23 +3920,266 @@
         <w:divId w:val="1910113544"/>
       </w:pPr>
       <w:r>
+        <w:t>count=0</w:t>
+      </w:r>
+    </w:p>
+    <w:p>
+      <w:pPr>
+        <w:pStyle w:val="HTMLPreformatted"/>
+        <w:divId w:val="1910113544"/>
+      </w:pPr>
+      <w:r>
+        <w:t>while [[ $count -</w:t>
+      </w:r>
+      <w:proofErr w:type="spellStart"/>
+      <w:r>
+        <w:t>lt</w:t>
+      </w:r>
+      <w:proofErr w:type="spellEnd"/>
+      <w:r>
+        <w:t xml:space="preserve"> </w:t>
+      </w:r>
+      <w:proofErr w:type="gramStart"/>
+      <w:r>
+        <w:t>10 ]</w:t>
+      </w:r>
+      <w:proofErr w:type="gramEnd"/>
+      <w:r>
+        <w:t>]; do</w:t>
+      </w:r>
+    </w:p>
+    <w:p>
+      <w:pPr>
+        <w:pStyle w:val="HTMLPreformatted"/>
+        <w:divId w:val="1910113544"/>
+      </w:pPr>
+      <w:r>
+        <w:t xml:space="preserve">    echo $count</w:t>
+      </w:r>
+    </w:p>
+    <w:p>
+      <w:pPr>
+        <w:pStyle w:val="HTMLPreformatted"/>
+        <w:divId w:val="1910113544"/>
+      </w:pPr>
+      <w:r>
+        <w:t xml:space="preserve">    ((count++))</w:t>
+      </w:r>
+    </w:p>
+    <w:p>
+      <w:pPr>
+        <w:pStyle w:val="HTMLPreformatted"/>
+        <w:divId w:val="1910113544"/>
+      </w:pPr>
+      <w:r>
+        <w:t>done</w:t>
+      </w:r>
+    </w:p>
+    <w:p>
+      <w:pPr>
+        <w:pStyle w:val="HTMLPreformatted"/>
+        <w:divId w:val="1910113544"/>
+      </w:pPr>
+    </w:p>
+    <w:p>
+      <w:pPr>
+        <w:pStyle w:val="HTMLPreformatted"/>
+        <w:divId w:val="1910113544"/>
+      </w:pPr>
+      <w:r>
+        <w:t># Read file line by line</w:t>
+      </w:r>
+    </w:p>
+    <w:p>
+      <w:pPr>
+        <w:pStyle w:val="HTMLPreformatted"/>
+        <w:divId w:val="1910113544"/>
+      </w:pPr>
+      <w:r>
+        <w:t>while IFS= read -r line; do</w:t>
+      </w:r>
+    </w:p>
+    <w:p>
+      <w:pPr>
+        <w:pStyle w:val="HTMLPreformatted"/>
+        <w:divId w:val="1910113544"/>
+      </w:pPr>
+      <w:r>
+        <w:t xml:space="preserve">    echo "$line"</w:t>
+      </w:r>
+    </w:p>
+    <w:p>
+      <w:pPr>
+        <w:pStyle w:val="HTMLPreformatted"/>
+        <w:divId w:val="1910113544"/>
+      </w:pPr>
+      <w:r>
+        <w:t>done &lt; file.txt</w:t>
+      </w:r>
+    </w:p>
+    <w:p>
+      <w:pPr>
+        <w:pStyle w:val="HTMLPreformatted"/>
+        <w:divId w:val="1910113544"/>
+      </w:pPr>
+    </w:p>
+    <w:p>
+      <w:pPr>
+        <w:pStyle w:val="HTMLPreformatted"/>
+        <w:divId w:val="1910113544"/>
+      </w:pPr>
+      <w:r>
+        <w:t># Infinite loop</w:t>
+      </w:r>
+    </w:p>
+    <w:p>
+      <w:pPr>
+        <w:pStyle w:val="HTMLPreformatted"/>
+        <w:divId w:val="1910113544"/>
+      </w:pPr>
+      <w:r>
+        <w:t>while true; do</w:t>
+      </w:r>
+    </w:p>
+    <w:p>
+      <w:pPr>
+        <w:pStyle w:val="HTMLPreformatted"/>
+        <w:divId w:val="1910113544"/>
+      </w:pPr>
+      <w:r>
+        <w:t xml:space="preserve">    echo "Running..."</w:t>
+      </w:r>
+    </w:p>
+    <w:p>
+      <w:pPr>
+        <w:pStyle w:val="HTMLPreformatted"/>
+        <w:divId w:val="1910113544"/>
+      </w:pPr>
+      <w:r>
+        <w:t xml:space="preserve">    sleep 1</w:t>
+      </w:r>
+    </w:p>
+    <w:p>
+      <w:pPr>
+        <w:pStyle w:val="HTMLPreformatted"/>
+        <w:divId w:val="1910113544"/>
+      </w:pPr>
+      <w:r>
+        <w:t>done</w:t>
+      </w:r>
+    </w:p>
+    <w:p>
+      <w:pPr>
+        <w:pStyle w:val="HTMLPreformatted"/>
+        <w:divId w:val="1910113544"/>
+      </w:pPr>
+    </w:p>
+    <w:p>
+      <w:pPr>
+        <w:pStyle w:val="HTMLPreformatted"/>
+        <w:divId w:val="1910113544"/>
+      </w:pPr>
+      <w:r>
+        <w:t># Read from command</w:t>
+      </w:r>
+    </w:p>
+    <w:p>
+      <w:pPr>
+        <w:pStyle w:val="HTMLPreformatted"/>
+        <w:divId w:val="1910113544"/>
+      </w:pPr>
+      <w:r>
+        <w:t>while read -r line; do</w:t>
+      </w:r>
+    </w:p>
+    <w:p>
+      <w:pPr>
+        <w:pStyle w:val="HTMLPreformatted"/>
+        <w:divId w:val="1910113544"/>
+      </w:pPr>
+      <w:r>
+        <w:t xml:space="preserve">    echo "$line"</w:t>
+      </w:r>
+    </w:p>
+    <w:p>
+      <w:pPr>
+        <w:pStyle w:val="HTMLPreformatted"/>
+        <w:divId w:val="1910113544"/>
+      </w:pPr>
+      <w:r>
+        <w:t xml:space="preserve">done &lt; </w:t>
+      </w:r>
+      <w:proofErr w:type="gramStart"/>
+      <w:r>
+        <w:t>&lt;(</w:t>
+      </w:r>
+      <w:proofErr w:type="gramEnd"/>
+      <w:r>
+        <w:t>ls -la)</w:t>
+      </w:r>
+    </w:p>
+    <w:p>
+      <w:pPr>
+        <w:pStyle w:val="Heading3"/>
+        <w:rPr>
+          <w:rFonts w:eastAsia="Times New Roman"/>
+        </w:rPr>
+      </w:pPr>
+      <w:r>
+        <w:rPr>
+          <w:rFonts w:eastAsia="Times New Roman"/>
+        </w:rPr>
         <w:lastRenderedPageBreak/>
+        <w:t>Until Loop</w:t>
+      </w:r>
+    </w:p>
+    <w:p>
+      <w:pPr>
+        <w:pStyle w:val="HTMLPreformatted"/>
+        <w:divId w:val="89089071"/>
+      </w:pPr>
+      <w:r>
+        <w:t># Runs until condition is true</w:t>
+      </w:r>
+    </w:p>
+    <w:p>
+      <w:pPr>
+        <w:pStyle w:val="HTMLPreformatted"/>
+        <w:divId w:val="89089071"/>
+      </w:pPr>
+      <w:r>
         <w:t>count=0</w:t>
       </w:r>
     </w:p>
     <w:p>
       <w:pPr>
         <w:pStyle w:val="HTMLPreformatted"/>
-        <w:divId w:val="1910113544"/>
-      </w:pPr>
-      <w:r>
-        <w:t>while [[ $count -lt 10 ]]; do</w:t>
-      </w:r>
-    </w:p>
-    <w:p>
-      <w:pPr>
-        <w:pStyle w:val="HTMLPreformatted"/>
-        <w:divId w:val="1910113544"/>
+        <w:divId w:val="89089071"/>
+      </w:pPr>
+      <w:r>
+        <w:t>until [[ $count -</w:t>
+      </w:r>
+      <w:proofErr w:type="spellStart"/>
+      <w:r>
+        <w:t>ge</w:t>
+      </w:r>
+      <w:proofErr w:type="spellEnd"/>
+      <w:r>
+        <w:t xml:space="preserve"> </w:t>
+      </w:r>
+      <w:proofErr w:type="gramStart"/>
+      <w:r>
+        <w:t>10 ]</w:t>
+      </w:r>
+      <w:proofErr w:type="gramEnd"/>
+      <w:r>
+        <w:t>]; do</w:t>
+      </w:r>
+    </w:p>
+    <w:p>
+      <w:pPr>
+        <w:pStyle w:val="HTMLPreformatted"/>
+        <w:divId w:val="89089071"/>
       </w:pPr>
       <w:r>
         <w:t xml:space="preserve">    echo $count</w:t>
@@ -3013,7 +4188,7 @@
     <w:p>
       <w:pPr>
         <w:pStyle w:val="HTMLPreformatted"/>
-        <w:divId w:val="1910113544"/>
+        <w:divId w:val="89089071"/>
       </w:pPr>
       <w:r>
         <w:t xml:space="preserve">    ((count++))</w:t>
@@ -3022,7 +4197,7 @@
     <w:p>
       <w:pPr>
         <w:pStyle w:val="HTMLPreformatted"/>
-        <w:divId w:val="1910113544"/>
+        <w:divId w:val="89089071"/>
       </w:pPr>
       <w:r>
         <w:t>done</w:t>
@@ -3030,92 +4205,121 @@
     </w:p>
     <w:p>
       <w:pPr>
-        <w:pStyle w:val="HTMLPreformatted"/>
-        <w:divId w:val="1910113544"/>
-      </w:pPr>
-    </w:p>
-    <w:p>
-      <w:pPr>
-        <w:pStyle w:val="HTMLPreformatted"/>
-        <w:divId w:val="1910113544"/>
-      </w:pPr>
-      <w:r>
-        <w:t># Read file line by line</w:t>
-      </w:r>
-    </w:p>
-    <w:p>
-      <w:pPr>
-        <w:pStyle w:val="HTMLPreformatted"/>
-        <w:divId w:val="1910113544"/>
-      </w:pPr>
-      <w:r>
-        <w:t>while IFS= read -r line; do</w:t>
-      </w:r>
-    </w:p>
-    <w:p>
-      <w:pPr>
-        <w:pStyle w:val="HTMLPreformatted"/>
-        <w:divId w:val="1910113544"/>
-      </w:pPr>
-      <w:r>
-        <w:t xml:space="preserve">    echo "$line"</w:t>
-      </w:r>
-    </w:p>
-    <w:p>
-      <w:pPr>
-        <w:pStyle w:val="HTMLPreformatted"/>
-        <w:divId w:val="1910113544"/>
-      </w:pPr>
-      <w:r>
-        <w:t>done &lt; file.txt</w:t>
-      </w:r>
-    </w:p>
-    <w:p>
-      <w:pPr>
-        <w:pStyle w:val="HTMLPreformatted"/>
-        <w:divId w:val="1910113544"/>
-      </w:pPr>
-    </w:p>
-    <w:p>
-      <w:pPr>
-        <w:pStyle w:val="HTMLPreformatted"/>
-        <w:divId w:val="1910113544"/>
-      </w:pPr>
-      <w:r>
-        <w:t># Infinite loop</w:t>
-      </w:r>
-    </w:p>
-    <w:p>
-      <w:pPr>
-        <w:pStyle w:val="HTMLPreformatted"/>
-        <w:divId w:val="1910113544"/>
-      </w:pPr>
-      <w:r>
-        <w:t>while true; do</w:t>
-      </w:r>
-    </w:p>
-    <w:p>
-      <w:pPr>
-        <w:pStyle w:val="HTMLPreformatted"/>
-        <w:divId w:val="1910113544"/>
-      </w:pPr>
-      <w:r>
-        <w:t xml:space="preserve">    echo "Running..."</w:t>
-      </w:r>
-    </w:p>
-    <w:p>
-      <w:pPr>
-        <w:pStyle w:val="HTMLPreformatted"/>
-        <w:divId w:val="1910113544"/>
-      </w:pPr>
-      <w:r>
-        <w:t xml:space="preserve">    sleep 1</w:t>
-      </w:r>
-    </w:p>
-    <w:p>
-      <w:pPr>
-        <w:pStyle w:val="HTMLPreformatted"/>
-        <w:divId w:val="1910113544"/>
+        <w:pStyle w:val="Heading3"/>
+        <w:rPr>
+          <w:rFonts w:eastAsia="Times New Roman"/>
+        </w:rPr>
+      </w:pPr>
+      <w:r>
+        <w:rPr>
+          <w:rFonts w:eastAsia="Times New Roman"/>
+        </w:rPr>
+        <w:t>Loop Control</w:t>
+      </w:r>
+    </w:p>
+    <w:p>
+      <w:pPr>
+        <w:pStyle w:val="HTMLPreformatted"/>
+        <w:divId w:val="1375544972"/>
+      </w:pPr>
+      <w:r>
+        <w:t># Break - exit loop</w:t>
+      </w:r>
+    </w:p>
+    <w:p>
+      <w:pPr>
+        <w:pStyle w:val="HTMLPreformatted"/>
+        <w:divId w:val="1375544972"/>
+      </w:pPr>
+      <w:r>
+        <w:t xml:space="preserve">for </w:t>
+      </w:r>
+      <w:proofErr w:type="spellStart"/>
+      <w:r>
+        <w:t>i</w:t>
+      </w:r>
+      <w:proofErr w:type="spellEnd"/>
+      <w:r>
+        <w:t xml:space="preserve"> in {</w:t>
+      </w:r>
+      <w:proofErr w:type="gramStart"/>
+      <w:r>
+        <w:t>1..</w:t>
+      </w:r>
+      <w:proofErr w:type="gramEnd"/>
+      <w:r>
+        <w:t>10}; do</w:t>
+      </w:r>
+    </w:p>
+    <w:p>
+      <w:pPr>
+        <w:pStyle w:val="HTMLPreformatted"/>
+        <w:divId w:val="1375544972"/>
+      </w:pPr>
+      <w:r>
+        <w:t xml:space="preserve">    if [[ $</w:t>
+      </w:r>
+      <w:proofErr w:type="spellStart"/>
+      <w:r>
+        <w:t>i</w:t>
+      </w:r>
+      <w:proofErr w:type="spellEnd"/>
+      <w:r>
+        <w:t xml:space="preserve"> -</w:t>
+      </w:r>
+      <w:proofErr w:type="spellStart"/>
+      <w:r>
+        <w:t>eq</w:t>
+      </w:r>
+      <w:proofErr w:type="spellEnd"/>
+      <w:r>
+        <w:t xml:space="preserve"> </w:t>
+      </w:r>
+      <w:proofErr w:type="gramStart"/>
+      <w:r>
+        <w:t>5 ]</w:t>
+      </w:r>
+      <w:proofErr w:type="gramEnd"/>
+      <w:r>
+        <w:t>]; then</w:t>
+      </w:r>
+    </w:p>
+    <w:p>
+      <w:pPr>
+        <w:pStyle w:val="HTMLPreformatted"/>
+        <w:divId w:val="1375544972"/>
+      </w:pPr>
+      <w:r>
+        <w:t xml:space="preserve">        break</w:t>
+      </w:r>
+    </w:p>
+    <w:p>
+      <w:pPr>
+        <w:pStyle w:val="HTMLPreformatted"/>
+        <w:divId w:val="1375544972"/>
+      </w:pPr>
+      <w:r>
+        <w:t xml:space="preserve">    fi</w:t>
+      </w:r>
+    </w:p>
+    <w:p>
+      <w:pPr>
+        <w:pStyle w:val="HTMLPreformatted"/>
+        <w:divId w:val="1375544972"/>
+      </w:pPr>
+      <w:r>
+        <w:t xml:space="preserve">    echo $</w:t>
+      </w:r>
+      <w:proofErr w:type="spellStart"/>
+      <w:r>
+        <w:t>i</w:t>
+      </w:r>
+      <w:proofErr w:type="spellEnd"/>
+    </w:p>
+    <w:p>
+      <w:pPr>
+        <w:pStyle w:val="HTMLPreformatted"/>
+        <w:divId w:val="1375544972"/>
       </w:pPr>
       <w:r>
         <w:t>done</w:t>
@@ -3124,108 +4328,112 @@
     <w:p>
       <w:pPr>
         <w:pStyle w:val="HTMLPreformatted"/>
-        <w:divId w:val="1910113544"/>
-      </w:pPr>
-    </w:p>
-    <w:p>
-      <w:pPr>
-        <w:pStyle w:val="HTMLPreformatted"/>
-        <w:divId w:val="1910113544"/>
-      </w:pPr>
-      <w:r>
-        <w:t># Read from command</w:t>
-      </w:r>
-    </w:p>
-    <w:p>
-      <w:pPr>
-        <w:pStyle w:val="HTMLPreformatted"/>
-        <w:divId w:val="1910113544"/>
-      </w:pPr>
-      <w:r>
-        <w:t>while read -r line; do</w:t>
-      </w:r>
-    </w:p>
-    <w:p>
-      <w:pPr>
-        <w:pStyle w:val="HTMLPreformatted"/>
-        <w:divId w:val="1910113544"/>
-      </w:pPr>
-      <w:r>
-        <w:t xml:space="preserve">    echo "$line"</w:t>
-      </w:r>
-    </w:p>
-    <w:p>
-      <w:pPr>
-        <w:pStyle w:val="HTMLPreformatted"/>
-        <w:divId w:val="1910113544"/>
-      </w:pPr>
-      <w:r>
-        <w:t>done &lt; &lt;(ls -la)</w:t>
-      </w:r>
-    </w:p>
-    <w:p>
-      <w:pPr>
-        <w:pStyle w:val="Heading3"/>
-        <w:rPr>
-          <w:rFonts w:eastAsia="Times New Roman"/>
-        </w:rPr>
-      </w:pPr>
-      <w:r>
-        <w:rPr>
-          <w:rFonts w:eastAsia="Times New Roman"/>
-        </w:rPr>
-        <w:t>Until Loop</w:t>
-      </w:r>
-    </w:p>
-    <w:p>
-      <w:pPr>
-        <w:pStyle w:val="HTMLPreformatted"/>
-        <w:divId w:val="89089071"/>
-      </w:pPr>
-      <w:r>
-        <w:t># Runs until condition is true</w:t>
-      </w:r>
-    </w:p>
-    <w:p>
-      <w:pPr>
-        <w:pStyle w:val="HTMLPreformatted"/>
-        <w:divId w:val="89089071"/>
-      </w:pPr>
-      <w:r>
-        <w:t>count=0</w:t>
-      </w:r>
-    </w:p>
-    <w:p>
-      <w:pPr>
-        <w:pStyle w:val="HTMLPreformatted"/>
-        <w:divId w:val="89089071"/>
-      </w:pPr>
-      <w:r>
-        <w:t>until [[ $count -ge 10 ]]; do</w:t>
-      </w:r>
-    </w:p>
-    <w:p>
-      <w:pPr>
-        <w:pStyle w:val="HTMLPreformatted"/>
-        <w:divId w:val="89089071"/>
-      </w:pPr>
-      <w:r>
-        <w:t xml:space="preserve">    echo $count</w:t>
-      </w:r>
-    </w:p>
-    <w:p>
-      <w:pPr>
-        <w:pStyle w:val="HTMLPreformatted"/>
-        <w:divId w:val="89089071"/>
-      </w:pPr>
-      <w:r>
-        <w:t xml:space="preserve">    ((count++))</w:t>
-      </w:r>
-    </w:p>
-    <w:p>
-      <w:pPr>
-        <w:pStyle w:val="HTMLPreformatted"/>
-        <w:divId w:val="89089071"/>
+        <w:divId w:val="1375544972"/>
+      </w:pPr>
+    </w:p>
+    <w:p>
+      <w:pPr>
+        <w:pStyle w:val="HTMLPreformatted"/>
+        <w:divId w:val="1375544972"/>
+      </w:pPr>
+      <w:r>
+        <w:t># Continue - skip iteration</w:t>
+      </w:r>
+    </w:p>
+    <w:p>
+      <w:pPr>
+        <w:pStyle w:val="HTMLPreformatted"/>
+        <w:divId w:val="1375544972"/>
+      </w:pPr>
+      <w:r>
+        <w:t xml:space="preserve">for </w:t>
+      </w:r>
+      <w:proofErr w:type="spellStart"/>
+      <w:r>
+        <w:t>i</w:t>
+      </w:r>
+      <w:proofErr w:type="spellEnd"/>
+      <w:r>
+        <w:t xml:space="preserve"> in {</w:t>
+      </w:r>
+      <w:proofErr w:type="gramStart"/>
+      <w:r>
+        <w:t>1..</w:t>
+      </w:r>
+      <w:proofErr w:type="gramEnd"/>
+      <w:r>
+        <w:t>10}; do</w:t>
+      </w:r>
+    </w:p>
+    <w:p>
+      <w:pPr>
+        <w:pStyle w:val="HTMLPreformatted"/>
+        <w:divId w:val="1375544972"/>
+      </w:pPr>
+      <w:r>
+        <w:t xml:space="preserve">    if [[ $</w:t>
+      </w:r>
+      <w:proofErr w:type="spellStart"/>
+      <w:r>
+        <w:t>i</w:t>
+      </w:r>
+      <w:proofErr w:type="spellEnd"/>
+      <w:r>
+        <w:t xml:space="preserve"> -</w:t>
+      </w:r>
+      <w:proofErr w:type="spellStart"/>
+      <w:r>
+        <w:t>eq</w:t>
+      </w:r>
+      <w:proofErr w:type="spellEnd"/>
+      <w:r>
+        <w:t xml:space="preserve"> </w:t>
+      </w:r>
+      <w:proofErr w:type="gramStart"/>
+      <w:r>
+        <w:t>5 ]</w:t>
+      </w:r>
+      <w:proofErr w:type="gramEnd"/>
+      <w:r>
+        <w:t>]; then</w:t>
+      </w:r>
+    </w:p>
+    <w:p>
+      <w:pPr>
+        <w:pStyle w:val="HTMLPreformatted"/>
+        <w:divId w:val="1375544972"/>
+      </w:pPr>
+      <w:r>
+        <w:t xml:space="preserve">        continue</w:t>
+      </w:r>
+    </w:p>
+    <w:p>
+      <w:pPr>
+        <w:pStyle w:val="HTMLPreformatted"/>
+        <w:divId w:val="1375544972"/>
+      </w:pPr>
+      <w:r>
+        <w:t xml:space="preserve">    fi</w:t>
+      </w:r>
+    </w:p>
+    <w:p>
+      <w:pPr>
+        <w:pStyle w:val="HTMLPreformatted"/>
+        <w:divId w:val="1375544972"/>
+      </w:pPr>
+      <w:r>
+        <w:t xml:space="preserve">    echo $</w:t>
+      </w:r>
+      <w:proofErr w:type="spellStart"/>
+      <w:r>
+        <w:t>i</w:t>
+      </w:r>
+      <w:proofErr w:type="spellEnd"/>
+    </w:p>
+    <w:p>
+      <w:pPr>
+        <w:pStyle w:val="HTMLPreformatted"/>
+        <w:divId w:val="1375544972"/>
       </w:pPr>
       <w:r>
         <w:t>done</w:t>
@@ -3233,26 +4441,9 @@
     </w:p>
     <w:p>
       <w:pPr>
-        <w:pStyle w:val="Heading3"/>
-        <w:rPr>
-          <w:rFonts w:eastAsia="Times New Roman"/>
-        </w:rPr>
-      </w:pPr>
-      <w:r>
-        <w:rPr>
-          <w:rFonts w:eastAsia="Times New Roman"/>
-        </w:rPr>
-        <w:t>Loop Control</w:t>
-      </w:r>
-    </w:p>
-    <w:p>
-      <w:pPr>
         <w:pStyle w:val="HTMLPreformatted"/>
         <w:divId w:val="1375544972"/>
       </w:pPr>
-      <w:r>
-        <w:t># Break - exit loop</w:t>
-      </w:r>
     </w:p>
     <w:p>
       <w:pPr>
@@ -3260,7 +4451,7 @@
         <w:divId w:val="1375544972"/>
       </w:pPr>
       <w:r>
-        <w:t>for i in {1..10}; do</w:t>
+        <w:t># Break from nested loops</w:t>
       </w:r>
     </w:p>
     <w:p>
@@ -3269,7 +4460,23 @@
         <w:divId w:val="1375544972"/>
       </w:pPr>
       <w:r>
-        <w:t xml:space="preserve">    if [[ $i -eq 5 ]]; then</w:t>
+        <w:t xml:space="preserve">for </w:t>
+      </w:r>
+      <w:proofErr w:type="spellStart"/>
+      <w:r>
+        <w:t>i</w:t>
+      </w:r>
+      <w:proofErr w:type="spellEnd"/>
+      <w:r>
+        <w:t xml:space="preserve"> in {</w:t>
+      </w:r>
+      <w:proofErr w:type="gramStart"/>
+      <w:r>
+        <w:t>1..</w:t>
+      </w:r>
+      <w:proofErr w:type="gramEnd"/>
+      <w:r>
+        <w:t>3}; do</w:t>
       </w:r>
     </w:p>
     <w:p>
@@ -3278,7 +4485,15 @@
         <w:divId w:val="1375544972"/>
       </w:pPr>
       <w:r>
-        <w:t xml:space="preserve">        break</w:t>
+        <w:t xml:space="preserve">    for j in {</w:t>
+      </w:r>
+      <w:proofErr w:type="gramStart"/>
+      <w:r>
+        <w:t>1..</w:t>
+      </w:r>
+      <w:proofErr w:type="gramEnd"/>
+      <w:r>
+        <w:t>3}; do</w:t>
       </w:r>
     </w:p>
     <w:p>
@@ -3287,7 +4502,23 @@
         <w:divId w:val="1375544972"/>
       </w:pPr>
       <w:r>
-        <w:t xml:space="preserve">    fi</w:t>
+        <w:t xml:space="preserve">        if [[ $j -</w:t>
+      </w:r>
+      <w:proofErr w:type="spellStart"/>
+      <w:r>
+        <w:t>eq</w:t>
+      </w:r>
+      <w:proofErr w:type="spellEnd"/>
+      <w:r>
+        <w:t xml:space="preserve"> </w:t>
+      </w:r>
+      <w:proofErr w:type="gramStart"/>
+      <w:r>
+        <w:t>2 ]</w:t>
+      </w:r>
+      <w:proofErr w:type="gramEnd"/>
+      <w:r>
+        <w:t>]; then</w:t>
       </w:r>
     </w:p>
     <w:p>
@@ -3296,7 +4527,15 @@
         <w:divId w:val="1375544972"/>
       </w:pPr>
       <w:r>
-        <w:t xml:space="preserve">    echo $i</w:t>
+        <w:t xml:space="preserve">            break </w:t>
+      </w:r>
+      <w:proofErr w:type="gramStart"/>
+      <w:r>
+        <w:t>2  #</w:t>
+      </w:r>
+      <w:proofErr w:type="gramEnd"/>
+      <w:r>
+        <w:t xml:space="preserve"> Break out of 2 loops</w:t>
       </w:r>
     </w:p>
     <w:p>
@@ -3305,7 +4544,7 @@
         <w:divId w:val="1375544972"/>
       </w:pPr>
       <w:r>
-        <w:t>done</w:t>
+        <w:t xml:space="preserve">        fi</w:t>
       </w:r>
     </w:p>
     <w:p>
@@ -3313,138 +4552,16 @@
         <w:pStyle w:val="HTMLPreformatted"/>
         <w:divId w:val="1375544972"/>
       </w:pPr>
-    </w:p>
-    <w:p>
-      <w:pPr>
-        <w:pStyle w:val="HTMLPreformatted"/>
-        <w:divId w:val="1375544972"/>
-      </w:pPr>
-      <w:r>
-        <w:t># Continue - skip iteration</w:t>
-      </w:r>
-    </w:p>
-    <w:p>
-      <w:pPr>
-        <w:pStyle w:val="HTMLPreformatted"/>
-        <w:divId w:val="1375544972"/>
-      </w:pPr>
-      <w:r>
-        <w:t>for i in {1..10}; do</w:t>
-      </w:r>
-    </w:p>
-    <w:p>
-      <w:pPr>
-        <w:pStyle w:val="HTMLPreformatted"/>
-        <w:divId w:val="1375544972"/>
-      </w:pPr>
-      <w:r>
-        <w:t xml:space="preserve">    if [[ $i -eq 5 ]]; then</w:t>
-      </w:r>
-    </w:p>
-    <w:p>
-      <w:pPr>
-        <w:pStyle w:val="HTMLPreformatted"/>
-        <w:divId w:val="1375544972"/>
-      </w:pPr>
-      <w:r>
-        <w:t xml:space="preserve">        continue</w:t>
-      </w:r>
-    </w:p>
-    <w:p>
-      <w:pPr>
-        <w:pStyle w:val="HTMLPreformatted"/>
-        <w:divId w:val="1375544972"/>
-      </w:pPr>
-      <w:r>
-        <w:t xml:space="preserve">    fi</w:t>
-      </w:r>
-    </w:p>
-    <w:p>
-      <w:pPr>
-        <w:pStyle w:val="HTMLPreformatted"/>
-        <w:divId w:val="1375544972"/>
-      </w:pPr>
-      <w:r>
-        <w:t xml:space="preserve">    echo $i</w:t>
-      </w:r>
-    </w:p>
-    <w:p>
-      <w:pPr>
-        <w:pStyle w:val="HTMLPreformatted"/>
-        <w:divId w:val="1375544972"/>
-      </w:pPr>
-      <w:r>
-        <w:t>done</w:t>
-      </w:r>
-    </w:p>
-    <w:p>
-      <w:pPr>
-        <w:pStyle w:val="HTMLPreformatted"/>
-        <w:divId w:val="1375544972"/>
-      </w:pPr>
-    </w:p>
-    <w:p>
-      <w:pPr>
-        <w:pStyle w:val="HTMLPreformatted"/>
-        <w:divId w:val="1375544972"/>
-      </w:pPr>
-      <w:r>
-        <w:t># Break from nested loops</w:t>
-      </w:r>
-    </w:p>
-    <w:p>
-      <w:pPr>
-        <w:pStyle w:val="HTMLPreformatted"/>
-        <w:divId w:val="1375544972"/>
-      </w:pPr>
-      <w:r>
-        <w:t>for i in {1..3}; do</w:t>
-      </w:r>
-    </w:p>
-    <w:p>
-      <w:pPr>
-        <w:pStyle w:val="HTMLPreformatted"/>
-        <w:divId w:val="1375544972"/>
-      </w:pPr>
-      <w:r>
-        <w:t xml:space="preserve">    for j in {1..3}; do</w:t>
-      </w:r>
-    </w:p>
-    <w:p>
-      <w:pPr>
-        <w:pStyle w:val="HTMLPreformatted"/>
-        <w:divId w:val="1375544972"/>
-      </w:pPr>
-      <w:r>
-        <w:t xml:space="preserve">        if [[ $j -eq 2 ]]; then</w:t>
-      </w:r>
-    </w:p>
-    <w:p>
-      <w:pPr>
-        <w:pStyle w:val="HTMLPreformatted"/>
-        <w:divId w:val="1375544972"/>
-      </w:pPr>
-      <w:r>
-        <w:t xml:space="preserve">            break 2  # Break out of 2 loops</w:t>
-      </w:r>
-    </w:p>
-    <w:p>
-      <w:pPr>
-        <w:pStyle w:val="HTMLPreformatted"/>
-        <w:divId w:val="1375544972"/>
-      </w:pPr>
-      <w:r>
-        <w:t xml:space="preserve">        fi</w:t>
-      </w:r>
-    </w:p>
-    <w:p>
-      <w:pPr>
-        <w:pStyle w:val="HTMLPreformatted"/>
-        <w:divId w:val="1375544972"/>
-      </w:pPr>
-      <w:r>
-        <w:lastRenderedPageBreak/>
-        <w:t xml:space="preserve">        echo "$i $j"</w:t>
+      <w:r>
+        <w:t xml:space="preserve">        echo "$</w:t>
+      </w:r>
+      <w:proofErr w:type="spellStart"/>
+      <w:r>
+        <w:t>i</w:t>
+      </w:r>
+      <w:proofErr w:type="spellEnd"/>
+      <w:r>
+        <w:t xml:space="preserve"> $j"</w:t>
       </w:r>
     </w:p>
     <w:p>
@@ -3523,7 +4640,15 @@
         <w:divId w:val="1681852407"/>
       </w:pPr>
       <w:r>
-        <w:t>function greet() {</w:t>
+        <w:t xml:space="preserve">function </w:t>
+      </w:r>
+      <w:proofErr w:type="gramStart"/>
+      <w:r>
+        <w:t>greet(</w:t>
+      </w:r>
+      <w:proofErr w:type="gramEnd"/>
+      <w:r>
+        <w:t>) {</w:t>
       </w:r>
     </w:p>
     <w:p>
@@ -3564,8 +4689,13 @@
         <w:pStyle w:val="HTMLPreformatted"/>
         <w:divId w:val="1681852407"/>
       </w:pPr>
-      <w:r>
-        <w:t>greet() {</w:t>
+      <w:proofErr w:type="gramStart"/>
+      <w:r>
+        <w:t>greet(</w:t>
+      </w:r>
+      <w:proofErr w:type="gramEnd"/>
+      <w:r>
+        <w:t>) {</w:t>
       </w:r>
     </w:p>
     <w:p>
@@ -3607,6 +4737,7 @@
         <w:divId w:val="1681852407"/>
       </w:pPr>
       <w:r>
+        <w:lastRenderedPageBreak/>
         <w:t>greet "World"</w:t>
       </w:r>
     </w:p>
@@ -3638,8 +4769,13 @@
         <w:pStyle w:val="HTMLPreformatted"/>
         <w:divId w:val="2127845870"/>
       </w:pPr>
-      <w:r>
-        <w:t>add() {</w:t>
+      <w:proofErr w:type="gramStart"/>
+      <w:r>
+        <w:t>add(</w:t>
+      </w:r>
+      <w:proofErr w:type="gramEnd"/>
+      <w:r>
+        <w:t>) {</w:t>
       </w:r>
     </w:p>
     <w:p>
@@ -3722,8 +4858,21 @@
         <w:pStyle w:val="HTMLPreformatted"/>
         <w:divId w:val="2127845870"/>
       </w:pPr>
-      <w:r>
-        <w:t>is_even() {</w:t>
+      <w:proofErr w:type="spellStart"/>
+      <w:r>
+        <w:t>is_</w:t>
+      </w:r>
+      <w:proofErr w:type="gramStart"/>
+      <w:r>
+        <w:t>even</w:t>
+      </w:r>
+      <w:proofErr w:type="spellEnd"/>
+      <w:r>
+        <w:t>(</w:t>
+      </w:r>
+      <w:proofErr w:type="gramEnd"/>
+      <w:r>
+        <w:t>) {</w:t>
       </w:r>
     </w:p>
     <w:p>
@@ -3732,7 +4881,23 @@
         <w:divId w:val="2127845870"/>
       </w:pPr>
       <w:r>
-        <w:t xml:space="preserve">    if (( $1 % 2 == 0 )); then</w:t>
+        <w:t xml:space="preserve">    if </w:t>
+      </w:r>
+      <w:proofErr w:type="gramStart"/>
+      <w:r>
+        <w:t>(( $</w:t>
+      </w:r>
+      <w:proofErr w:type="gramEnd"/>
+      <w:r>
+        <w:t xml:space="preserve">1 % 2 == </w:t>
+      </w:r>
+      <w:proofErr w:type="gramStart"/>
+      <w:r>
+        <w:t>0 )</w:t>
+      </w:r>
+      <w:proofErr w:type="gramEnd"/>
+      <w:r>
+        <w:t>); then</w:t>
       </w:r>
     </w:p>
     <w:p>
@@ -3741,7 +4906,15 @@
         <w:divId w:val="2127845870"/>
       </w:pPr>
       <w:r>
-        <w:t xml:space="preserve">        return 0  # Success/True</w:t>
+        <w:t xml:space="preserve">        return </w:t>
+      </w:r>
+      <w:proofErr w:type="gramStart"/>
+      <w:r>
+        <w:t>0  #</w:t>
+      </w:r>
+      <w:proofErr w:type="gramEnd"/>
+      <w:r>
+        <w:t xml:space="preserve"> Success/True</w:t>
       </w:r>
     </w:p>
     <w:p>
@@ -3759,7 +4932,15 @@
         <w:divId w:val="2127845870"/>
       </w:pPr>
       <w:r>
-        <w:t xml:space="preserve">        return 1  # Failure/False</w:t>
+        <w:t xml:space="preserve">        return </w:t>
+      </w:r>
+      <w:proofErr w:type="gramStart"/>
+      <w:r>
+        <w:t>1  #</w:t>
+      </w:r>
+      <w:proofErr w:type="gramEnd"/>
+      <w:r>
+        <w:t xml:space="preserve"> Failure/False</w:t>
       </w:r>
     </w:p>
     <w:p>
@@ -3792,7 +4973,15 @@
         <w:divId w:val="2127845870"/>
       </w:pPr>
       <w:r>
-        <w:t>if is_even 4; then</w:t>
+        <w:t xml:space="preserve">if </w:t>
+      </w:r>
+      <w:proofErr w:type="spellStart"/>
+      <w:r>
+        <w:t>is_even</w:t>
+      </w:r>
+      <w:proofErr w:type="spellEnd"/>
+      <w:r>
+        <w:t xml:space="preserve"> 4; then</w:t>
       </w:r>
     </w:p>
     <w:p>
@@ -3833,8 +5022,21 @@
         <w:pStyle w:val="HTMLPreformatted"/>
         <w:divId w:val="2127845870"/>
       </w:pPr>
-      <w:r>
-        <w:t>get_data() {</w:t>
+      <w:proofErr w:type="spellStart"/>
+      <w:r>
+        <w:t>get_</w:t>
+      </w:r>
+      <w:proofErr w:type="gramStart"/>
+      <w:r>
+        <w:t>data</w:t>
+      </w:r>
+      <w:proofErr w:type="spellEnd"/>
+      <w:r>
+        <w:t>(</w:t>
+      </w:r>
+      <w:proofErr w:type="gramEnd"/>
+      <w:r>
+        <w:t>) {</w:t>
       </w:r>
     </w:p>
     <w:p>
@@ -3866,9 +5068,11 @@
         <w:pStyle w:val="HTMLPreformatted"/>
         <w:divId w:val="2127845870"/>
       </w:pPr>
+      <w:proofErr w:type="spellStart"/>
       <w:r>
         <w:t>get_data</w:t>
       </w:r>
+      <w:proofErr w:type="spellEnd"/>
     </w:p>
     <w:p>
       <w:pPr>
@@ -3890,7 +5094,6 @@
         <w:rPr>
           <w:rFonts w:eastAsia="Times New Roman"/>
         </w:rPr>
-        <w:lastRenderedPageBreak/>
         <w:t>Local Variables</w:t>
       </w:r>
     </w:p>
@@ -3899,8 +5102,21 @@
         <w:pStyle w:val="HTMLPreformatted"/>
         <w:divId w:val="1186167881"/>
       </w:pPr>
-      <w:r>
-        <w:t>my_function() {</w:t>
+      <w:proofErr w:type="spellStart"/>
+      <w:r>
+        <w:t>my_</w:t>
+      </w:r>
+      <w:proofErr w:type="gramStart"/>
+      <w:r>
+        <w:t>function</w:t>
+      </w:r>
+      <w:proofErr w:type="spellEnd"/>
+      <w:r>
+        <w:t>(</w:t>
+      </w:r>
+      <w:proofErr w:type="gramEnd"/>
+      <w:r>
+        <w:t>) {</w:t>
       </w:r>
     </w:p>
     <w:p>
@@ -3909,7 +5125,15 @@
         <w:divId w:val="1186167881"/>
       </w:pPr>
       <w:r>
-        <w:t xml:space="preserve">    local local_var="I'm local"</w:t>
+        <w:t xml:space="preserve">    local </w:t>
+      </w:r>
+      <w:proofErr w:type="spellStart"/>
+      <w:r>
+        <w:t>local_var</w:t>
+      </w:r>
+      <w:proofErr w:type="spellEnd"/>
+      <w:r>
+        <w:t>="I'm local"</w:t>
       </w:r>
     </w:p>
     <w:p>
@@ -3918,7 +5142,15 @@
         <w:divId w:val="1186167881"/>
       </w:pPr>
       <w:r>
-        <w:t xml:space="preserve">    global_var="I'm global"</w:t>
+        <w:t xml:space="preserve">    </w:t>
+      </w:r>
+      <w:proofErr w:type="spellStart"/>
+      <w:r>
+        <w:t>global_var</w:t>
+      </w:r>
+      <w:proofErr w:type="spellEnd"/>
+      <w:r>
+        <w:t>="I'm global"</w:t>
       </w:r>
     </w:p>
     <w:p>
@@ -3927,7 +5159,15 @@
         <w:divId w:val="1186167881"/>
       </w:pPr>
       <w:r>
-        <w:t xml:space="preserve">    echo "Inside: $local_var"</w:t>
+        <w:t xml:space="preserve">    echo "Inside: $</w:t>
+      </w:r>
+      <w:proofErr w:type="spellStart"/>
+      <w:r>
+        <w:t>local_var</w:t>
+      </w:r>
+      <w:proofErr w:type="spellEnd"/>
+      <w:r>
+        <w:t>"</w:t>
       </w:r>
     </w:p>
     <w:p>
@@ -3950,9 +5190,11 @@
         <w:pStyle w:val="HTMLPreformatted"/>
         <w:divId w:val="1186167881"/>
       </w:pPr>
+      <w:proofErr w:type="spellStart"/>
       <w:r>
         <w:t>my_function</w:t>
       </w:r>
+      <w:proofErr w:type="spellEnd"/>
     </w:p>
     <w:p>
       <w:pPr>
@@ -3960,7 +5202,15 @@
         <w:divId w:val="1186167881"/>
       </w:pPr>
       <w:r>
-        <w:t>echo "Outside: $global_var"</w:t>
+        <w:t>echo "Outside: $</w:t>
+      </w:r>
+      <w:proofErr w:type="spellStart"/>
+      <w:r>
+        <w:t>global_var</w:t>
+      </w:r>
+      <w:proofErr w:type="spellEnd"/>
+      <w:r>
+        <w:t>"</w:t>
       </w:r>
     </w:p>
     <w:p>
@@ -3969,7 +5219,20 @@
         <w:divId w:val="1186167881"/>
       </w:pPr>
       <w:r>
-        <w:t># echo "Outside: $local_var"  # Won't work</w:t>
+        <w:t># echo "Outside: $</w:t>
+      </w:r>
+      <w:proofErr w:type="spellStart"/>
+      <w:r>
+        <w:t>local_var</w:t>
+      </w:r>
+      <w:proofErr w:type="spellEnd"/>
+      <w:proofErr w:type="gramStart"/>
+      <w:r>
+        <w:t>"  #</w:t>
+      </w:r>
+      <w:proofErr w:type="gramEnd"/>
+      <w:r>
+        <w:t xml:space="preserve"> Won't work</w:t>
       </w:r>
     </w:p>
     <w:p>
@@ -4030,6 +5293,7 @@
         <w:divId w:val="1545603092"/>
       </w:pPr>
       <w:r>
+        <w:lastRenderedPageBreak/>
         <w:t>echo "Enter your name:"</w:t>
       </w:r>
     </w:p>
@@ -4096,7 +5360,15 @@
         <w:divId w:val="1545603092"/>
       </w:pPr>
       <w:r>
-        <w:t>read -sp "Enter password: " password</w:t>
+        <w:t>read -</w:t>
+      </w:r>
+      <w:proofErr w:type="spellStart"/>
+      <w:r>
+        <w:t>sp</w:t>
+      </w:r>
+      <w:proofErr w:type="spellEnd"/>
+      <w:r>
+        <w:t xml:space="preserve"> "Enter password: " password</w:t>
       </w:r>
     </w:p>
     <w:p>
@@ -4153,7 +5425,23 @@
         <w:divId w:val="1545603092"/>
       </w:pPr>
       <w:r>
-        <w:t>read -a colors -p "Enter colors: "</w:t>
+        <w:t xml:space="preserve">read -a </w:t>
+      </w:r>
+      <w:proofErr w:type="spellStart"/>
+      <w:r>
+        <w:t>colors</w:t>
+      </w:r>
+      <w:proofErr w:type="spellEnd"/>
+      <w:r>
+        <w:t xml:space="preserve"> -p "Enter </w:t>
+      </w:r>
+      <w:proofErr w:type="spellStart"/>
+      <w:r>
+        <w:t>colors</w:t>
+      </w:r>
+      <w:proofErr w:type="spellEnd"/>
+      <w:r>
+        <w:t>: "</w:t>
       </w:r>
     </w:p>
     <w:p>
@@ -4162,7 +5450,28 @@
         <w:divId w:val="1545603092"/>
       </w:pPr>
       <w:r>
-        <w:t>echo "First color: ${colors[0]}"</w:t>
+        <w:t xml:space="preserve">echo "First </w:t>
+      </w:r>
+      <w:proofErr w:type="spellStart"/>
+      <w:r>
+        <w:t>color</w:t>
+      </w:r>
+      <w:proofErr w:type="spellEnd"/>
+      <w:r>
+        <w:t>: ${</w:t>
+      </w:r>
+      <w:proofErr w:type="spellStart"/>
+      <w:proofErr w:type="gramStart"/>
+      <w:r>
+        <w:t>colors</w:t>
+      </w:r>
+      <w:proofErr w:type="spellEnd"/>
+      <w:r>
+        <w:t>[</w:t>
+      </w:r>
+      <w:proofErr w:type="gramEnd"/>
+      <w:r>
+        <w:t>0]}"</w:t>
       </w:r>
     </w:p>
     <w:p>
@@ -4195,7 +5504,15 @@
         <w:divId w:val="1545603092"/>
       </w:pPr>
       <w:r>
-        <w:t>name=${name:-John}</w:t>
+        <w:t>name=${</w:t>
+      </w:r>
+      <w:proofErr w:type="gramStart"/>
+      <w:r>
+        <w:t>name:-</w:t>
+      </w:r>
+      <w:proofErr w:type="gramEnd"/>
+      <w:r>
+        <w:t>John}</w:t>
       </w:r>
     </w:p>
     <w:p>
@@ -4245,7 +5562,23 @@
         <w:divId w:val="1564176041"/>
       </w:pPr>
       <w:r>
-        <w:t>echo -e "Tab:\tNewline:\n"</w:t>
+        <w:t>echo -e "</w:t>
+      </w:r>
+      <w:proofErr w:type="gramStart"/>
+      <w:r>
+        <w:t>Tab:\</w:t>
+      </w:r>
+      <w:proofErr w:type="spellStart"/>
+      <w:r>
+        <w:t>tNewline</w:t>
+      </w:r>
+      <w:proofErr w:type="spellEnd"/>
+      <w:r>
+        <w:t>:\</w:t>
+      </w:r>
+      <w:proofErr w:type="gramEnd"/>
+      <w:r>
+        <w:t>n"</w:t>
       </w:r>
     </w:p>
     <w:p>
@@ -4260,7 +5593,15 @@
         <w:divId w:val="1564176041"/>
       </w:pPr>
       <w:r>
-        <w:t># Printf (more control)</w:t>
+        <w:t xml:space="preserve"># </w:t>
+      </w:r>
+      <w:proofErr w:type="spellStart"/>
+      <w:r>
+        <w:t>Printf</w:t>
+      </w:r>
+      <w:proofErr w:type="spellEnd"/>
+      <w:r>
+        <w:t xml:space="preserve"> (more control)</w:t>
       </w:r>
     </w:p>
     <w:p>
@@ -4268,8 +5609,13 @@
         <w:pStyle w:val="HTMLPreformatted"/>
         <w:divId w:val="1564176041"/>
       </w:pPr>
-      <w:r>
-        <w:t>printf "Name: %s, Age: %d\n" "John" 25</w:t>
+      <w:proofErr w:type="spellStart"/>
+      <w:r>
+        <w:t>printf</w:t>
+      </w:r>
+      <w:proofErr w:type="spellEnd"/>
+      <w:r>
+        <w:t xml:space="preserve"> "Name: %s, Age: %d\n" "John" 25</w:t>
       </w:r>
     </w:p>
     <w:p>
@@ -4277,8 +5623,13 @@
         <w:pStyle w:val="HTMLPreformatted"/>
         <w:divId w:val="1564176041"/>
       </w:pPr>
-      <w:r>
-        <w:t>printf "%10s | %5d\n" "Item" 100</w:t>
+      <w:proofErr w:type="spellStart"/>
+      <w:r>
+        <w:t>printf</w:t>
+      </w:r>
+      <w:proofErr w:type="spellEnd"/>
+      <w:r>
+        <w:t xml:space="preserve"> "%10s | %5d\n" "Item" 100</w:t>
       </w:r>
     </w:p>
     <w:p>
@@ -4311,73 +5662,171 @@
         <w:divId w:val="1564176041"/>
       </w:pPr>
       <w:r>
+        <w:t>This is a</w:t>
+      </w:r>
+    </w:p>
+    <w:p>
+      <w:pPr>
+        <w:pStyle w:val="HTMLPreformatted"/>
+        <w:divId w:val="1564176041"/>
+      </w:pPr>
+      <w:r>
+        <w:t>multi-line</w:t>
+      </w:r>
+    </w:p>
+    <w:p>
+      <w:pPr>
+        <w:pStyle w:val="HTMLPreformatted"/>
+        <w:divId w:val="1564176041"/>
+      </w:pPr>
+      <w:r>
+        <w:t>text block</w:t>
+      </w:r>
+    </w:p>
+    <w:p>
+      <w:pPr>
+        <w:pStyle w:val="HTMLPreformatted"/>
+        <w:divId w:val="1564176041"/>
+      </w:pPr>
+      <w:r>
+        <w:t>EOF</w:t>
+      </w:r>
+    </w:p>
+    <w:p>
+      <w:pPr>
+        <w:pStyle w:val="HTMLPreformatted"/>
+        <w:divId w:val="1564176041"/>
+      </w:pPr>
+    </w:p>
+    <w:p>
+      <w:pPr>
+        <w:pStyle w:val="HTMLPreformatted"/>
+        <w:divId w:val="1564176041"/>
+      </w:pPr>
+      <w:r>
+        <w:t># Here string</w:t>
+      </w:r>
+    </w:p>
+    <w:p>
+      <w:pPr>
+        <w:pStyle w:val="HTMLPreformatted"/>
+        <w:divId w:val="1564176041"/>
+      </w:pPr>
+      <w:r>
+        <w:t>cat &lt;&lt;&lt; "Single line here string"</w:t>
+      </w:r>
+    </w:p>
+    <w:p>
+      <w:pPr>
+        <w:pStyle w:val="Heading3"/>
+        <w:rPr>
+          <w:rFonts w:eastAsia="Times New Roman"/>
+        </w:rPr>
+      </w:pPr>
+      <w:r>
+        <w:rPr>
+          <w:rFonts w:eastAsia="Times New Roman"/>
+        </w:rPr>
+        <w:t>Redirection</w:t>
+      </w:r>
+    </w:p>
+    <w:p>
+      <w:pPr>
+        <w:pStyle w:val="HTMLPreformatted"/>
+        <w:divId w:val="1423835794"/>
+      </w:pPr>
+      <w:r>
+        <w:t># Output redirection</w:t>
+      </w:r>
+    </w:p>
+    <w:p>
+      <w:pPr>
+        <w:pStyle w:val="HTMLPreformatted"/>
+        <w:divId w:val="1423835794"/>
+      </w:pPr>
+      <w:r>
+        <w:t>command &gt; file.txt      # Overwrite</w:t>
+      </w:r>
+    </w:p>
+    <w:p>
+      <w:pPr>
+        <w:pStyle w:val="HTMLPreformatted"/>
+        <w:divId w:val="1423835794"/>
+      </w:pPr>
+      <w:r>
+        <w:t>command &gt;&gt; file.txt     # Append</w:t>
+      </w:r>
+    </w:p>
+    <w:p>
+      <w:pPr>
+        <w:pStyle w:val="HTMLPreformatted"/>
+        <w:divId w:val="1423835794"/>
+      </w:pPr>
+    </w:p>
+    <w:p>
+      <w:pPr>
+        <w:pStyle w:val="HTMLPreformatted"/>
+        <w:divId w:val="1423835794"/>
+      </w:pPr>
+      <w:r>
+        <w:t># Input redirection</w:t>
+      </w:r>
+    </w:p>
+    <w:p>
+      <w:pPr>
+        <w:pStyle w:val="HTMLPreformatted"/>
+        <w:divId w:val="1423835794"/>
+      </w:pPr>
+      <w:r>
+        <w:t>command &lt; file.txt</w:t>
+      </w:r>
+    </w:p>
+    <w:p>
+      <w:pPr>
+        <w:pStyle w:val="HTMLPreformatted"/>
+        <w:divId w:val="1423835794"/>
+      </w:pPr>
+    </w:p>
+    <w:p>
+      <w:pPr>
+        <w:pStyle w:val="HTMLPreformatted"/>
+        <w:divId w:val="1423835794"/>
+      </w:pPr>
+      <w:r>
+        <w:t># Stderr redirection</w:t>
+      </w:r>
+    </w:p>
+    <w:p>
+      <w:pPr>
+        <w:pStyle w:val="HTMLPreformatted"/>
+        <w:divId w:val="1423835794"/>
+      </w:pPr>
+      <w:r>
+        <w:t>command 2&gt; error.txt    # Redirect errors</w:t>
+      </w:r>
+    </w:p>
+    <w:p>
+      <w:pPr>
+        <w:pStyle w:val="HTMLPreformatted"/>
+        <w:divId w:val="1423835794"/>
+      </w:pPr>
+      <w:r>
+        <w:t xml:space="preserve">command 2&gt;&amp;1            # Redirect stderr to </w:t>
+      </w:r>
+      <w:proofErr w:type="spellStart"/>
+      <w:r>
+        <w:t>stdout</w:t>
+      </w:r>
+      <w:proofErr w:type="spellEnd"/>
+    </w:p>
+    <w:p>
+      <w:pPr>
+        <w:pStyle w:val="HTMLPreformatted"/>
+        <w:divId w:val="1423835794"/>
+      </w:pPr>
+      <w:r>
         <w:lastRenderedPageBreak/>
-        <w:t>This is a</w:t>
-      </w:r>
-    </w:p>
-    <w:p>
-      <w:pPr>
-        <w:pStyle w:val="HTMLPreformatted"/>
-        <w:divId w:val="1564176041"/>
-      </w:pPr>
-      <w:r>
-        <w:t>multi-line</w:t>
-      </w:r>
-    </w:p>
-    <w:p>
-      <w:pPr>
-        <w:pStyle w:val="HTMLPreformatted"/>
-        <w:divId w:val="1564176041"/>
-      </w:pPr>
-      <w:r>
-        <w:t>text block</w:t>
-      </w:r>
-    </w:p>
-    <w:p>
-      <w:pPr>
-        <w:pStyle w:val="HTMLPreformatted"/>
-        <w:divId w:val="1564176041"/>
-      </w:pPr>
-      <w:r>
-        <w:t>EOF</w:t>
-      </w:r>
-    </w:p>
-    <w:p>
-      <w:pPr>
-        <w:pStyle w:val="HTMLPreformatted"/>
-        <w:divId w:val="1564176041"/>
-      </w:pPr>
-    </w:p>
-    <w:p>
-      <w:pPr>
-        <w:pStyle w:val="HTMLPreformatted"/>
-        <w:divId w:val="1564176041"/>
-      </w:pPr>
-      <w:r>
-        <w:t># Here string</w:t>
-      </w:r>
-    </w:p>
-    <w:p>
-      <w:pPr>
-        <w:pStyle w:val="HTMLPreformatted"/>
-        <w:divId w:val="1564176041"/>
-      </w:pPr>
-      <w:r>
-        <w:t>cat &lt;&lt;&lt; "Single line here string"</w:t>
-      </w:r>
-    </w:p>
-    <w:p>
-      <w:pPr>
-        <w:pStyle w:val="Heading3"/>
-        <w:rPr>
-          <w:rFonts w:eastAsia="Times New Roman"/>
-        </w:rPr>
-      </w:pPr>
-      <w:r>
-        <w:rPr>
-          <w:rFonts w:eastAsia="Times New Roman"/>
-        </w:rPr>
-        <w:t>Redirection</w:t>
+        <w:t>command &amp;&gt; file.txt     # Redirect both (bash)</w:t>
       </w:r>
     </w:p>
     <w:p>
@@ -4385,9 +5834,6 @@
         <w:pStyle w:val="HTMLPreformatted"/>
         <w:divId w:val="1423835794"/>
       </w:pPr>
-      <w:r>
-        <w:t># Output redirection</w:t>
-      </w:r>
     </w:p>
     <w:p>
       <w:pPr>
@@ -4395,7 +5841,7 @@
         <w:divId w:val="1423835794"/>
       </w:pPr>
       <w:r>
-        <w:t>command &gt; file.txt      # Overwrite</w:t>
+        <w:t># Pipe</w:t>
       </w:r>
     </w:p>
     <w:p>
@@ -4404,7 +5850,7 @@
         <w:divId w:val="1423835794"/>
       </w:pPr>
       <w:r>
-        <w:t>command &gt;&gt; file.txt     # Append</w:t>
+        <w:t>command1 | command2</w:t>
       </w:r>
     </w:p>
     <w:p>
@@ -4419,8 +5865,13 @@
         <w:divId w:val="1423835794"/>
       </w:pPr>
       <w:r>
-        <w:t># Input redirection</w:t>
-      </w:r>
+        <w:t xml:space="preserve"># Tee - write to file and </w:t>
+      </w:r>
+      <w:proofErr w:type="spellStart"/>
+      <w:r>
+        <w:t>stdout</w:t>
+      </w:r>
+      <w:proofErr w:type="spellEnd"/>
     </w:p>
     <w:p>
       <w:pPr>
@@ -4428,7 +5879,7 @@
         <w:divId w:val="1423835794"/>
       </w:pPr>
       <w:r>
-        <w:t>command &lt; file.txt</w:t>
+        <w:t>command | tee file.txt</w:t>
       </w:r>
     </w:p>
     <w:p>
@@ -4436,98 +5887,16 @@
         <w:pStyle w:val="HTMLPreformatted"/>
         <w:divId w:val="1423835794"/>
       </w:pPr>
-    </w:p>
-    <w:p>
-      <w:pPr>
-        <w:pStyle w:val="HTMLPreformatted"/>
-        <w:divId w:val="1423835794"/>
-      </w:pPr>
-      <w:r>
-        <w:t># Stderr redirection</w:t>
-      </w:r>
-    </w:p>
-    <w:p>
-      <w:pPr>
-        <w:pStyle w:val="HTMLPreformatted"/>
-        <w:divId w:val="1423835794"/>
-      </w:pPr>
-      <w:r>
-        <w:t>command 2&gt; error.txt    # Redirect errors</w:t>
-      </w:r>
-    </w:p>
-    <w:p>
-      <w:pPr>
-        <w:pStyle w:val="HTMLPreformatted"/>
-        <w:divId w:val="1423835794"/>
-      </w:pPr>
-      <w:r>
-        <w:t>command 2&gt;&amp;1            # Redirect stderr to stdout</w:t>
-      </w:r>
-    </w:p>
-    <w:p>
-      <w:pPr>
-        <w:pStyle w:val="HTMLPreformatted"/>
-        <w:divId w:val="1423835794"/>
-      </w:pPr>
-      <w:r>
-        <w:t>command &amp;&gt; file.txt     # Redirect both (bash)</w:t>
-      </w:r>
-    </w:p>
-    <w:p>
-      <w:pPr>
-        <w:pStyle w:val="HTMLPreformatted"/>
-        <w:divId w:val="1423835794"/>
-      </w:pPr>
-    </w:p>
-    <w:p>
-      <w:pPr>
-        <w:pStyle w:val="HTMLPreformatted"/>
-        <w:divId w:val="1423835794"/>
-      </w:pPr>
-      <w:r>
-        <w:t># Pipe</w:t>
-      </w:r>
-    </w:p>
-    <w:p>
-      <w:pPr>
-        <w:pStyle w:val="HTMLPreformatted"/>
-        <w:divId w:val="1423835794"/>
-      </w:pPr>
-      <w:r>
-        <w:t>command1 | command2</w:t>
-      </w:r>
-    </w:p>
-    <w:p>
-      <w:pPr>
-        <w:pStyle w:val="HTMLPreformatted"/>
-        <w:divId w:val="1423835794"/>
-      </w:pPr>
-    </w:p>
-    <w:p>
-      <w:pPr>
-        <w:pStyle w:val="HTMLPreformatted"/>
-        <w:divId w:val="1423835794"/>
-      </w:pPr>
-      <w:r>
-        <w:t># Tee - write to file and stdout</w:t>
-      </w:r>
-    </w:p>
-    <w:p>
-      <w:pPr>
-        <w:pStyle w:val="HTMLPreformatted"/>
-        <w:divId w:val="1423835794"/>
-      </w:pPr>
-      <w:r>
-        <w:t>command | tee file.txt</w:t>
-      </w:r>
-    </w:p>
-    <w:p>
-      <w:pPr>
-        <w:pStyle w:val="HTMLPreformatted"/>
-        <w:divId w:val="1423835794"/>
-      </w:pPr>
-      <w:r>
-        <w:t>command | tee -a file.txt  # Append</w:t>
+      <w:r>
+        <w:t xml:space="preserve">command | tee -a </w:t>
+      </w:r>
+      <w:proofErr w:type="gramStart"/>
+      <w:r>
+        <w:t>file.txt  #</w:t>
+      </w:r>
+      <w:proofErr w:type="gramEnd"/>
+      <w:r>
+        <w:t xml:space="preserve"> Append</w:t>
       </w:r>
     </w:p>
     <w:p>
@@ -4636,7 +6005,15 @@
         <w:divId w:val="1679037674"/>
       </w:pPr>
       <w:r>
-        <w:t>echo ${#str}              # 11</w:t>
+        <w:t>echo ${#</w:t>
+      </w:r>
+      <w:proofErr w:type="gramStart"/>
+      <w:r>
+        <w:t xml:space="preserve">str}   </w:t>
+      </w:r>
+      <w:proofErr w:type="gramEnd"/>
+      <w:r>
+        <w:t xml:space="preserve">           # 11</w:t>
       </w:r>
     </w:p>
     <w:p>
@@ -4660,7 +6037,25 @@
         <w:divId w:val="1679037674"/>
       </w:pPr>
       <w:r>
-        <w:t>echo ${str:0:5}           # Hello (start:length)</w:t>
+        <w:t>echo ${</w:t>
+      </w:r>
+      <w:proofErr w:type="gramStart"/>
+      <w:r>
+        <w:t>str:0:5</w:t>
+      </w:r>
+      <w:proofErr w:type="gramEnd"/>
+      <w:r>
+        <w:t>}           # Hello (</w:t>
+      </w:r>
+      <w:proofErr w:type="spellStart"/>
+      <w:proofErr w:type="gramStart"/>
+      <w:r>
+        <w:t>start:length</w:t>
+      </w:r>
+      <w:proofErr w:type="spellEnd"/>
+      <w:proofErr w:type="gramEnd"/>
+      <w:r>
+        <w:t>)</w:t>
       </w:r>
     </w:p>
     <w:p>
@@ -4702,7 +6097,15 @@
         <w:divId w:val="1679037674"/>
       </w:pPr>
       <w:r>
-        <w:t>echo ${str/World/Universe}    # Hello Universe (first match)</w:t>
+        <w:t>echo ${str/World/</w:t>
+      </w:r>
+      <w:proofErr w:type="gramStart"/>
+      <w:r>
+        <w:t xml:space="preserve">Universe}   </w:t>
+      </w:r>
+      <w:proofErr w:type="gramEnd"/>
+      <w:r>
+        <w:t xml:space="preserve"> # Hello Universe (first match)</w:t>
       </w:r>
     </w:p>
     <w:p>
@@ -4711,7 +6114,15 @@
         <w:divId w:val="1679037674"/>
       </w:pPr>
       <w:r>
-        <w:t>echo ${str//o/0}              # Hell0 W0rld (all matches)</w:t>
+        <w:t>echo ${str</w:t>
+      </w:r>
+      <w:proofErr w:type="gramStart"/>
+      <w:r>
+        <w:t xml:space="preserve">//o/0}   </w:t>
+      </w:r>
+      <w:proofErr w:type="gramEnd"/>
+      <w:r>
+        <w:t xml:space="preserve">           # Hell0 W0rld (all matches)</w:t>
       </w:r>
     </w:p>
     <w:p>
@@ -4744,166 +6155,284 @@
         <w:divId w:val="1679037674"/>
       </w:pPr>
       <w:r>
+        <w:t>echo ${</w:t>
+      </w:r>
+      <w:proofErr w:type="gramStart"/>
+      <w:r>
+        <w:t xml:space="preserve">filename%.txt}   </w:t>
+      </w:r>
+      <w:proofErr w:type="gramEnd"/>
+      <w:r>
+        <w:t xml:space="preserve">      # document (remove suffix)</w:t>
+      </w:r>
+    </w:p>
+    <w:p>
+      <w:pPr>
+        <w:pStyle w:val="HTMLPreformatted"/>
+        <w:divId w:val="1679037674"/>
+      </w:pPr>
+      <w:r>
+        <w:t>echo ${filename</w:t>
+      </w:r>
+      <w:proofErr w:type="gramStart"/>
+      <w:r>
+        <w:t>%.*</w:t>
+      </w:r>
+      <w:proofErr w:type="gramEnd"/>
+      <w:r>
+        <w:t>}           # document (remove extension)</w:t>
+      </w:r>
+    </w:p>
+    <w:p>
+      <w:pPr>
+        <w:pStyle w:val="HTMLPreformatted"/>
+        <w:divId w:val="1679037674"/>
+      </w:pPr>
+      <w:r>
+        <w:t>echo ${filename#*.}           # txt (remove prefix)</w:t>
+      </w:r>
+    </w:p>
+    <w:p>
+      <w:pPr>
+        <w:pStyle w:val="HTMLPreformatted"/>
+        <w:divId w:val="1679037674"/>
+      </w:pPr>
+    </w:p>
+    <w:p>
+      <w:pPr>
+        <w:pStyle w:val="HTMLPreformatted"/>
+        <w:divId w:val="1679037674"/>
+      </w:pPr>
+      <w:r>
+        <w:t>path="/home/user/file.txt"</w:t>
+      </w:r>
+    </w:p>
+    <w:p>
+      <w:pPr>
+        <w:pStyle w:val="HTMLPreformatted"/>
+        <w:divId w:val="1679037674"/>
+      </w:pPr>
+      <w:r>
+        <w:t>echo ${path##*</w:t>
+      </w:r>
+      <w:proofErr w:type="gramStart"/>
+      <w:r>
+        <w:t xml:space="preserve">/}   </w:t>
+      </w:r>
+      <w:proofErr w:type="gramEnd"/>
+      <w:r>
+        <w:t xml:space="preserve">           # file.txt (</w:t>
+      </w:r>
+      <w:proofErr w:type="spellStart"/>
+      <w:r>
+        <w:t>basename</w:t>
+      </w:r>
+      <w:proofErr w:type="spellEnd"/>
+      <w:r>
+        <w:t>)</w:t>
+      </w:r>
+    </w:p>
+    <w:p>
+      <w:pPr>
+        <w:pStyle w:val="HTMLPreformatted"/>
+        <w:divId w:val="1679037674"/>
+      </w:pPr>
+      <w:r>
+        <w:t>echo ${path%/*}               # /home/user (</w:t>
+      </w:r>
+      <w:proofErr w:type="spellStart"/>
+      <w:r>
+        <w:t>dirname</w:t>
+      </w:r>
+      <w:proofErr w:type="spellEnd"/>
+      <w:r>
+        <w:t>)</w:t>
+      </w:r>
+    </w:p>
+    <w:p>
+      <w:pPr>
+        <w:pStyle w:val="HTMLPreformatted"/>
+        <w:divId w:val="1679037674"/>
+      </w:pPr>
+    </w:p>
+    <w:p>
+      <w:pPr>
+        <w:pStyle w:val="HTMLPreformatted"/>
+        <w:divId w:val="1679037674"/>
+      </w:pPr>
+      <w:r>
+        <w:t># Case conversion (bash 4+)</w:t>
+      </w:r>
+    </w:p>
+    <w:p>
+      <w:pPr>
+        <w:pStyle w:val="HTMLPreformatted"/>
+        <w:divId w:val="1679037674"/>
+      </w:pPr>
+      <w:r>
+        <w:t>echo ${str^</w:t>
+      </w:r>
+      <w:proofErr w:type="gramStart"/>
+      <w:r>
+        <w:t xml:space="preserve">^}   </w:t>
+      </w:r>
+      <w:proofErr w:type="gramEnd"/>
+      <w:r>
+        <w:t xml:space="preserve">          # HELLO WORLD (uppercase)</w:t>
+      </w:r>
+    </w:p>
+    <w:p>
+      <w:pPr>
+        <w:pStyle w:val="HTMLPreformatted"/>
+        <w:divId w:val="1679037674"/>
+      </w:pPr>
+      <w:r>
+        <w:t>echo ${</w:t>
+      </w:r>
+      <w:proofErr w:type="gramStart"/>
+      <w:r>
+        <w:t>str,,</w:t>
+      </w:r>
+      <w:proofErr w:type="gramEnd"/>
+      <w:r>
+        <w:t>}             # hello world (lowercase)</w:t>
+      </w:r>
+    </w:p>
+    <w:p>
+      <w:pPr>
+        <w:pStyle w:val="HTMLPreformatted"/>
+        <w:divId w:val="1679037674"/>
+      </w:pPr>
+      <w:r>
+        <w:t>echo ${str</w:t>
+      </w:r>
+      <w:proofErr w:type="gramStart"/>
+      <w:r>
+        <w:t xml:space="preserve">^}   </w:t>
+      </w:r>
+      <w:proofErr w:type="gramEnd"/>
+      <w:r>
+        <w:t xml:space="preserve">           # Hello World (capitalize first)</w:t>
+      </w:r>
+    </w:p>
+    <w:p>
+      <w:pPr>
+        <w:pStyle w:val="HTMLPreformatted"/>
+        <w:divId w:val="1679037674"/>
+      </w:pPr>
+    </w:p>
+    <w:p>
+      <w:pPr>
+        <w:pStyle w:val="HTMLPreformatted"/>
+        <w:divId w:val="1679037674"/>
+      </w:pPr>
+      <w:r>
+        <w:t># Default values</w:t>
+      </w:r>
+    </w:p>
+    <w:p>
+      <w:pPr>
+        <w:pStyle w:val="HTMLPreformatted"/>
+        <w:divId w:val="1679037674"/>
+      </w:pPr>
+      <w:r>
+        <w:t>echo ${</w:t>
+      </w:r>
+      <w:proofErr w:type="gramStart"/>
+      <w:r>
+        <w:t xml:space="preserve">var:-default}   </w:t>
+      </w:r>
+      <w:proofErr w:type="gramEnd"/>
+      <w:r>
+        <w:t xml:space="preserve">   # Use default if var is unset/empty</w:t>
+      </w:r>
+    </w:p>
+    <w:p>
+      <w:pPr>
+        <w:pStyle w:val="HTMLPreformatted"/>
+        <w:divId w:val="1679037674"/>
+      </w:pPr>
+      <w:r>
+        <w:t>echo ${</w:t>
+      </w:r>
+      <w:proofErr w:type="gramStart"/>
+      <w:r>
+        <w:t xml:space="preserve">var:=default}   </w:t>
+      </w:r>
+      <w:proofErr w:type="gramEnd"/>
+      <w:r>
+        <w:t xml:space="preserve">   # Set var to default if unset/empty</w:t>
+      </w:r>
+    </w:p>
+    <w:p>
+      <w:pPr>
+        <w:pStyle w:val="HTMLPreformatted"/>
+        <w:divId w:val="1679037674"/>
+      </w:pPr>
+      <w:r>
+        <w:t>echo ${</w:t>
+      </w:r>
+      <w:proofErr w:type="gramStart"/>
+      <w:r>
+        <w:t xml:space="preserve">var:+alternate}   </w:t>
+      </w:r>
+      <w:proofErr w:type="gramEnd"/>
+      <w:r>
+        <w:t xml:space="preserve"> # Use alternate if var is set</w:t>
+      </w:r>
+    </w:p>
+    <w:p>
+      <w:pPr>
+        <w:pStyle w:val="HTMLPreformatted"/>
+        <w:divId w:val="1679037674"/>
+      </w:pPr>
+      <w:r>
+        <w:t>echo ${</w:t>
+      </w:r>
+      <w:proofErr w:type="gramStart"/>
+      <w:r>
+        <w:t>var:?</w:t>
+      </w:r>
+      <w:proofErr w:type="gramEnd"/>
+      <w:r>
+        <w:t xml:space="preserve">error </w:t>
+      </w:r>
+      <w:proofErr w:type="spellStart"/>
+      <w:proofErr w:type="gramStart"/>
+      <w:r>
+        <w:t>msg</w:t>
+      </w:r>
+      <w:proofErr w:type="spellEnd"/>
+      <w:r>
+        <w:t xml:space="preserve">}   </w:t>
+      </w:r>
+      <w:proofErr w:type="gramEnd"/>
+      <w:r>
+        <w:t xml:space="preserve"> # Exit with error if var is unset</w:t>
+      </w:r>
+    </w:p>
+    <w:p>
+      <w:pPr>
+        <w:pStyle w:val="Heading3"/>
+        <w:rPr>
+          <w:rFonts w:eastAsia="Times New Roman"/>
+        </w:rPr>
+      </w:pPr>
+      <w:r>
+        <w:rPr>
+          <w:rFonts w:eastAsia="Times New Roman"/>
+        </w:rPr>
+        <w:t>String Tests</w:t>
+      </w:r>
+    </w:p>
+    <w:p>
+      <w:pPr>
+        <w:pStyle w:val="HTMLPreformatted"/>
+        <w:divId w:val="2024503423"/>
+      </w:pPr>
+      <w:r>
         <w:lastRenderedPageBreak/>
-        <w:t>echo ${filename%.txt}         # document (remove suffix)</w:t>
-      </w:r>
-    </w:p>
-    <w:p>
-      <w:pPr>
-        <w:pStyle w:val="HTMLPreformatted"/>
-        <w:divId w:val="1679037674"/>
-      </w:pPr>
-      <w:r>
-        <w:t>echo ${filename%.*}           # document (remove extension)</w:t>
-      </w:r>
-    </w:p>
-    <w:p>
-      <w:pPr>
-        <w:pStyle w:val="HTMLPreformatted"/>
-        <w:divId w:val="1679037674"/>
-      </w:pPr>
-      <w:r>
-        <w:t>echo ${filename#*.}           # txt (remove prefix)</w:t>
-      </w:r>
-    </w:p>
-    <w:p>
-      <w:pPr>
-        <w:pStyle w:val="HTMLPreformatted"/>
-        <w:divId w:val="1679037674"/>
-      </w:pPr>
-    </w:p>
-    <w:p>
-      <w:pPr>
-        <w:pStyle w:val="HTMLPreformatted"/>
-        <w:divId w:val="1679037674"/>
-      </w:pPr>
-      <w:r>
-        <w:t>path="/home/user/file.txt"</w:t>
-      </w:r>
-    </w:p>
-    <w:p>
-      <w:pPr>
-        <w:pStyle w:val="HTMLPreformatted"/>
-        <w:divId w:val="1679037674"/>
-      </w:pPr>
-      <w:r>
-        <w:t>echo ${path##*/}              # file.txt (basename)</w:t>
-      </w:r>
-    </w:p>
-    <w:p>
-      <w:pPr>
-        <w:pStyle w:val="HTMLPreformatted"/>
-        <w:divId w:val="1679037674"/>
-      </w:pPr>
-      <w:r>
-        <w:t>echo ${path%/*}               # /home/user (dirname)</w:t>
-      </w:r>
-    </w:p>
-    <w:p>
-      <w:pPr>
-        <w:pStyle w:val="HTMLPreformatted"/>
-        <w:divId w:val="1679037674"/>
-      </w:pPr>
-    </w:p>
-    <w:p>
-      <w:pPr>
-        <w:pStyle w:val="HTMLPreformatted"/>
-        <w:divId w:val="1679037674"/>
-      </w:pPr>
-      <w:r>
-        <w:t># Case conversion (bash 4+)</w:t>
-      </w:r>
-    </w:p>
-    <w:p>
-      <w:pPr>
-        <w:pStyle w:val="HTMLPreformatted"/>
-        <w:divId w:val="1679037674"/>
-      </w:pPr>
-      <w:r>
-        <w:t>echo ${str^^}             # HELLO WORLD (uppercase)</w:t>
-      </w:r>
-    </w:p>
-    <w:p>
-      <w:pPr>
-        <w:pStyle w:val="HTMLPreformatted"/>
-        <w:divId w:val="1679037674"/>
-      </w:pPr>
-      <w:r>
-        <w:t>echo ${str,,}             # hello world (lowercase)</w:t>
-      </w:r>
-    </w:p>
-    <w:p>
-      <w:pPr>
-        <w:pStyle w:val="HTMLPreformatted"/>
-        <w:divId w:val="1679037674"/>
-      </w:pPr>
-      <w:r>
-        <w:t>echo ${str^}              # Hello World (capitalize first)</w:t>
-      </w:r>
-    </w:p>
-    <w:p>
-      <w:pPr>
-        <w:pStyle w:val="HTMLPreformatted"/>
-        <w:divId w:val="1679037674"/>
-      </w:pPr>
-    </w:p>
-    <w:p>
-      <w:pPr>
-        <w:pStyle w:val="HTMLPreformatted"/>
-        <w:divId w:val="1679037674"/>
-      </w:pPr>
-      <w:r>
-        <w:t># Default values</w:t>
-      </w:r>
-    </w:p>
-    <w:p>
-      <w:pPr>
-        <w:pStyle w:val="HTMLPreformatted"/>
-        <w:divId w:val="1679037674"/>
-      </w:pPr>
-      <w:r>
-        <w:t>echo ${var:-default}      # Use default if var is unset/empty</w:t>
-      </w:r>
-    </w:p>
-    <w:p>
-      <w:pPr>
-        <w:pStyle w:val="HTMLPreformatted"/>
-        <w:divId w:val="1679037674"/>
-      </w:pPr>
-      <w:r>
-        <w:t>echo ${var:=default}      # Set var to default if unset/empty</w:t>
-      </w:r>
-    </w:p>
-    <w:p>
-      <w:pPr>
-        <w:pStyle w:val="HTMLPreformatted"/>
-        <w:divId w:val="1679037674"/>
-      </w:pPr>
-      <w:r>
-        <w:t>echo ${var:+alternate}    # Use alternate if var is set</w:t>
-      </w:r>
-    </w:p>
-    <w:p>
-      <w:pPr>
-        <w:pStyle w:val="HTMLPreformatted"/>
-        <w:divId w:val="1679037674"/>
-      </w:pPr>
-      <w:r>
-        <w:t>echo ${var:?error msg}    # Exit with error if var is unset</w:t>
-      </w:r>
-    </w:p>
-    <w:p>
-      <w:pPr>
-        <w:pStyle w:val="Heading3"/>
-        <w:rPr>
-          <w:rFonts w:eastAsia="Times New Roman"/>
-        </w:rPr>
-      </w:pPr>
-      <w:r>
-        <w:rPr>
-          <w:rFonts w:eastAsia="Times New Roman"/>
-        </w:rPr>
-        <w:t>String Tests</w:t>
+        <w:t># Check if string contains substring</w:t>
       </w:r>
     </w:p>
     <w:p>
@@ -4912,7 +6441,15 @@
         <w:divId w:val="2024503423"/>
       </w:pPr>
       <w:r>
-        <w:t># Check if string contains substring</w:t>
+        <w:t>if [[ "$str" == *"World"</w:t>
+      </w:r>
+      <w:proofErr w:type="gramStart"/>
+      <w:r>
+        <w:t>* ]</w:t>
+      </w:r>
+      <w:proofErr w:type="gramEnd"/>
+      <w:r>
+        <w:t>]; then</w:t>
       </w:r>
     </w:p>
     <w:p>
@@ -4921,7 +6458,7 @@
         <w:divId w:val="2024503423"/>
       </w:pPr>
       <w:r>
-        <w:t>if [[ "$str" == *"World"* ]]; then</w:t>
+        <w:t xml:space="preserve">    echo "Contains World"</w:t>
       </w:r>
     </w:p>
     <w:p>
@@ -4930,7 +6467,7 @@
         <w:divId w:val="2024503423"/>
       </w:pPr>
       <w:r>
-        <w:t xml:space="preserve">    echo "Contains World"</w:t>
+        <w:t>fi</w:t>
       </w:r>
     </w:p>
     <w:p>
@@ -4938,6 +6475,47 @@
         <w:pStyle w:val="HTMLPreformatted"/>
         <w:divId w:val="2024503423"/>
       </w:pPr>
+    </w:p>
+    <w:p>
+      <w:pPr>
+        <w:pStyle w:val="HTMLPreformatted"/>
+        <w:divId w:val="2024503423"/>
+      </w:pPr>
+      <w:r>
+        <w:t># Check if string starts with</w:t>
+      </w:r>
+    </w:p>
+    <w:p>
+      <w:pPr>
+        <w:pStyle w:val="HTMLPreformatted"/>
+        <w:divId w:val="2024503423"/>
+      </w:pPr>
+      <w:r>
+        <w:t>if [[ "$str" == Hello</w:t>
+      </w:r>
+      <w:proofErr w:type="gramStart"/>
+      <w:r>
+        <w:t>* ]</w:t>
+      </w:r>
+      <w:proofErr w:type="gramEnd"/>
+      <w:r>
+        <w:t>]; then</w:t>
+      </w:r>
+    </w:p>
+    <w:p>
+      <w:pPr>
+        <w:pStyle w:val="HTMLPreformatted"/>
+        <w:divId w:val="2024503423"/>
+      </w:pPr>
+      <w:r>
+        <w:t xml:space="preserve">    echo "Starts with Hello"</w:t>
+      </w:r>
+    </w:p>
+    <w:p>
+      <w:pPr>
+        <w:pStyle w:val="HTMLPreformatted"/>
+        <w:divId w:val="2024503423"/>
+      </w:pPr>
       <w:r>
         <w:t>fi</w:t>
       </w:r>
@@ -4954,7 +6532,7 @@
         <w:divId w:val="2024503423"/>
       </w:pPr>
       <w:r>
-        <w:t># Check if string starts with</w:t>
+        <w:t># Check if string ends with</w:t>
       </w:r>
     </w:p>
     <w:p>
@@ -4963,7 +6541,15 @@
         <w:divId w:val="2024503423"/>
       </w:pPr>
       <w:r>
-        <w:t>if [[ "$str" == Hello* ]]; then</w:t>
+        <w:t>if [[ "$str" == *</w:t>
+      </w:r>
+      <w:proofErr w:type="gramStart"/>
+      <w:r>
+        <w:t>World ]</w:t>
+      </w:r>
+      <w:proofErr w:type="gramEnd"/>
+      <w:r>
+        <w:t>]; then</w:t>
       </w:r>
     </w:p>
     <w:p>
@@ -4972,7 +6558,7 @@
         <w:divId w:val="2024503423"/>
       </w:pPr>
       <w:r>
-        <w:t xml:space="preserve">    echo "Starts with Hello"</w:t>
+        <w:t xml:space="preserve">    echo "Ends with World"</w:t>
       </w:r>
     </w:p>
     <w:p>
@@ -4996,7 +6582,7 @@
         <w:divId w:val="2024503423"/>
       </w:pPr>
       <w:r>
-        <w:t># Check if string ends with</w:t>
+        <w:t># Regex match</w:t>
       </w:r>
     </w:p>
     <w:p>
@@ -5005,49 +6591,15 @@
         <w:divId w:val="2024503423"/>
       </w:pPr>
       <w:r>
-        <w:t>if [[ "$str" == *World ]]; then</w:t>
-      </w:r>
-    </w:p>
-    <w:p>
-      <w:pPr>
-        <w:pStyle w:val="HTMLPreformatted"/>
-        <w:divId w:val="2024503423"/>
-      </w:pPr>
-      <w:r>
-        <w:t xml:space="preserve">    echo "Ends with World"</w:t>
-      </w:r>
-    </w:p>
-    <w:p>
-      <w:pPr>
-        <w:pStyle w:val="HTMLPreformatted"/>
-        <w:divId w:val="2024503423"/>
-      </w:pPr>
-      <w:r>
-        <w:t>fi</w:t>
-      </w:r>
-    </w:p>
-    <w:p>
-      <w:pPr>
-        <w:pStyle w:val="HTMLPreformatted"/>
-        <w:divId w:val="2024503423"/>
-      </w:pPr>
-    </w:p>
-    <w:p>
-      <w:pPr>
-        <w:pStyle w:val="HTMLPreformatted"/>
-        <w:divId w:val="2024503423"/>
-      </w:pPr>
-      <w:r>
-        <w:t># Regex match</w:t>
-      </w:r>
-    </w:p>
-    <w:p>
-      <w:pPr>
-        <w:pStyle w:val="HTMLPreformatted"/>
-        <w:divId w:val="2024503423"/>
-      </w:pPr>
-      <w:r>
-        <w:t>if [[ "$str" =~ ^Hello ]]; then</w:t>
+        <w:t>if [[ "$str" =~ ^</w:t>
+      </w:r>
+      <w:proofErr w:type="gramStart"/>
+      <w:r>
+        <w:t>Hello ]</w:t>
+      </w:r>
+      <w:proofErr w:type="gramEnd"/>
+      <w:r>
+        <w:t>]; then</w:t>
       </w:r>
     </w:p>
     <w:p>
@@ -5183,179 +6735,184 @@
         <w:divId w:val="1080560032"/>
       </w:pPr>
       <w:r>
+        <w:t># Read specific line</w:t>
+      </w:r>
+    </w:p>
+    <w:p>
+      <w:pPr>
+        <w:pStyle w:val="HTMLPreformatted"/>
+        <w:divId w:val="1080560032"/>
+      </w:pPr>
+      <w:proofErr w:type="spellStart"/>
+      <w:r>
+        <w:t>sed</w:t>
+      </w:r>
+      <w:proofErr w:type="spellEnd"/>
+      <w:r>
+        <w:t xml:space="preserve"> -n '5p' file.txt</w:t>
+      </w:r>
+    </w:p>
+    <w:p>
+      <w:pPr>
+        <w:pStyle w:val="HTMLPreformatted"/>
+        <w:divId w:val="1080560032"/>
+      </w:pPr>
+    </w:p>
+    <w:p>
+      <w:pPr>
+        <w:pStyle w:val="HTMLPreformatted"/>
+        <w:divId w:val="1080560032"/>
+      </w:pPr>
+      <w:r>
+        <w:t># Read first/last lines</w:t>
+      </w:r>
+    </w:p>
+    <w:p>
+      <w:pPr>
+        <w:pStyle w:val="HTMLPreformatted"/>
+        <w:divId w:val="1080560032"/>
+      </w:pPr>
+      <w:r>
+        <w:t>head -n 5 file.txt</w:t>
+      </w:r>
+    </w:p>
+    <w:p>
+      <w:pPr>
+        <w:pStyle w:val="HTMLPreformatted"/>
+        <w:divId w:val="1080560032"/>
+      </w:pPr>
+      <w:r>
+        <w:t>tail -n 5 file.txt</w:t>
+      </w:r>
+    </w:p>
+    <w:p>
+      <w:pPr>
+        <w:pStyle w:val="Heading3"/>
+        <w:rPr>
+          <w:rFonts w:eastAsia="Times New Roman"/>
+        </w:rPr>
+      </w:pPr>
+      <w:r>
+        <w:rPr>
+          <w:rFonts w:eastAsia="Times New Roman"/>
+        </w:rPr>
+        <w:t>Writing Files</w:t>
+      </w:r>
+    </w:p>
+    <w:p>
+      <w:pPr>
+        <w:pStyle w:val="HTMLPreformatted"/>
+        <w:divId w:val="1520042693"/>
+      </w:pPr>
+      <w:r>
+        <w:t># Overwrite</w:t>
+      </w:r>
+    </w:p>
+    <w:p>
+      <w:pPr>
+        <w:pStyle w:val="HTMLPreformatted"/>
+        <w:divId w:val="1520042693"/>
+      </w:pPr>
+      <w:r>
+        <w:t>echo "content" &gt; file.txt</w:t>
+      </w:r>
+    </w:p>
+    <w:p>
+      <w:pPr>
+        <w:pStyle w:val="HTMLPreformatted"/>
+        <w:divId w:val="1520042693"/>
+      </w:pPr>
+    </w:p>
+    <w:p>
+      <w:pPr>
+        <w:pStyle w:val="HTMLPreformatted"/>
+        <w:divId w:val="1520042693"/>
+      </w:pPr>
+      <w:r>
+        <w:t># Append</w:t>
+      </w:r>
+    </w:p>
+    <w:p>
+      <w:pPr>
+        <w:pStyle w:val="HTMLPreformatted"/>
+        <w:divId w:val="1520042693"/>
+      </w:pPr>
+      <w:r>
+        <w:t>echo "more content" &gt;&gt; file.txt</w:t>
+      </w:r>
+    </w:p>
+    <w:p>
+      <w:pPr>
+        <w:pStyle w:val="HTMLPreformatted"/>
+        <w:divId w:val="1520042693"/>
+      </w:pPr>
+    </w:p>
+    <w:p>
+      <w:pPr>
+        <w:pStyle w:val="HTMLPreformatted"/>
+        <w:divId w:val="1520042693"/>
+      </w:pPr>
+      <w:r>
+        <w:t># Multi-line</w:t>
+      </w:r>
+    </w:p>
+    <w:p>
+      <w:pPr>
+        <w:pStyle w:val="HTMLPreformatted"/>
+        <w:divId w:val="1520042693"/>
+      </w:pPr>
+      <w:r>
+        <w:t>cat &gt; file.txt &lt;&lt; EOF</w:t>
+      </w:r>
+    </w:p>
+    <w:p>
+      <w:pPr>
+        <w:pStyle w:val="HTMLPreformatted"/>
+        <w:divId w:val="1520042693"/>
+      </w:pPr>
+      <w:r>
+        <w:t>Line 1</w:t>
+      </w:r>
+    </w:p>
+    <w:p>
+      <w:pPr>
+        <w:pStyle w:val="HTMLPreformatted"/>
+        <w:divId w:val="1520042693"/>
+      </w:pPr>
+      <w:r>
+        <w:t>Line 2</w:t>
+      </w:r>
+    </w:p>
+    <w:p>
+      <w:pPr>
+        <w:pStyle w:val="HTMLPreformatted"/>
+        <w:divId w:val="1520042693"/>
+      </w:pPr>
+      <w:r>
+        <w:t>Line 3</w:t>
+      </w:r>
+    </w:p>
+    <w:p>
+      <w:pPr>
+        <w:pStyle w:val="HTMLPreformatted"/>
+        <w:divId w:val="1520042693"/>
+      </w:pPr>
+      <w:r>
+        <w:t>EOF</w:t>
+      </w:r>
+    </w:p>
+    <w:p>
+      <w:pPr>
+        <w:pStyle w:val="Heading3"/>
+        <w:rPr>
+          <w:rFonts w:eastAsia="Times New Roman"/>
+        </w:rPr>
+      </w:pPr>
+      <w:r>
+        <w:rPr>
+          <w:rFonts w:eastAsia="Times New Roman"/>
+        </w:rPr>
         <w:lastRenderedPageBreak/>
-        <w:t># Read specific line</w:t>
-      </w:r>
-    </w:p>
-    <w:p>
-      <w:pPr>
-        <w:pStyle w:val="HTMLPreformatted"/>
-        <w:divId w:val="1080560032"/>
-      </w:pPr>
-      <w:r>
-        <w:t>sed -n '5p' file.txt</w:t>
-      </w:r>
-    </w:p>
-    <w:p>
-      <w:pPr>
-        <w:pStyle w:val="HTMLPreformatted"/>
-        <w:divId w:val="1080560032"/>
-      </w:pPr>
-    </w:p>
-    <w:p>
-      <w:pPr>
-        <w:pStyle w:val="HTMLPreformatted"/>
-        <w:divId w:val="1080560032"/>
-      </w:pPr>
-      <w:r>
-        <w:t># Read first/last lines</w:t>
-      </w:r>
-    </w:p>
-    <w:p>
-      <w:pPr>
-        <w:pStyle w:val="HTMLPreformatted"/>
-        <w:divId w:val="1080560032"/>
-      </w:pPr>
-      <w:r>
-        <w:t>head -n 5 file.txt</w:t>
-      </w:r>
-    </w:p>
-    <w:p>
-      <w:pPr>
-        <w:pStyle w:val="HTMLPreformatted"/>
-        <w:divId w:val="1080560032"/>
-      </w:pPr>
-      <w:r>
-        <w:t>tail -n 5 file.txt</w:t>
-      </w:r>
-    </w:p>
-    <w:p>
-      <w:pPr>
-        <w:pStyle w:val="Heading3"/>
-        <w:rPr>
-          <w:rFonts w:eastAsia="Times New Roman"/>
-        </w:rPr>
-      </w:pPr>
-      <w:r>
-        <w:rPr>
-          <w:rFonts w:eastAsia="Times New Roman"/>
-        </w:rPr>
-        <w:t>Writing Files</w:t>
-      </w:r>
-    </w:p>
-    <w:p>
-      <w:pPr>
-        <w:pStyle w:val="HTMLPreformatted"/>
-        <w:divId w:val="1520042693"/>
-      </w:pPr>
-      <w:r>
-        <w:t># Overwrite</w:t>
-      </w:r>
-    </w:p>
-    <w:p>
-      <w:pPr>
-        <w:pStyle w:val="HTMLPreformatted"/>
-        <w:divId w:val="1520042693"/>
-      </w:pPr>
-      <w:r>
-        <w:t>echo "content" &gt; file.txt</w:t>
-      </w:r>
-    </w:p>
-    <w:p>
-      <w:pPr>
-        <w:pStyle w:val="HTMLPreformatted"/>
-        <w:divId w:val="1520042693"/>
-      </w:pPr>
-    </w:p>
-    <w:p>
-      <w:pPr>
-        <w:pStyle w:val="HTMLPreformatted"/>
-        <w:divId w:val="1520042693"/>
-      </w:pPr>
-      <w:r>
-        <w:t># Append</w:t>
-      </w:r>
-    </w:p>
-    <w:p>
-      <w:pPr>
-        <w:pStyle w:val="HTMLPreformatted"/>
-        <w:divId w:val="1520042693"/>
-      </w:pPr>
-      <w:r>
-        <w:t>echo "more content" &gt;&gt; file.txt</w:t>
-      </w:r>
-    </w:p>
-    <w:p>
-      <w:pPr>
-        <w:pStyle w:val="HTMLPreformatted"/>
-        <w:divId w:val="1520042693"/>
-      </w:pPr>
-    </w:p>
-    <w:p>
-      <w:pPr>
-        <w:pStyle w:val="HTMLPreformatted"/>
-        <w:divId w:val="1520042693"/>
-      </w:pPr>
-      <w:r>
-        <w:t># Multi-line</w:t>
-      </w:r>
-    </w:p>
-    <w:p>
-      <w:pPr>
-        <w:pStyle w:val="HTMLPreformatted"/>
-        <w:divId w:val="1520042693"/>
-      </w:pPr>
-      <w:r>
-        <w:t>cat &gt; file.txt &lt;&lt; EOF</w:t>
-      </w:r>
-    </w:p>
-    <w:p>
-      <w:pPr>
-        <w:pStyle w:val="HTMLPreformatted"/>
-        <w:divId w:val="1520042693"/>
-      </w:pPr>
-      <w:r>
-        <w:t>Line 1</w:t>
-      </w:r>
-    </w:p>
-    <w:p>
-      <w:pPr>
-        <w:pStyle w:val="HTMLPreformatted"/>
-        <w:divId w:val="1520042693"/>
-      </w:pPr>
-      <w:r>
-        <w:t>Line 2</w:t>
-      </w:r>
-    </w:p>
-    <w:p>
-      <w:pPr>
-        <w:pStyle w:val="HTMLPreformatted"/>
-        <w:divId w:val="1520042693"/>
-      </w:pPr>
-      <w:r>
-        <w:t>Line 3</w:t>
-      </w:r>
-    </w:p>
-    <w:p>
-      <w:pPr>
-        <w:pStyle w:val="HTMLPreformatted"/>
-        <w:divId w:val="1520042693"/>
-      </w:pPr>
-      <w:r>
-        <w:t>EOF</w:t>
-      </w:r>
-    </w:p>
-    <w:p>
-      <w:pPr>
-        <w:pStyle w:val="Heading3"/>
-        <w:rPr>
-          <w:rFonts w:eastAsia="Times New Roman"/>
-        </w:rPr>
-      </w:pPr>
-      <w:r>
-        <w:rPr>
-          <w:rFonts w:eastAsia="Times New Roman"/>
-        </w:rPr>
         <w:t>File Checks</w:t>
       </w:r>
     </w:p>
@@ -5374,7 +6931,15 @@
         <w:divId w:val="151876274"/>
       </w:pPr>
       <w:r>
-        <w:t>if [[ -f "$file" ]]; then</w:t>
+        <w:t>if [[ -f "$file</w:t>
+      </w:r>
+      <w:proofErr w:type="gramStart"/>
+      <w:r>
+        <w:t>" ]</w:t>
+      </w:r>
+      <w:proofErr w:type="gramEnd"/>
+      <w:r>
+        <w:t>]; then</w:t>
       </w:r>
     </w:p>
     <w:p>
@@ -5416,7 +6981,15 @@
         <w:divId w:val="151876274"/>
       </w:pPr>
       <w:r>
-        <w:t>if [[ -f "$file" &amp;&amp; -r "$file" &amp;&amp; -s "$file" ]]; then</w:t>
+        <w:t>if [[ -f "$file" &amp;&amp; -r "$file" &amp;&amp; -s "$file</w:t>
+      </w:r>
+      <w:proofErr w:type="gramStart"/>
+      <w:r>
+        <w:t>" ]</w:t>
+      </w:r>
+      <w:proofErr w:type="gramEnd"/>
+      <w:r>
+        <w:t>]; then</w:t>
       </w:r>
     </w:p>
     <w:p>
@@ -5571,8 +7144,13 @@
         <w:pStyle w:val="HTMLPreformatted"/>
         <w:divId w:val="1563708629"/>
       </w:pPr>
-      <w:r>
-        <w:t>,       Value list separator (1,3,5)</w:t>
+      <w:proofErr w:type="gramStart"/>
+      <w:r>
+        <w:t xml:space="preserve">,   </w:t>
+      </w:r>
+      <w:proofErr w:type="gramEnd"/>
+      <w:r>
+        <w:t xml:space="preserve">    Value list separator (1,3,5)</w:t>
       </w:r>
     </w:p>
     <w:p>
@@ -5590,8 +7168,368 @@
         <w:divId w:val="1563708629"/>
       </w:pPr>
       <w:r>
+        <w:t>/       Step values (*/15 = every 15)</w:t>
+      </w:r>
+    </w:p>
+    <w:p>
+      <w:pPr>
+        <w:pStyle w:val="Heading3"/>
+        <w:rPr>
+          <w:rFonts w:eastAsia="Times New Roman"/>
+        </w:rPr>
+      </w:pPr>
+      <w:r>
+        <w:rPr>
+          <w:rFonts w:eastAsia="Times New Roman"/>
+        </w:rPr>
+        <w:t>Managing Cron Jobs</w:t>
+      </w:r>
+    </w:p>
+    <w:p>
+      <w:pPr>
+        <w:pStyle w:val="HTMLPreformatted"/>
+        <w:divId w:val="1777871769"/>
+      </w:pPr>
+      <w:r>
+        <w:t># Edit crontab</w:t>
+      </w:r>
+    </w:p>
+    <w:p>
+      <w:pPr>
+        <w:pStyle w:val="HTMLPreformatted"/>
+        <w:divId w:val="1777871769"/>
+      </w:pPr>
+      <w:r>
+        <w:t>crontab -e</w:t>
+      </w:r>
+    </w:p>
+    <w:p>
+      <w:pPr>
+        <w:pStyle w:val="HTMLPreformatted"/>
+        <w:divId w:val="1777871769"/>
+      </w:pPr>
+    </w:p>
+    <w:p>
+      <w:pPr>
+        <w:pStyle w:val="HTMLPreformatted"/>
+        <w:divId w:val="1777871769"/>
+      </w:pPr>
+      <w:r>
+        <w:t># List crontab</w:t>
+      </w:r>
+    </w:p>
+    <w:p>
+      <w:pPr>
+        <w:pStyle w:val="HTMLPreformatted"/>
+        <w:divId w:val="1777871769"/>
+      </w:pPr>
+      <w:r>
+        <w:t>crontab -l</w:t>
+      </w:r>
+    </w:p>
+    <w:p>
+      <w:pPr>
+        <w:pStyle w:val="HTMLPreformatted"/>
+        <w:divId w:val="1777871769"/>
+      </w:pPr>
+    </w:p>
+    <w:p>
+      <w:pPr>
+        <w:pStyle w:val="HTMLPreformatted"/>
+        <w:divId w:val="1777871769"/>
+      </w:pPr>
+      <w:r>
+        <w:t xml:space="preserve"># Remove all </w:t>
+      </w:r>
+      <w:proofErr w:type="spellStart"/>
+      <w:r>
+        <w:t>cron</w:t>
+      </w:r>
+      <w:proofErr w:type="spellEnd"/>
+      <w:r>
+        <w:t xml:space="preserve"> jobs</w:t>
+      </w:r>
+    </w:p>
+    <w:p>
+      <w:pPr>
+        <w:pStyle w:val="HTMLPreformatted"/>
+        <w:divId w:val="1777871769"/>
+      </w:pPr>
+      <w:r>
+        <w:t>crontab -r</w:t>
+      </w:r>
+    </w:p>
+    <w:p>
+      <w:pPr>
+        <w:pStyle w:val="HTMLPreformatted"/>
+        <w:divId w:val="1777871769"/>
+      </w:pPr>
+    </w:p>
+    <w:p>
+      <w:pPr>
+        <w:pStyle w:val="HTMLPreformatted"/>
+        <w:divId w:val="1777871769"/>
+      </w:pPr>
+      <w:r>
+        <w:t># Edit another user's crontab (root)</w:t>
+      </w:r>
+    </w:p>
+    <w:p>
+      <w:pPr>
+        <w:pStyle w:val="HTMLPreformatted"/>
+        <w:divId w:val="1777871769"/>
+      </w:pPr>
+      <w:r>
+        <w:t>crontab -u username -e</w:t>
+      </w:r>
+    </w:p>
+    <w:p>
+      <w:pPr>
+        <w:pStyle w:val="Heading3"/>
+        <w:rPr>
+          <w:rFonts w:eastAsia="Times New Roman"/>
+        </w:rPr>
+      </w:pPr>
+      <w:r>
+        <w:rPr>
+          <w:rFonts w:eastAsia="Times New Roman"/>
+        </w:rPr>
+        <w:t>Cron Examples</w:t>
+      </w:r>
+    </w:p>
+    <w:p>
+      <w:pPr>
+        <w:pStyle w:val="HTMLPreformatted"/>
+        <w:divId w:val="513568990"/>
+      </w:pPr>
+      <w:r>
+        <w:t># Every minute</w:t>
+      </w:r>
+    </w:p>
+    <w:p>
+      <w:pPr>
+        <w:pStyle w:val="HTMLPreformatted"/>
+        <w:divId w:val="513568990"/>
+      </w:pPr>
+      <w:r>
+        <w:t>* * * * * /path/to/script.sh</w:t>
+      </w:r>
+    </w:p>
+    <w:p>
+      <w:pPr>
+        <w:pStyle w:val="HTMLPreformatted"/>
+        <w:divId w:val="513568990"/>
+      </w:pPr>
+    </w:p>
+    <w:p>
+      <w:pPr>
+        <w:pStyle w:val="HTMLPreformatted"/>
+        <w:divId w:val="513568990"/>
+      </w:pPr>
+      <w:r>
         <w:lastRenderedPageBreak/>
-        <w:t>/       Step values (*/15 = every 15)</w:t>
+        <w:t># Every 5 minutes</w:t>
+      </w:r>
+    </w:p>
+    <w:p>
+      <w:pPr>
+        <w:pStyle w:val="HTMLPreformatted"/>
+        <w:divId w:val="513568990"/>
+      </w:pPr>
+      <w:r>
+        <w:t>*/5 * * * * /path/to/script.sh</w:t>
+      </w:r>
+    </w:p>
+    <w:p>
+      <w:pPr>
+        <w:pStyle w:val="HTMLPreformatted"/>
+        <w:divId w:val="513568990"/>
+      </w:pPr>
+    </w:p>
+    <w:p>
+      <w:pPr>
+        <w:pStyle w:val="HTMLPreformatted"/>
+        <w:divId w:val="513568990"/>
+      </w:pPr>
+      <w:r>
+        <w:t># Every hour at minute 0</w:t>
+      </w:r>
+    </w:p>
+    <w:p>
+      <w:pPr>
+        <w:pStyle w:val="HTMLPreformatted"/>
+        <w:divId w:val="513568990"/>
+      </w:pPr>
+      <w:r>
+        <w:t>0 * * * * /path/to/script.sh</w:t>
+      </w:r>
+    </w:p>
+    <w:p>
+      <w:pPr>
+        <w:pStyle w:val="HTMLPreformatted"/>
+        <w:divId w:val="513568990"/>
+      </w:pPr>
+    </w:p>
+    <w:p>
+      <w:pPr>
+        <w:pStyle w:val="HTMLPreformatted"/>
+        <w:divId w:val="513568990"/>
+      </w:pPr>
+      <w:r>
+        <w:t># Every day at 2:30 AM</w:t>
+      </w:r>
+    </w:p>
+    <w:p>
+      <w:pPr>
+        <w:pStyle w:val="HTMLPreformatted"/>
+        <w:divId w:val="513568990"/>
+      </w:pPr>
+      <w:r>
+        <w:t>30 2 * * * /path/to/script.sh</w:t>
+      </w:r>
+    </w:p>
+    <w:p>
+      <w:pPr>
+        <w:pStyle w:val="HTMLPreformatted"/>
+        <w:divId w:val="513568990"/>
+      </w:pPr>
+    </w:p>
+    <w:p>
+      <w:pPr>
+        <w:pStyle w:val="HTMLPreformatted"/>
+        <w:divId w:val="513568990"/>
+      </w:pPr>
+      <w:r>
+        <w:t># Every Monday at 9 AM</w:t>
+      </w:r>
+    </w:p>
+    <w:p>
+      <w:pPr>
+        <w:pStyle w:val="HTMLPreformatted"/>
+        <w:divId w:val="513568990"/>
+      </w:pPr>
+      <w:r>
+        <w:t>0 9 * * 1 /path/to/script.sh</w:t>
+      </w:r>
+    </w:p>
+    <w:p>
+      <w:pPr>
+        <w:pStyle w:val="HTMLPreformatted"/>
+        <w:divId w:val="513568990"/>
+      </w:pPr>
+    </w:p>
+    <w:p>
+      <w:pPr>
+        <w:pStyle w:val="HTMLPreformatted"/>
+        <w:divId w:val="513568990"/>
+      </w:pPr>
+      <w:r>
+        <w:t># First day of month at midnight</w:t>
+      </w:r>
+    </w:p>
+    <w:p>
+      <w:pPr>
+        <w:pStyle w:val="HTMLPreformatted"/>
+        <w:divId w:val="513568990"/>
+      </w:pPr>
+      <w:r>
+        <w:t>0 0 1 * * /path/to/script.sh</w:t>
+      </w:r>
+    </w:p>
+    <w:p>
+      <w:pPr>
+        <w:pStyle w:val="HTMLPreformatted"/>
+        <w:divId w:val="513568990"/>
+      </w:pPr>
+    </w:p>
+    <w:p>
+      <w:pPr>
+        <w:pStyle w:val="HTMLPreformatted"/>
+        <w:divId w:val="513568990"/>
+      </w:pPr>
+      <w:r>
+        <w:t># Every weekday at 6 PM</w:t>
+      </w:r>
+    </w:p>
+    <w:p>
+      <w:pPr>
+        <w:pStyle w:val="HTMLPreformatted"/>
+        <w:divId w:val="513568990"/>
+      </w:pPr>
+      <w:r>
+        <w:t>0 18 * * 1-5 /path/to/script.sh</w:t>
+      </w:r>
+    </w:p>
+    <w:p>
+      <w:pPr>
+        <w:pStyle w:val="HTMLPreformatted"/>
+        <w:divId w:val="513568990"/>
+      </w:pPr>
+    </w:p>
+    <w:p>
+      <w:pPr>
+        <w:pStyle w:val="HTMLPreformatted"/>
+        <w:divId w:val="513568990"/>
+      </w:pPr>
+      <w:r>
+        <w:t># Every 15 minutes during work hours</w:t>
+      </w:r>
+    </w:p>
+    <w:p>
+      <w:pPr>
+        <w:pStyle w:val="HTMLPreformatted"/>
+        <w:divId w:val="513568990"/>
+      </w:pPr>
+      <w:r>
+        <w:t>*/15 9-17 * * 1-5 /path/to/script.sh</w:t>
+      </w:r>
+    </w:p>
+    <w:p>
+      <w:pPr>
+        <w:pStyle w:val="HTMLPreformatted"/>
+        <w:divId w:val="513568990"/>
+      </w:pPr>
+    </w:p>
+    <w:p>
+      <w:pPr>
+        <w:pStyle w:val="HTMLPreformatted"/>
+        <w:divId w:val="513568990"/>
+      </w:pPr>
+      <w:r>
+        <w:t># With output logging</w:t>
+      </w:r>
+    </w:p>
+    <w:p>
+      <w:pPr>
+        <w:pStyle w:val="HTMLPreformatted"/>
+        <w:divId w:val="513568990"/>
+      </w:pPr>
+      <w:r>
+        <w:t>0 * * * * /path/to/script.sh &gt;&gt; /var/log/myscript.log 2&gt;&amp;1</w:t>
+      </w:r>
+    </w:p>
+    <w:p>
+      <w:pPr>
+        <w:pStyle w:val="HTMLPreformatted"/>
+        <w:divId w:val="513568990"/>
+      </w:pPr>
+    </w:p>
+    <w:p>
+      <w:pPr>
+        <w:pStyle w:val="HTMLPreformatted"/>
+        <w:divId w:val="513568990"/>
+      </w:pPr>
+      <w:r>
+        <w:t># Suppress output</w:t>
+      </w:r>
+    </w:p>
+    <w:p>
+      <w:pPr>
+        <w:pStyle w:val="HTMLPreformatted"/>
+        <w:divId w:val="513568990"/>
+      </w:pPr>
+      <w:r>
+        <w:t>0 * * * * /path/to/script.sh &gt; /dev/null 2&gt;&amp;1</w:t>
       </w:r>
     </w:p>
     <w:p>
@@ -5605,97 +7543,61 @@
         <w:rPr>
           <w:rFonts w:eastAsia="Times New Roman"/>
         </w:rPr>
-        <w:t>Managing Cron Jobs</w:t>
-      </w:r>
-    </w:p>
-    <w:p>
-      <w:pPr>
-        <w:pStyle w:val="HTMLPreformatted"/>
-        <w:divId w:val="1777871769"/>
-      </w:pPr>
-      <w:r>
-        <w:t># Edit crontab</w:t>
-      </w:r>
-    </w:p>
-    <w:p>
-      <w:pPr>
-        <w:pStyle w:val="HTMLPreformatted"/>
-        <w:divId w:val="1777871769"/>
-      </w:pPr>
-      <w:r>
-        <w:t>crontab -e</w:t>
-      </w:r>
-    </w:p>
-    <w:p>
-      <w:pPr>
-        <w:pStyle w:val="HTMLPreformatted"/>
-        <w:divId w:val="1777871769"/>
-      </w:pPr>
-    </w:p>
-    <w:p>
-      <w:pPr>
-        <w:pStyle w:val="HTMLPreformatted"/>
-        <w:divId w:val="1777871769"/>
-      </w:pPr>
-      <w:r>
-        <w:t># List crontab</w:t>
-      </w:r>
-    </w:p>
-    <w:p>
-      <w:pPr>
-        <w:pStyle w:val="HTMLPreformatted"/>
-        <w:divId w:val="1777871769"/>
-      </w:pPr>
-      <w:r>
-        <w:t>crontab -l</w:t>
-      </w:r>
-    </w:p>
-    <w:p>
-      <w:pPr>
-        <w:pStyle w:val="HTMLPreformatted"/>
-        <w:divId w:val="1777871769"/>
-      </w:pPr>
-    </w:p>
-    <w:p>
-      <w:pPr>
-        <w:pStyle w:val="HTMLPreformatted"/>
-        <w:divId w:val="1777871769"/>
-      </w:pPr>
-      <w:r>
-        <w:t># Remove all cron jobs</w:t>
-      </w:r>
-    </w:p>
-    <w:p>
-      <w:pPr>
-        <w:pStyle w:val="HTMLPreformatted"/>
-        <w:divId w:val="1777871769"/>
-      </w:pPr>
-      <w:r>
-        <w:t>crontab -r</w:t>
-      </w:r>
-    </w:p>
-    <w:p>
-      <w:pPr>
-        <w:pStyle w:val="HTMLPreformatted"/>
-        <w:divId w:val="1777871769"/>
-      </w:pPr>
-    </w:p>
-    <w:p>
-      <w:pPr>
-        <w:pStyle w:val="HTMLPreformatted"/>
-        <w:divId w:val="1777871769"/>
-      </w:pPr>
-      <w:r>
-        <w:t># Edit another user's crontab (root)</w:t>
-      </w:r>
-    </w:p>
-    <w:p>
-      <w:pPr>
-        <w:pStyle w:val="HTMLPreformatted"/>
-        <w:divId w:val="1777871769"/>
-      </w:pPr>
-      <w:r>
-        <w:t>crontab -u username -e</w:t>
+        <w:t>Special Cron Strings</w:t>
+      </w:r>
+    </w:p>
+    <w:p>
+      <w:pPr>
+        <w:pStyle w:val="HTMLPreformatted"/>
+        <w:divId w:val="405032115"/>
+      </w:pPr>
+      <w:r>
+        <w:t>@reboot     # Run once at startup</w:t>
+      </w:r>
+    </w:p>
+    <w:p>
+      <w:pPr>
+        <w:pStyle w:val="HTMLPreformatted"/>
+        <w:divId w:val="405032115"/>
+      </w:pPr>
+      <w:r>
+        <w:t>@yearly     # 0 0 1 1 * (annually)</w:t>
+      </w:r>
+    </w:p>
+    <w:p>
+      <w:pPr>
+        <w:pStyle w:val="HTMLPreformatted"/>
+        <w:divId w:val="405032115"/>
+      </w:pPr>
+      <w:r>
+        <w:t>@monthly    # 0 0 1 * *</w:t>
+      </w:r>
+    </w:p>
+    <w:p>
+      <w:pPr>
+        <w:pStyle w:val="HTMLPreformatted"/>
+        <w:divId w:val="405032115"/>
+      </w:pPr>
+      <w:r>
+        <w:t>@weekly     # 0 0 * * 0</w:t>
+      </w:r>
+    </w:p>
+    <w:p>
+      <w:pPr>
+        <w:pStyle w:val="HTMLPreformatted"/>
+        <w:divId w:val="405032115"/>
+      </w:pPr>
+      <w:r>
+        <w:t>@daily      # 0 0 * * * (midnight)</w:t>
+      </w:r>
+    </w:p>
+    <w:p>
+      <w:pPr>
+        <w:pStyle w:val="HTMLPreformatted"/>
+        <w:divId w:val="405032115"/>
+      </w:pPr>
+      <w:r>
+        <w:t>@hourly     # 0 * * * *</w:t>
       </w:r>
     </w:p>
     <w:p>
@@ -5709,323 +7611,6 @@
         <w:rPr>
           <w:rFonts w:eastAsia="Times New Roman"/>
         </w:rPr>
-        <w:t>Cron Examples</w:t>
-      </w:r>
-    </w:p>
-    <w:p>
-      <w:pPr>
-        <w:pStyle w:val="HTMLPreformatted"/>
-        <w:divId w:val="513568990"/>
-      </w:pPr>
-      <w:r>
-        <w:t># Every minute</w:t>
-      </w:r>
-    </w:p>
-    <w:p>
-      <w:pPr>
-        <w:pStyle w:val="HTMLPreformatted"/>
-        <w:divId w:val="513568990"/>
-      </w:pPr>
-      <w:r>
-        <w:t>* * * * * /path/to/script.sh</w:t>
-      </w:r>
-    </w:p>
-    <w:p>
-      <w:pPr>
-        <w:pStyle w:val="HTMLPreformatted"/>
-        <w:divId w:val="513568990"/>
-      </w:pPr>
-    </w:p>
-    <w:p>
-      <w:pPr>
-        <w:pStyle w:val="HTMLPreformatted"/>
-        <w:divId w:val="513568990"/>
-      </w:pPr>
-      <w:r>
-        <w:t># Every 5 minutes</w:t>
-      </w:r>
-    </w:p>
-    <w:p>
-      <w:pPr>
-        <w:pStyle w:val="HTMLPreformatted"/>
-        <w:divId w:val="513568990"/>
-      </w:pPr>
-      <w:r>
-        <w:t>*/5 * * * * /path/to/script.sh</w:t>
-      </w:r>
-    </w:p>
-    <w:p>
-      <w:pPr>
-        <w:pStyle w:val="HTMLPreformatted"/>
-        <w:divId w:val="513568990"/>
-      </w:pPr>
-    </w:p>
-    <w:p>
-      <w:pPr>
-        <w:pStyle w:val="HTMLPreformatted"/>
-        <w:divId w:val="513568990"/>
-      </w:pPr>
-      <w:r>
-        <w:t># Every hour at minute 0</w:t>
-      </w:r>
-    </w:p>
-    <w:p>
-      <w:pPr>
-        <w:pStyle w:val="HTMLPreformatted"/>
-        <w:divId w:val="513568990"/>
-      </w:pPr>
-      <w:r>
-        <w:t>0 * * * * /path/to/script.sh</w:t>
-      </w:r>
-    </w:p>
-    <w:p>
-      <w:pPr>
-        <w:pStyle w:val="HTMLPreformatted"/>
-        <w:divId w:val="513568990"/>
-      </w:pPr>
-    </w:p>
-    <w:p>
-      <w:pPr>
-        <w:pStyle w:val="HTMLPreformatted"/>
-        <w:divId w:val="513568990"/>
-      </w:pPr>
-      <w:r>
-        <w:t># Every day at 2:30 AM</w:t>
-      </w:r>
-    </w:p>
-    <w:p>
-      <w:pPr>
-        <w:pStyle w:val="HTMLPreformatted"/>
-        <w:divId w:val="513568990"/>
-      </w:pPr>
-      <w:r>
-        <w:t>30 2 * * * /path/to/script.sh</w:t>
-      </w:r>
-    </w:p>
-    <w:p>
-      <w:pPr>
-        <w:pStyle w:val="HTMLPreformatted"/>
-        <w:divId w:val="513568990"/>
-      </w:pPr>
-    </w:p>
-    <w:p>
-      <w:pPr>
-        <w:pStyle w:val="HTMLPreformatted"/>
-        <w:divId w:val="513568990"/>
-      </w:pPr>
-      <w:r>
-        <w:t># Every Monday at 9 AM</w:t>
-      </w:r>
-    </w:p>
-    <w:p>
-      <w:pPr>
-        <w:pStyle w:val="HTMLPreformatted"/>
-        <w:divId w:val="513568990"/>
-      </w:pPr>
-      <w:r>
-        <w:t>0 9 * * 1 /path/to/script.sh</w:t>
-      </w:r>
-    </w:p>
-    <w:p>
-      <w:pPr>
-        <w:pStyle w:val="HTMLPreformatted"/>
-        <w:divId w:val="513568990"/>
-      </w:pPr>
-    </w:p>
-    <w:p>
-      <w:pPr>
-        <w:pStyle w:val="HTMLPreformatted"/>
-        <w:divId w:val="513568990"/>
-      </w:pPr>
-      <w:r>
-        <w:t># First day of month at midnight</w:t>
-      </w:r>
-    </w:p>
-    <w:p>
-      <w:pPr>
-        <w:pStyle w:val="HTMLPreformatted"/>
-        <w:divId w:val="513568990"/>
-      </w:pPr>
-      <w:r>
-        <w:t>0 0 1 * * /path/to/script.sh</w:t>
-      </w:r>
-    </w:p>
-    <w:p>
-      <w:pPr>
-        <w:pStyle w:val="HTMLPreformatted"/>
-        <w:divId w:val="513568990"/>
-      </w:pPr>
-    </w:p>
-    <w:p>
-      <w:pPr>
-        <w:pStyle w:val="HTMLPreformatted"/>
-        <w:divId w:val="513568990"/>
-      </w:pPr>
-      <w:r>
-        <w:t># Every weekday at 6 PM</w:t>
-      </w:r>
-    </w:p>
-    <w:p>
-      <w:pPr>
-        <w:pStyle w:val="HTMLPreformatted"/>
-        <w:divId w:val="513568990"/>
-      </w:pPr>
-      <w:r>
-        <w:t>0 18 * * 1-5 /path/to/script.sh</w:t>
-      </w:r>
-    </w:p>
-    <w:p>
-      <w:pPr>
-        <w:pStyle w:val="HTMLPreformatted"/>
-        <w:divId w:val="513568990"/>
-      </w:pPr>
-    </w:p>
-    <w:p>
-      <w:pPr>
-        <w:pStyle w:val="HTMLPreformatted"/>
-        <w:divId w:val="513568990"/>
-      </w:pPr>
-      <w:r>
-        <w:t># Every 15 minutes during work hours</w:t>
-      </w:r>
-    </w:p>
-    <w:p>
-      <w:pPr>
-        <w:pStyle w:val="HTMLPreformatted"/>
-        <w:divId w:val="513568990"/>
-      </w:pPr>
-      <w:r>
-        <w:t>*/15 9-17 * * 1-5 /path/to/script.sh</w:t>
-      </w:r>
-    </w:p>
-    <w:p>
-      <w:pPr>
-        <w:pStyle w:val="HTMLPreformatted"/>
-        <w:divId w:val="513568990"/>
-      </w:pPr>
-    </w:p>
-    <w:p>
-      <w:pPr>
-        <w:pStyle w:val="HTMLPreformatted"/>
-        <w:divId w:val="513568990"/>
-      </w:pPr>
-      <w:r>
-        <w:t># With output logging</w:t>
-      </w:r>
-    </w:p>
-    <w:p>
-      <w:pPr>
-        <w:pStyle w:val="HTMLPreformatted"/>
-        <w:divId w:val="513568990"/>
-      </w:pPr>
-      <w:r>
-        <w:t>0 * * * * /path/to/script.sh &gt;&gt; /var/log/myscript.log 2&gt;&amp;1</w:t>
-      </w:r>
-    </w:p>
-    <w:p>
-      <w:pPr>
-        <w:pStyle w:val="HTMLPreformatted"/>
-        <w:divId w:val="513568990"/>
-      </w:pPr>
-    </w:p>
-    <w:p>
-      <w:pPr>
-        <w:pStyle w:val="HTMLPreformatted"/>
-        <w:divId w:val="513568990"/>
-      </w:pPr>
-      <w:r>
-        <w:t># Suppress output</w:t>
-      </w:r>
-    </w:p>
-    <w:p>
-      <w:pPr>
-        <w:pStyle w:val="HTMLPreformatted"/>
-        <w:divId w:val="513568990"/>
-      </w:pPr>
-      <w:r>
-        <w:t>0 * * * * /path/to/script.sh &gt; /dev/null 2&gt;&amp;1</w:t>
-      </w:r>
-    </w:p>
-    <w:p>
-      <w:pPr>
-        <w:pStyle w:val="Heading3"/>
-        <w:rPr>
-          <w:rFonts w:eastAsia="Times New Roman"/>
-        </w:rPr>
-      </w:pPr>
-      <w:r>
-        <w:rPr>
-          <w:rFonts w:eastAsia="Times New Roman"/>
-        </w:rPr>
-        <w:t>Special Cron Strings</w:t>
-      </w:r>
-    </w:p>
-    <w:p>
-      <w:pPr>
-        <w:pStyle w:val="HTMLPreformatted"/>
-        <w:divId w:val="405032115"/>
-      </w:pPr>
-      <w:r>
-        <w:t>@reboot     # Run once at startup</w:t>
-      </w:r>
-    </w:p>
-    <w:p>
-      <w:pPr>
-        <w:pStyle w:val="HTMLPreformatted"/>
-        <w:divId w:val="405032115"/>
-      </w:pPr>
-      <w:r>
-        <w:t>@yearly     # 0 0 1 1 * (annually)</w:t>
-      </w:r>
-    </w:p>
-    <w:p>
-      <w:pPr>
-        <w:pStyle w:val="HTMLPreformatted"/>
-        <w:divId w:val="405032115"/>
-      </w:pPr>
-      <w:r>
-        <w:t>@monthly    # 0 0 1 * *</w:t>
-      </w:r>
-    </w:p>
-    <w:p>
-      <w:pPr>
-        <w:pStyle w:val="HTMLPreformatted"/>
-        <w:divId w:val="405032115"/>
-      </w:pPr>
-      <w:r>
-        <w:t>@weekly     # 0 0 * * 0</w:t>
-      </w:r>
-    </w:p>
-    <w:p>
-      <w:pPr>
-        <w:pStyle w:val="HTMLPreformatted"/>
-        <w:divId w:val="405032115"/>
-      </w:pPr>
-      <w:r>
-        <w:lastRenderedPageBreak/>
-        <w:t>@daily      # 0 0 * * * (midnight)</w:t>
-      </w:r>
-    </w:p>
-    <w:p>
-      <w:pPr>
-        <w:pStyle w:val="HTMLPreformatted"/>
-        <w:divId w:val="405032115"/>
-      </w:pPr>
-      <w:r>
-        <w:t>@hourly     # 0 * * * *</w:t>
-      </w:r>
-    </w:p>
-    <w:p>
-      <w:pPr>
-        <w:pStyle w:val="Heading3"/>
-        <w:rPr>
-          <w:rFonts w:eastAsia="Times New Roman"/>
-        </w:rPr>
-      </w:pPr>
-      <w:r>
-        <w:rPr>
-          <w:rFonts w:eastAsia="Times New Roman"/>
-        </w:rPr>
         <w:t>Cron Environment</w:t>
       </w:r>
     </w:p>
@@ -6044,7 +7629,23 @@
         <w:divId w:val="1598251193"/>
       </w:pPr>
       <w:r>
-        <w:t>PATH=/usr/local/bin:/usr/bin:/bin</w:t>
+        <w:t>PATH=/</w:t>
+      </w:r>
+      <w:proofErr w:type="spellStart"/>
+      <w:r>
+        <w:t>usr</w:t>
+      </w:r>
+      <w:proofErr w:type="spellEnd"/>
+      <w:r>
+        <w:t>/local/bin:/</w:t>
+      </w:r>
+      <w:proofErr w:type="spellStart"/>
+      <w:r>
+        <w:t>usr</w:t>
+      </w:r>
+      <w:proofErr w:type="spellEnd"/>
+      <w:r>
+        <w:t>/bin:/bin</w:t>
       </w:r>
     </w:p>
     <w:p>
@@ -6067,8 +7668,13 @@
         <w:pStyle w:val="HTMLPreformatted"/>
         <w:divId w:val="1598251193"/>
       </w:pPr>
-      <w:r>
-        <w:t>#!/bin/bash</w:t>
+      <w:proofErr w:type="gramStart"/>
+      <w:r>
+        <w:t>#!/</w:t>
+      </w:r>
+      <w:proofErr w:type="gramEnd"/>
+      <w:r>
+        <w:t>bin/bash</w:t>
       </w:r>
     </w:p>
     <w:p>
@@ -6077,7 +7683,23 @@
         <w:divId w:val="1598251193"/>
       </w:pPr>
       <w:r>
-        <w:t>export PATH=/usr/local/bin:/usr/bin:/bin</w:t>
+        <w:t>export PATH=/</w:t>
+      </w:r>
+      <w:proofErr w:type="spellStart"/>
+      <w:r>
+        <w:t>usr</w:t>
+      </w:r>
+      <w:proofErr w:type="spellEnd"/>
+      <w:r>
+        <w:t>/local/bin:/</w:t>
+      </w:r>
+      <w:proofErr w:type="spellStart"/>
+      <w:r>
+        <w:t>usr</w:t>
+      </w:r>
+      <w:proofErr w:type="spellEnd"/>
+      <w:r>
+        <w:t>/bin:/bin</w:t>
       </w:r>
     </w:p>
     <w:p>
@@ -6156,6 +7778,7 @@
         <w:divId w:val="373508173"/>
       </w:pPr>
       <w:r>
+        <w:lastRenderedPageBreak/>
         <w:t>grep -r "pattern" directory/    # Recursive</w:t>
       </w:r>
     </w:p>
@@ -6165,7 +7788,15 @@
         <w:divId w:val="373508173"/>
       </w:pPr>
       <w:r>
-        <w:t>grep -i "pattern" file.txt      # Case insensitive</w:t>
+        <w:t>grep -</w:t>
+      </w:r>
+      <w:proofErr w:type="spellStart"/>
+      <w:r>
+        <w:t>i</w:t>
+      </w:r>
+      <w:proofErr w:type="spellEnd"/>
+      <w:r>
+        <w:t xml:space="preserve"> "pattern" file.txt      # Case insensitive</w:t>
       </w:r>
     </w:p>
     <w:p>
@@ -6207,7 +7838,15 @@
         <w:divId w:val="373508173"/>
       </w:pPr>
       <w:r>
-        <w:t># sed - stream editor</w:t>
+        <w:t xml:space="preserve"># </w:t>
+      </w:r>
+      <w:proofErr w:type="spellStart"/>
+      <w:r>
+        <w:t>sed</w:t>
+      </w:r>
+      <w:proofErr w:type="spellEnd"/>
+      <w:r>
+        <w:t xml:space="preserve"> - stream editor</w:t>
       </w:r>
     </w:p>
     <w:p>
@@ -6215,8 +7854,13 @@
         <w:pStyle w:val="HTMLPreformatted"/>
         <w:divId w:val="373508173"/>
       </w:pPr>
-      <w:r>
-        <w:t>sed 's/old/new/' file.txt       # Replace first occurrence</w:t>
+      <w:proofErr w:type="spellStart"/>
+      <w:r>
+        <w:t>sed</w:t>
+      </w:r>
+      <w:proofErr w:type="spellEnd"/>
+      <w:r>
+        <w:t xml:space="preserve"> 's/old/new/' file.txt       # Replace first occurrence</w:t>
       </w:r>
     </w:p>
     <w:p>
@@ -6224,8 +7868,13 @@
         <w:pStyle w:val="HTMLPreformatted"/>
         <w:divId w:val="373508173"/>
       </w:pPr>
-      <w:r>
-        <w:t>sed 's/old/new/g' file.txt      # Replace all</w:t>
+      <w:proofErr w:type="spellStart"/>
+      <w:r>
+        <w:t>sed</w:t>
+      </w:r>
+      <w:proofErr w:type="spellEnd"/>
+      <w:r>
+        <w:t xml:space="preserve"> 's/old/new/g' file.txt      # Replace all</w:t>
       </w:r>
     </w:p>
     <w:p>
@@ -6233,8 +7882,21 @@
         <w:pStyle w:val="HTMLPreformatted"/>
         <w:divId w:val="373508173"/>
       </w:pPr>
-      <w:r>
-        <w:t>sed -i 's/old/new/g' file.txt   # In-place edit</w:t>
+      <w:proofErr w:type="spellStart"/>
+      <w:r>
+        <w:t>sed</w:t>
+      </w:r>
+      <w:proofErr w:type="spellEnd"/>
+      <w:r>
+        <w:t xml:space="preserve"> -</w:t>
+      </w:r>
+      <w:proofErr w:type="spellStart"/>
+      <w:r>
+        <w:t>i</w:t>
+      </w:r>
+      <w:proofErr w:type="spellEnd"/>
+      <w:r>
+        <w:t xml:space="preserve"> 's/old/new/g' file.txt   # In-place edit</w:t>
       </w:r>
     </w:p>
     <w:p>
@@ -6242,8 +7904,13 @@
         <w:pStyle w:val="HTMLPreformatted"/>
         <w:divId w:val="373508173"/>
       </w:pPr>
-      <w:r>
-        <w:t>sed -n '5,10p' file.txt         # Print lines 5-10</w:t>
+      <w:proofErr w:type="spellStart"/>
+      <w:r>
+        <w:t>sed</w:t>
+      </w:r>
+      <w:proofErr w:type="spellEnd"/>
+      <w:r>
+        <w:t xml:space="preserve"> -n '5,10p' file.txt         # Print lines 5-10</w:t>
       </w:r>
     </w:p>
     <w:p>
@@ -6251,8 +7918,13 @@
         <w:pStyle w:val="HTMLPreformatted"/>
         <w:divId w:val="373508173"/>
       </w:pPr>
-      <w:r>
-        <w:t>sed '/pattern/d' file.txt       # Delete matching lines</w:t>
+      <w:proofErr w:type="spellStart"/>
+      <w:r>
+        <w:t>sed</w:t>
+      </w:r>
+      <w:proofErr w:type="spellEnd"/>
+      <w:r>
+        <w:t xml:space="preserve"> '/pattern/d' file.txt       # Delete matching lines</w:t>
       </w:r>
     </w:p>
     <w:p>
@@ -6285,7 +7957,15 @@
         <w:divId w:val="373508173"/>
       </w:pPr>
       <w:r>
-        <w:t>awk -F: '{print $1}' /etc/passwd  # Custom delimiter</w:t>
+        <w:t>awk -F: '{print $1}' /etc/</w:t>
+      </w:r>
+      <w:proofErr w:type="gramStart"/>
+      <w:r>
+        <w:t>passwd  #</w:t>
+      </w:r>
+      <w:proofErr w:type="gramEnd"/>
+      <w:r>
+        <w:t xml:space="preserve"> Custom delimiter</w:t>
       </w:r>
     </w:p>
     <w:p>
@@ -6318,7 +7998,15 @@
         <w:divId w:val="373508173"/>
       </w:pPr>
       <w:r>
-        <w:t># cut - extract columns</w:t>
+        <w:t xml:space="preserve"># </w:t>
+      </w:r>
+      <w:proofErr w:type="gramStart"/>
+      <w:r>
+        <w:t>cut</w:t>
+      </w:r>
+      <w:proofErr w:type="gramEnd"/>
+      <w:r>
+        <w:t xml:space="preserve"> - extract columns</w:t>
       </w:r>
     </w:p>
     <w:p>
@@ -6411,7 +8099,15 @@
         <w:divId w:val="373508173"/>
       </w:pPr>
       <w:r>
-        <w:t># uniq - remove duplicates</w:t>
+        <w:t xml:space="preserve"># </w:t>
+      </w:r>
+      <w:proofErr w:type="spellStart"/>
+      <w:r>
+        <w:t>uniq</w:t>
+      </w:r>
+      <w:proofErr w:type="spellEnd"/>
+      <w:r>
+        <w:t xml:space="preserve"> - remove duplicates</w:t>
       </w:r>
     </w:p>
     <w:p>
@@ -6420,7 +8116,15 @@
         <w:divId w:val="373508173"/>
       </w:pPr>
       <w:r>
-        <w:t>sort file.txt | uniq            # Remove adjacent duplicates</w:t>
+        <w:t xml:space="preserve">sort file.txt | </w:t>
+      </w:r>
+      <w:proofErr w:type="spellStart"/>
+      <w:r>
+        <w:t>uniq</w:t>
+      </w:r>
+      <w:proofErr w:type="spellEnd"/>
+      <w:r>
+        <w:t xml:space="preserve">            # Remove adjacent duplicates</w:t>
       </w:r>
     </w:p>
     <w:p>
@@ -6429,7 +8133,15 @@
         <w:divId w:val="373508173"/>
       </w:pPr>
       <w:r>
-        <w:t>sort file.txt | uniq -c         # Count occurrences</w:t>
+        <w:t xml:space="preserve">sort file.txt | </w:t>
+      </w:r>
+      <w:proofErr w:type="spellStart"/>
+      <w:r>
+        <w:t>uniq</w:t>
+      </w:r>
+      <w:proofErr w:type="spellEnd"/>
+      <w:r>
+        <w:t xml:space="preserve"> -c         # Count occurrences</w:t>
       </w:r>
     </w:p>
     <w:p>
@@ -6438,7 +8150,15 @@
         <w:divId w:val="373508173"/>
       </w:pPr>
       <w:r>
-        <w:t>sort file.txt | uniq -d         # Show only duplicates</w:t>
+        <w:t xml:space="preserve">sort file.txt | </w:t>
+      </w:r>
+      <w:proofErr w:type="spellStart"/>
+      <w:r>
+        <w:t>uniq</w:t>
+      </w:r>
+      <w:proofErr w:type="spellEnd"/>
+      <w:r>
+        <w:t xml:space="preserve"> -d         # Show only duplicates</w:t>
       </w:r>
     </w:p>
     <w:p>
@@ -6453,7 +8173,15 @@
         <w:divId w:val="373508173"/>
       </w:pPr>
       <w:r>
-        <w:t># wc - word count</w:t>
+        <w:t xml:space="preserve"># </w:t>
+      </w:r>
+      <w:proofErr w:type="spellStart"/>
+      <w:r>
+        <w:t>wc</w:t>
+      </w:r>
+      <w:proofErr w:type="spellEnd"/>
+      <w:r>
+        <w:t xml:space="preserve"> - word count</w:t>
       </w:r>
     </w:p>
     <w:p>
@@ -6461,8 +8189,13 @@
         <w:pStyle w:val="HTMLPreformatted"/>
         <w:divId w:val="373508173"/>
       </w:pPr>
-      <w:r>
-        <w:t>wc -l file.txt                  # Line count</w:t>
+      <w:proofErr w:type="spellStart"/>
+      <w:r>
+        <w:t>wc</w:t>
+      </w:r>
+      <w:proofErr w:type="spellEnd"/>
+      <w:r>
+        <w:t xml:space="preserve"> -l file.txt                  # Line count</w:t>
       </w:r>
     </w:p>
     <w:p>
@@ -6470,8 +8203,13 @@
         <w:pStyle w:val="HTMLPreformatted"/>
         <w:divId w:val="373508173"/>
       </w:pPr>
-      <w:r>
-        <w:t>wc -w file.txt                  # Word count</w:t>
+      <w:proofErr w:type="spellStart"/>
+      <w:r>
+        <w:t>wc</w:t>
+      </w:r>
+      <w:proofErr w:type="spellEnd"/>
+      <w:r>
+        <w:t xml:space="preserve"> -w file.txt                  # Word count</w:t>
       </w:r>
     </w:p>
     <w:p>
@@ -6479,8 +8217,13 @@
         <w:pStyle w:val="HTMLPreformatted"/>
         <w:divId w:val="373508173"/>
       </w:pPr>
-      <w:r>
-        <w:t>wc -c file.txt                  # Byte count</w:t>
+      <w:proofErr w:type="spellStart"/>
+      <w:r>
+        <w:t>wc</w:t>
+      </w:r>
+      <w:proofErr w:type="spellEnd"/>
+      <w:r>
+        <w:t xml:space="preserve"> -c file.txt                  # Byte count</w:t>
       </w:r>
     </w:p>
     <w:p>
@@ -6571,8 +8314,13 @@
         <w:pStyle w:val="HTMLPreformatted"/>
         <w:divId w:val="66419623"/>
       </w:pPr>
-      <w:r>
-        <w:t>fg %1                          # Bring job 1 to foreground</w:t>
+      <w:proofErr w:type="spellStart"/>
+      <w:r>
+        <w:t>fg</w:t>
+      </w:r>
+      <w:proofErr w:type="spellEnd"/>
+      <w:r>
+        <w:t xml:space="preserve"> %1                          # Bring job 1 to foreground</w:t>
       </w:r>
     </w:p>
     <w:p>
@@ -6580,8 +8328,13 @@
         <w:pStyle w:val="HTMLPreformatted"/>
         <w:divId w:val="66419623"/>
       </w:pPr>
-      <w:r>
-        <w:t>bg %1                          # Continue job 1 in background</w:t>
+      <w:proofErr w:type="spellStart"/>
+      <w:r>
+        <w:t>bg</w:t>
+      </w:r>
+      <w:proofErr w:type="spellEnd"/>
+      <w:r>
+        <w:t xml:space="preserve"> %1                          # Continue job 1 in background</w:t>
       </w:r>
     </w:p>
     <w:p>
@@ -6604,8 +8357,13 @@
         <w:pStyle w:val="HTMLPreformatted"/>
         <w:divId w:val="66419623"/>
       </w:pPr>
-      <w:r>
-        <w:t>ps aux                         # All processes</w:t>
+      <w:proofErr w:type="spellStart"/>
+      <w:r>
+        <w:t>ps</w:t>
+      </w:r>
+      <w:proofErr w:type="spellEnd"/>
+      <w:r>
+        <w:t xml:space="preserve"> aux                         # All processes</w:t>
       </w:r>
     </w:p>
     <w:p>
@@ -6613,8 +8371,21 @@
         <w:pStyle w:val="HTMLPreformatted"/>
         <w:divId w:val="66419623"/>
       </w:pPr>
-      <w:r>
-        <w:t>ps -ef                         # Full format</w:t>
+      <w:proofErr w:type="spellStart"/>
+      <w:r>
+        <w:t>ps</w:t>
+      </w:r>
+      <w:proofErr w:type="spellEnd"/>
+      <w:r>
+        <w:t xml:space="preserve"> -</w:t>
+      </w:r>
+      <w:proofErr w:type="spellStart"/>
+      <w:r>
+        <w:t>ef</w:t>
+      </w:r>
+      <w:proofErr w:type="spellEnd"/>
+      <w:r>
+        <w:t xml:space="preserve">                         # Full format</w:t>
       </w:r>
     </w:p>
     <w:p>
@@ -6622,8 +8393,14 @@
         <w:pStyle w:val="HTMLPreformatted"/>
         <w:divId w:val="66419623"/>
       </w:pPr>
-      <w:r>
-        <w:t>pgrep -f "pattern"             # Find process by pattern</w:t>
+      <w:proofErr w:type="spellStart"/>
+      <w:r>
+        <w:lastRenderedPageBreak/>
+        <w:t>pgrep</w:t>
+      </w:r>
+      <w:proofErr w:type="spellEnd"/>
+      <w:r>
+        <w:t xml:space="preserve"> -f "pattern"             # Find process by pattern</w:t>
       </w:r>
     </w:p>
     <w:p>
@@ -6640,8 +8417,13 @@
         <w:pStyle w:val="HTMLPreformatted"/>
         <w:divId w:val="66419623"/>
       </w:pPr>
-      <w:r>
-        <w:t>htop                           # Better process viewer</w:t>
+      <w:proofErr w:type="spellStart"/>
+      <w:r>
+        <w:t>htop</w:t>
+      </w:r>
+      <w:proofErr w:type="spellEnd"/>
+      <w:r>
+        <w:t xml:space="preserve">                           # Better process viewer</w:t>
       </w:r>
     </w:p>
     <w:p>
@@ -6682,8 +8464,21 @@
         <w:pStyle w:val="HTMLPreformatted"/>
         <w:divId w:val="66419623"/>
       </w:pPr>
-      <w:r>
-        <w:t>killall process_name           # Kill by name</w:t>
+      <w:proofErr w:type="spellStart"/>
+      <w:r>
+        <w:t>killall</w:t>
+      </w:r>
+      <w:proofErr w:type="spellEnd"/>
+      <w:r>
+        <w:t xml:space="preserve"> </w:t>
+      </w:r>
+      <w:proofErr w:type="spellStart"/>
+      <w:r>
+        <w:t>process_name</w:t>
+      </w:r>
+      <w:proofErr w:type="spellEnd"/>
+      <w:r>
+        <w:t xml:space="preserve">           # Kill by name</w:t>
       </w:r>
     </w:p>
     <w:p>
@@ -6691,8 +8486,13 @@
         <w:pStyle w:val="HTMLPreformatted"/>
         <w:divId w:val="66419623"/>
       </w:pPr>
-      <w:r>
-        <w:t>pkill -f "pattern"             # Kill by pattern</w:t>
+      <w:proofErr w:type="spellStart"/>
+      <w:r>
+        <w:t>pkill</w:t>
+      </w:r>
+      <w:proofErr w:type="spellEnd"/>
+      <w:r>
+        <w:t xml:space="preserve"> -f "pattern"             # Kill by pattern</w:t>
       </w:r>
     </w:p>
     <w:p>
@@ -6784,7 +8584,15 @@
         <w:divId w:val="938564479"/>
       </w:pPr>
       <w:r>
-        <w:t>set -o pipefail                # Exit on pipe failure</w:t>
+        <w:t xml:space="preserve">set -o </w:t>
+      </w:r>
+      <w:proofErr w:type="spellStart"/>
+      <w:r>
+        <w:t>pipefail</w:t>
+      </w:r>
+      <w:proofErr w:type="spellEnd"/>
+      <w:r>
+        <w:t xml:space="preserve">                # Exit on pipe failure</w:t>
       </w:r>
     </w:p>
     <w:p>
@@ -6793,7 +8601,23 @@
         <w:divId w:val="938564479"/>
       </w:pPr>
       <w:r>
-        <w:t>set -euo pipefail              # All three (recommended)</w:t>
+        <w:t>set -</w:t>
+      </w:r>
+      <w:proofErr w:type="spellStart"/>
+      <w:r>
+        <w:t>euo</w:t>
+      </w:r>
+      <w:proofErr w:type="spellEnd"/>
+      <w:r>
+        <w:t xml:space="preserve"> </w:t>
+      </w:r>
+      <w:proofErr w:type="spellStart"/>
+      <w:r>
+        <w:t>pipefail</w:t>
+      </w:r>
+      <w:proofErr w:type="spellEnd"/>
+      <w:r>
+        <w:t xml:space="preserve">              # All three (recommended)</w:t>
       </w:r>
     </w:p>
     <w:p>
@@ -6876,7 +8700,6 @@
         <w:divId w:val="1656179755"/>
       </w:pPr>
       <w:r>
-        <w:lastRenderedPageBreak/>
         <w:t>fi</w:t>
       </w:r>
     </w:p>
@@ -6901,7 +8724,15 @@
         <w:divId w:val="1656179755"/>
       </w:pPr>
       <w:r>
-        <w:t>if [[ $EUID -ne 0 ]]; then</w:t>
+        <w:t xml:space="preserve">if [[ $EUID -ne </w:t>
+      </w:r>
+      <w:proofErr w:type="gramStart"/>
+      <w:r>
+        <w:t>0 ]</w:t>
+      </w:r>
+      <w:proofErr w:type="gramEnd"/>
+      <w:r>
+        <w:t>]; then</w:t>
       </w:r>
     </w:p>
     <w:p>
@@ -6952,7 +8783,31 @@
         <w:divId w:val="1656179755"/>
       </w:pPr>
       <w:r>
-        <w:t>SCRIPT_DIR="$(cd "$(dirname "${BASH_SOURCE[0]}")" &amp;&amp; pwd)"</w:t>
+        <w:t>SCRIPT_DIR="$(cd "$(</w:t>
+      </w:r>
+      <w:proofErr w:type="spellStart"/>
+      <w:r>
+        <w:t>dirname</w:t>
+      </w:r>
+      <w:proofErr w:type="spellEnd"/>
+      <w:r>
+        <w:t xml:space="preserve"> "${BASH_</w:t>
+      </w:r>
+      <w:proofErr w:type="gramStart"/>
+      <w:r>
+        <w:t>SOURCE[</w:t>
+      </w:r>
+      <w:proofErr w:type="gramEnd"/>
+      <w:r>
+        <w:t xml:space="preserve">0]}")" &amp;&amp; </w:t>
+      </w:r>
+      <w:proofErr w:type="spellStart"/>
+      <w:r>
+        <w:t>pwd</w:t>
+      </w:r>
+      <w:proofErr w:type="spellEnd"/>
+      <w:r>
+        <w:t>)"</w:t>
       </w:r>
     </w:p>
     <w:p>
@@ -6976,7 +8831,15 @@
         <w:divId w:val="1656179755"/>
       </w:pPr>
       <w:r>
-        <w:t>timestamp=$(date +"%Y-%m-%d_%H-%M-%S")</w:t>
+        <w:t>timestamp=$(date +"%Y-%m-%</w:t>
+      </w:r>
+      <w:proofErr w:type="spellStart"/>
+      <w:r>
+        <w:t>d_%H</w:t>
+      </w:r>
+      <w:proofErr w:type="spellEnd"/>
+      <w:r>
+        <w:t>-%M-%S")</w:t>
       </w:r>
     </w:p>
     <w:p>
@@ -7042,7 +8905,23 @@
         <w:divId w:val="1656179755"/>
       </w:pPr>
       <w:r>
-        <w:t>if [[ $REPLY =~ ^[Yy]$ ]]; then</w:t>
+        <w:t>if [[ $REPLY =~ ^[</w:t>
+      </w:r>
+      <w:proofErr w:type="spellStart"/>
+      <w:r>
+        <w:t>Yy</w:t>
+      </w:r>
+      <w:proofErr w:type="spellEnd"/>
+      <w:r>
+        <w:t>]</w:t>
+      </w:r>
+      <w:proofErr w:type="gramStart"/>
+      <w:r>
+        <w:t>$ ]</w:t>
+      </w:r>
+      <w:proofErr w:type="gramEnd"/>
+      <w:r>
+        <w:t>]; then</w:t>
       </w:r>
     </w:p>
     <w:p>
@@ -7083,8 +8962,13 @@
         <w:pStyle w:val="HTMLPreformatted"/>
         <w:divId w:val="1656179755"/>
       </w:pPr>
-      <w:r>
-        <w:t>max_attempts=3</w:t>
+      <w:proofErr w:type="spellStart"/>
+      <w:r>
+        <w:t>max_attempts</w:t>
+      </w:r>
+      <w:proofErr w:type="spellEnd"/>
+      <w:r>
+        <w:t>=3</w:t>
       </w:r>
     </w:p>
     <w:p>
@@ -7102,7 +8986,23 @@
         <w:divId w:val="1656179755"/>
       </w:pPr>
       <w:r>
-        <w:t>while [[ $attempt -le $max_attempts ]]; do</w:t>
+        <w:t>while [[ $attempt -le $</w:t>
+      </w:r>
+      <w:proofErr w:type="spellStart"/>
+      <w:r>
+        <w:t>max_</w:t>
+      </w:r>
+      <w:proofErr w:type="gramStart"/>
+      <w:r>
+        <w:t>attempts</w:t>
+      </w:r>
+      <w:proofErr w:type="spellEnd"/>
+      <w:r>
+        <w:t xml:space="preserve"> ]</w:t>
+      </w:r>
+      <w:proofErr w:type="gramEnd"/>
+      <w:r>
+        <w:t>]; do</w:t>
       </w:r>
     </w:p>
     <w:p>
@@ -7111,7 +9011,15 @@
         <w:divId w:val="1656179755"/>
       </w:pPr>
       <w:r>
-        <w:t xml:space="preserve">    if command_that_might_fail; then</w:t>
+        <w:t xml:space="preserve">    if </w:t>
+      </w:r>
+      <w:proofErr w:type="spellStart"/>
+      <w:r>
+        <w:t>command_that_might_fail</w:t>
+      </w:r>
+      <w:proofErr w:type="spellEnd"/>
+      <w:r>
+        <w:t>; then</w:t>
       </w:r>
     </w:p>
     <w:p>
@@ -7605,7 +9513,29 @@
               <w:rPr>
                 <w:rStyle w:val="HTMLCode"/>
               </w:rPr>
-              <w:t>${var:start:length}</w:t>
+              <w:t>${</w:t>
+            </w:r>
+            <w:proofErr w:type="spellStart"/>
+            <w:proofErr w:type="gramStart"/>
+            <w:r>
+              <w:rPr>
+                <w:rStyle w:val="HTMLCode"/>
+              </w:rPr>
+              <w:t>var:start</w:t>
+            </w:r>
+            <w:proofErr w:type="gramEnd"/>
+            <w:r>
+              <w:rPr>
+                <w:rStyle w:val="HTMLCode"/>
+              </w:rPr>
+              <w:t>:length</w:t>
+            </w:r>
+            <w:proofErr w:type="spellEnd"/>
+            <w:r>
+              <w:rPr>
+                <w:rStyle w:val="HTMLCode"/>
+              </w:rPr>
+              <w:t>}</w:t>
             </w:r>
           </w:p>
         </w:tc>
@@ -7731,7 +9661,21 @@
               <w:rPr>
                 <w:rStyle w:val="HTMLCode"/>
               </w:rPr>
-              <w:t>${var:-default}</w:t>
+              <w:t>${</w:t>
+            </w:r>
+            <w:proofErr w:type="gramStart"/>
+            <w:r>
+              <w:rPr>
+                <w:rStyle w:val="HTMLCode"/>
+              </w:rPr>
+              <w:t>var:-</w:t>
+            </w:r>
+            <w:proofErr w:type="gramEnd"/>
+            <w:r>
+              <w:rPr>
+                <w:rStyle w:val="HTMLCode"/>
+              </w:rPr>
+              <w:t>default}</w:t>
             </w:r>
           </w:p>
         </w:tc>
@@ -7764,7 +9708,6 @@
               <w:pStyle w:val="NormalWeb"/>
             </w:pPr>
             <w:r>
-              <w:lastRenderedPageBreak/>
               <w:t>Array access</w:t>
             </w:r>
           </w:p>
@@ -7795,7 +9738,29 @@
               <w:rPr>
                 <w:rStyle w:val="HTMLCode"/>
               </w:rPr>
-              <w:t>${arr[0]}</w:t>
+              <w:t>${</w:t>
+            </w:r>
+            <w:proofErr w:type="spellStart"/>
+            <w:proofErr w:type="gramStart"/>
+            <w:r>
+              <w:rPr>
+                <w:rStyle w:val="HTMLCode"/>
+              </w:rPr>
+              <w:t>arr</w:t>
+            </w:r>
+            <w:proofErr w:type="spellEnd"/>
+            <w:r>
+              <w:rPr>
+                <w:rStyle w:val="HTMLCode"/>
+              </w:rPr>
+              <w:t>[</w:t>
+            </w:r>
+            <w:proofErr w:type="gramEnd"/>
+            <w:r>
+              <w:rPr>
+                <w:rStyle w:val="HTMLCode"/>
+              </w:rPr>
+              <w:t>0]}</w:t>
             </w:r>
           </w:p>
         </w:tc>
@@ -7858,7 +9823,29 @@
               <w:rPr>
                 <w:rStyle w:val="HTMLCode"/>
               </w:rPr>
-              <w:t>${arr[@]}</w:t>
+              <w:t>${</w:t>
+            </w:r>
+            <w:proofErr w:type="spellStart"/>
+            <w:proofErr w:type="gramStart"/>
+            <w:r>
+              <w:rPr>
+                <w:rStyle w:val="HTMLCode"/>
+              </w:rPr>
+              <w:t>arr</w:t>
+            </w:r>
+            <w:proofErr w:type="spellEnd"/>
+            <w:r>
+              <w:rPr>
+                <w:rStyle w:val="HTMLCode"/>
+              </w:rPr>
+              <w:t>[</w:t>
+            </w:r>
+            <w:proofErr w:type="gramEnd"/>
+            <w:r>
+              <w:rPr>
+                <w:rStyle w:val="HTMLCode"/>
+              </w:rPr>
+              <w:t>@]}</w:t>
             </w:r>
           </w:p>
         </w:tc>
@@ -7921,7 +9908,21 @@
               <w:rPr>
                 <w:rStyle w:val="HTMLCode"/>
               </w:rPr>
-              <w:t>${#arr[@]}</w:t>
+              <w:t>${#</w:t>
+            </w:r>
+            <w:proofErr w:type="gramStart"/>
+            <w:r>
+              <w:rPr>
+                <w:rStyle w:val="HTMLCode"/>
+              </w:rPr>
+              <w:t>arr[</w:t>
+            </w:r>
+            <w:proofErr w:type="gramEnd"/>
+            <w:r>
+              <w:rPr>
+                <w:rStyle w:val="HTMLCode"/>
+              </w:rPr>
+              <w:t>@]}</w:t>
             </w:r>
           </w:p>
         </w:tc>
@@ -8043,11 +10044,19 @@
             <w:pPr>
               <w:pStyle w:val="NormalWeb"/>
             </w:pPr>
+            <w:proofErr w:type="gramStart"/>
             <w:r>
               <w:rPr>
                 <w:rStyle w:val="HTMLCode"/>
               </w:rPr>
-              <w:t>(( expression ))</w:t>
+              <w:t>(( expression</w:t>
+            </w:r>
+            <w:proofErr w:type="gramEnd"/>
+            <w:r>
+              <w:rPr>
+                <w:rStyle w:val="HTMLCode"/>
+              </w:rPr>
+              <w:t xml:space="preserve"> ))</w:t>
             </w:r>
           </w:p>
         </w:tc>
